--- a/documentation/KarmaAI Rasa setup and usage documentation.docx
+++ b/documentation/KarmaAI Rasa setup and usage documentation.docx
@@ -94,20 +94,8 @@
           <w:color w:val="000000" w:themeColor="text1"/>
           <w:u w:val="none"/>
         </w:rPr>
-        <w:t xml:space="preserve">rasa </w:t>
-      </w:r>
-      <w:proofErr w:type="spellStart"/>
-      <w:r>
-        <w:rPr>
-          <w:rStyle w:val="Hyperlink"/>
-          <w:b/>
-          <w:bCs/>
-          <w:color w:val="000000" w:themeColor="text1"/>
-          <w:u w:val="none"/>
-        </w:rPr>
-        <w:t>init</w:t>
-      </w:r>
-      <w:proofErr w:type="spellEnd"/>
+        <w:t>rasa init</w:t>
+      </w:r>
       <w:r>
         <w:rPr>
           <w:rStyle w:val="Hyperlink"/>
@@ -164,7 +152,23 @@
           <w:color w:val="000000" w:themeColor="text1"/>
           <w:u w:val="none"/>
         </w:rPr>
-        <w:t>in a new directory:</w:t>
+        <w:t>in a new directory</w:t>
+      </w:r>
+      <w:r>
+        <w:rPr>
+          <w:rStyle w:val="Hyperlink"/>
+          <w:color w:val="000000" w:themeColor="text1"/>
+          <w:u w:val="none"/>
+        </w:rPr>
+        <w:t xml:space="preserve"> (root directory for the project)</w:t>
+      </w:r>
+      <w:r>
+        <w:rPr>
+          <w:rStyle w:val="Hyperlink"/>
+          <w:color w:val="000000" w:themeColor="text1"/>
+          <w:u w:val="none"/>
+        </w:rPr>
+        <w:t>:</w:t>
       </w:r>
     </w:p>
     <w:p>
@@ -186,7 +190,23 @@
           <w:color w:val="auto"/>
           <w:u w:val="none"/>
         </w:rPr>
-        <w:t>copy the following files from the existing project in your new directory:</w:t>
+        <w:t>copy the following files from the existing project in your new directory</w:t>
+      </w:r>
+      <w:r>
+        <w:rPr>
+          <w:rStyle w:val="Hyperlink"/>
+          <w:color w:val="auto"/>
+          <w:u w:val="none"/>
+        </w:rPr>
+        <w:t xml:space="preserve"> (root directory for the project</w:t>
+      </w:r>
+      <w:r>
+        <w:rPr>
+          <w:rStyle w:val="Hyperlink"/>
+          <w:color w:val="auto"/>
+          <w:u w:val="none"/>
+        </w:rPr>
+        <w:t>:</w:t>
       </w:r>
     </w:p>
     <w:p>
@@ -208,25 +228,7 @@
           <w:color w:val="auto"/>
           <w:u w:val="none"/>
         </w:rPr>
-        <w:t xml:space="preserve">actions.py (contains classes that define the custom actions taken for intents defined in the </w:t>
-      </w:r>
-      <w:proofErr w:type="spellStart"/>
-      <w:r>
-        <w:rPr>
-          <w:rStyle w:val="Hyperlink"/>
-          <w:color w:val="auto"/>
-          <w:u w:val="none"/>
-        </w:rPr>
-        <w:t>domain.yml</w:t>
-      </w:r>
-      <w:proofErr w:type="spellEnd"/>
-      <w:r>
-        <w:rPr>
-          <w:rStyle w:val="Hyperlink"/>
-          <w:color w:val="auto"/>
-          <w:u w:val="none"/>
-        </w:rPr>
-        <w:t xml:space="preserve"> file)</w:t>
+        <w:t>actions.py (contains classes that define the custom actions taken for intents defined in the domain.yml file)</w:t>
       </w:r>
     </w:p>
     <w:p>
@@ -242,41 +244,13 @@
           <w:u w:val="none"/>
         </w:rPr>
       </w:pPr>
-      <w:proofErr w:type="spellStart"/>
       <w:r>
         <w:rPr>
           <w:rStyle w:val="Hyperlink"/>
           <w:color w:val="auto"/>
           <w:u w:val="none"/>
         </w:rPr>
-        <w:t>domain.yml</w:t>
-      </w:r>
-      <w:proofErr w:type="spellEnd"/>
-      <w:r>
-        <w:rPr>
-          <w:rStyle w:val="Hyperlink"/>
-          <w:color w:val="auto"/>
-          <w:u w:val="none"/>
-        </w:rPr>
-        <w:t xml:space="preserve"> (defines intents, entities, slots, utterances </w:t>
-      </w:r>
-      <w:proofErr w:type="spellStart"/>
-      <w:r>
-        <w:rPr>
-          <w:rStyle w:val="Hyperlink"/>
-          <w:color w:val="auto"/>
-          <w:u w:val="none"/>
-        </w:rPr>
-        <w:t>etc</w:t>
-      </w:r>
-      <w:proofErr w:type="spellEnd"/>
-      <w:r>
-        <w:rPr>
-          <w:rStyle w:val="Hyperlink"/>
-          <w:color w:val="auto"/>
-          <w:u w:val="none"/>
-        </w:rPr>
-        <w:t>)</w:t>
+        <w:t>domain.yml (defines intents, entities, slots, utterances etc)</w:t>
       </w:r>
     </w:p>
     <w:p>
@@ -292,23 +266,13 @@
           <w:u w:val="none"/>
         </w:rPr>
       </w:pPr>
-      <w:proofErr w:type="spellStart"/>
       <w:r>
         <w:rPr>
           <w:rStyle w:val="Hyperlink"/>
           <w:color w:val="auto"/>
           <w:u w:val="none"/>
         </w:rPr>
-        <w:t>config.yml</w:t>
-      </w:r>
-      <w:proofErr w:type="spellEnd"/>
-      <w:r>
-        <w:rPr>
-          <w:rStyle w:val="Hyperlink"/>
-          <w:color w:val="auto"/>
-          <w:u w:val="none"/>
-        </w:rPr>
-        <w:t xml:space="preserve"> (defines rasa pipeline)</w:t>
+        <w:t>config.yml (defines rasa pipeline)</w:t>
       </w:r>
     </w:p>
     <w:p>
@@ -324,7 +288,6 @@
           <w:u w:val="none"/>
         </w:rPr>
       </w:pPr>
-      <w:proofErr w:type="spellStart"/>
       <w:r>
         <w:rPr>
           <w:rStyle w:val="Hyperlink"/>
@@ -333,7 +296,6 @@
         </w:rPr>
         <w:t>credentials.yml</w:t>
       </w:r>
-      <w:proofErr w:type="spellEnd"/>
     </w:p>
     <w:p>
       <w:pPr>
@@ -348,23 +310,13 @@
           <w:u w:val="none"/>
         </w:rPr>
       </w:pPr>
-      <w:proofErr w:type="spellStart"/>
       <w:r>
         <w:rPr>
           <w:rStyle w:val="Hyperlink"/>
           <w:color w:val="auto"/>
           <w:u w:val="none"/>
         </w:rPr>
-        <w:t>endpoints.yml</w:t>
-      </w:r>
-      <w:proofErr w:type="spellEnd"/>
-      <w:r>
-        <w:rPr>
-          <w:rStyle w:val="Hyperlink"/>
-          <w:color w:val="auto"/>
-          <w:u w:val="none"/>
-        </w:rPr>
-        <w:t xml:space="preserve"> (defines local server that serves Python functions defined in actions.py file)</w:t>
+        <w:t>endpoints.yml (defines local server that serves Python functions defined in actions.py file)</w:t>
       </w:r>
     </w:p>
     <w:p>
@@ -461,9 +413,1031 @@
           <w:numId w:val="3"/>
         </w:numPr>
       </w:pPr>
+      <w:r>
+        <w:t>if you change any of the .yml or .md files listed in the Rasa setup session, you need to retrain the Rasa model in order for these changes to take effect:</w:t>
+      </w:r>
+    </w:p>
+    <w:p>
+      <w:pPr>
+        <w:pStyle w:val="ListParagraph"/>
+        <w:numPr>
+          <w:ilvl w:val="1"/>
+          <w:numId w:val="3"/>
+        </w:numPr>
+      </w:pPr>
+      <w:r>
+        <w:rPr>
+          <w:rFonts w:ascii="Helvetica" w:hAnsi="Helvetica" w:cs="Helvetica"/>
+          <w:color w:val="FF0000"/>
+          <w:sz w:val="23"/>
+          <w:szCs w:val="23"/>
+          <w:shd w:val="clear" w:color="auto" w:fill="FFFFFF"/>
+        </w:rPr>
+        <w:t>Run “</w:t>
+      </w:r>
+      <w:r>
+        <w:rPr>
+          <w:rFonts w:ascii="Helvetica" w:hAnsi="Helvetica" w:cs="Helvetica"/>
+          <w:b/>
+          <w:bCs/>
+          <w:color w:val="FF0000"/>
+          <w:sz w:val="23"/>
+          <w:szCs w:val="23"/>
+          <w:shd w:val="clear" w:color="auto" w:fill="FFFFFF"/>
+        </w:rPr>
+        <w:t>rasa train</w:t>
+      </w:r>
+      <w:r>
+        <w:rPr>
+          <w:rFonts w:ascii="Helvetica" w:hAnsi="Helvetica" w:cs="Helvetica"/>
+          <w:color w:val="FF0000"/>
+          <w:sz w:val="23"/>
+          <w:szCs w:val="23"/>
+          <w:shd w:val="clear" w:color="auto" w:fill="FFFFFF"/>
+        </w:rPr>
+        <w:t>” in the root directory of the project</w:t>
+      </w:r>
+    </w:p>
+    <w:p>
+      <w:pPr>
+        <w:pStyle w:val="ListParagraph"/>
+        <w:numPr>
+          <w:ilvl w:val="0"/>
+          <w:numId w:val="3"/>
+        </w:numPr>
+      </w:pPr>
+      <w:r>
+        <w:rPr>
+          <w:rFonts w:ascii="Helvetica" w:hAnsi="Helvetica" w:cs="Helvetica"/>
+          <w:color w:val="000000" w:themeColor="text1"/>
+          <w:sz w:val="23"/>
+          <w:szCs w:val="23"/>
+          <w:shd w:val="clear" w:color="auto" w:fill="FFFFFF"/>
+        </w:rPr>
+        <w:t>if you change any of the custom actions defined in classes in the actions.py file, you need to run the following command for these changes to take effect:</w:t>
+      </w:r>
+    </w:p>
+    <w:p>
+      <w:pPr>
+        <w:pStyle w:val="ListParagraph"/>
+        <w:numPr>
+          <w:ilvl w:val="1"/>
+          <w:numId w:val="3"/>
+        </w:numPr>
+      </w:pPr>
+      <w:r>
+        <w:rPr>
+          <w:rFonts w:ascii="Helvetica" w:hAnsi="Helvetica" w:cs="Helvetica"/>
+          <w:color w:val="FF0000"/>
+          <w:sz w:val="23"/>
+          <w:szCs w:val="23"/>
+          <w:shd w:val="clear" w:color="auto" w:fill="FFFFFF"/>
+        </w:rPr>
+        <w:t>Run “</w:t>
+      </w:r>
+      <w:r>
+        <w:rPr>
+          <w:rFonts w:ascii="Helvetica" w:hAnsi="Helvetica" w:cs="Helvetica"/>
+          <w:b/>
+          <w:bCs/>
+          <w:color w:val="FF0000"/>
+          <w:sz w:val="23"/>
+          <w:szCs w:val="23"/>
+          <w:shd w:val="clear" w:color="auto" w:fill="FFFFFF"/>
+        </w:rPr>
+        <w:t>rasa run actions</w:t>
+      </w:r>
+      <w:r>
+        <w:rPr>
+          <w:rFonts w:ascii="Helvetica" w:hAnsi="Helvetica" w:cs="Helvetica"/>
+          <w:color w:val="FF0000"/>
+          <w:sz w:val="23"/>
+          <w:szCs w:val="23"/>
+          <w:shd w:val="clear" w:color="auto" w:fill="FFFFFF"/>
+        </w:rPr>
+        <w:t>” in the root directory</w:t>
+      </w:r>
+      <w:r>
+        <w:rPr>
+          <w:rFonts w:ascii="Helvetica" w:hAnsi="Helvetica" w:cs="Helvetica"/>
+          <w:color w:val="FF0000"/>
+          <w:sz w:val="23"/>
+          <w:szCs w:val="23"/>
+          <w:shd w:val="clear" w:color="auto" w:fill="FFFFFF"/>
+        </w:rPr>
+        <w:t xml:space="preserve"> of the project</w:t>
+      </w:r>
+    </w:p>
+    <w:p>
+      <w:pPr>
+        <w:pStyle w:val="ListParagraph"/>
+        <w:numPr>
+          <w:ilvl w:val="0"/>
+          <w:numId w:val="3"/>
+        </w:numPr>
+      </w:pPr>
+      <w:r>
+        <w:rPr>
+          <w:rFonts w:ascii="Helvetica" w:hAnsi="Helvetica" w:cs="Helvetica"/>
+          <w:color w:val="000000" w:themeColor="text1"/>
+          <w:sz w:val="23"/>
+          <w:szCs w:val="23"/>
+          <w:shd w:val="clear" w:color="auto" w:fill="FFFFFF"/>
+        </w:rPr>
+        <w:t>To exercise rasa in the GUI interface Rasa X:</w:t>
+      </w:r>
+    </w:p>
+    <w:p>
+      <w:pPr>
+        <w:pStyle w:val="ListParagraph"/>
+        <w:numPr>
+          <w:ilvl w:val="1"/>
+          <w:numId w:val="3"/>
+        </w:numPr>
+      </w:pPr>
+      <w:r>
+        <w:rPr>
+          <w:rFonts w:ascii="Helvetica" w:hAnsi="Helvetica" w:cs="Helvetica"/>
+          <w:color w:val="FF0000"/>
+          <w:sz w:val="23"/>
+          <w:szCs w:val="23"/>
+          <w:shd w:val="clear" w:color="auto" w:fill="FFFFFF"/>
+        </w:rPr>
+        <w:t>Run “</w:t>
+      </w:r>
+      <w:r>
+        <w:rPr>
+          <w:rFonts w:ascii="Helvetica" w:hAnsi="Helvetica" w:cs="Helvetica"/>
+          <w:b/>
+          <w:bCs/>
+          <w:color w:val="FF0000"/>
+          <w:sz w:val="23"/>
+          <w:szCs w:val="23"/>
+          <w:shd w:val="clear" w:color="auto" w:fill="FFFFFF"/>
+        </w:rPr>
+        <w:t>rasa x</w:t>
+      </w:r>
+      <w:r>
+        <w:rPr>
+          <w:rFonts w:ascii="Helvetica" w:hAnsi="Helvetica" w:cs="Helvetica"/>
+          <w:color w:val="FF0000"/>
+          <w:sz w:val="23"/>
+          <w:szCs w:val="23"/>
+          <w:shd w:val="clear" w:color="auto" w:fill="FFFFFF"/>
+        </w:rPr>
+        <w:t>” in the root directory</w:t>
+      </w:r>
+    </w:p>
+    <w:p>
+      <w:pPr>
+        <w:pStyle w:val="ListParagraph"/>
+        <w:numPr>
+          <w:ilvl w:val="1"/>
+          <w:numId w:val="3"/>
+        </w:numPr>
+      </w:pPr>
+      <w:r>
+        <w:rPr>
+          <w:rFonts w:ascii="Helvetica" w:hAnsi="Helvetica" w:cs="Helvetica"/>
+          <w:color w:val="FF0000"/>
+          <w:sz w:val="23"/>
+          <w:szCs w:val="23"/>
+          <w:shd w:val="clear" w:color="auto" w:fill="FFFFFF"/>
+        </w:rPr>
+        <w:t xml:space="preserve">Once Rasa x starts, click on the model tab and ensure that the model you want to exercise is </w:t>
+      </w:r>
+      <w:r>
+        <w:rPr>
+          <w:rFonts w:ascii="Helvetica" w:hAnsi="Helvetica" w:cs="Helvetica"/>
+          <w:b/>
+          <w:bCs/>
+          <w:color w:val="FF0000"/>
+          <w:sz w:val="23"/>
+          <w:szCs w:val="23"/>
+          <w:shd w:val="clear" w:color="auto" w:fill="FFFFFF"/>
+        </w:rPr>
+        <w:t>Active</w:t>
+      </w:r>
+      <w:r>
+        <w:rPr>
+          <w:rFonts w:ascii="Helvetica" w:hAnsi="Helvetica" w:cs="Helvetica"/>
+          <w:color w:val="FF0000"/>
+          <w:sz w:val="23"/>
+          <w:szCs w:val="23"/>
+          <w:shd w:val="clear" w:color="auto" w:fill="FFFFFF"/>
+        </w:rPr>
+        <w:t xml:space="preserve"> by clicking on the three dots at the right for the model you want. If you want to select a brand new model to be active, you must first make another model active and then the three dots will appear for the new model and allow you to make it active</w:t>
+      </w:r>
+    </w:p>
+    <w:p>
+      <w:r>
+        <w:rPr>
+          <w:b/>
+          <w:bCs/>
+        </w:rPr>
+        <w:t>Interactively training a Rasa model</w:t>
+      </w:r>
+      <w:r>
+        <w:rPr>
+          <w:b/>
+          <w:bCs/>
+        </w:rPr>
+        <w:t xml:space="preserve"> in Rasa x</w:t>
+      </w:r>
+      <w:r>
+        <w:t>:</w:t>
+      </w:r>
+    </w:p>
+    <w:p>
+      <w:pPr>
+        <w:pStyle w:val="ListParagraph"/>
+        <w:numPr>
+          <w:ilvl w:val="0"/>
+          <w:numId w:val="4"/>
+        </w:numPr>
+      </w:pPr>
+      <w:r>
+        <w:t>In Rasa X you have two modes to interact with the model</w:t>
+      </w:r>
+    </w:p>
+    <w:p>
+      <w:pPr>
+        <w:pStyle w:val="ListParagraph"/>
+        <w:numPr>
+          <w:ilvl w:val="1"/>
+          <w:numId w:val="4"/>
+        </w:numPr>
+      </w:pPr>
+      <w:r>
+        <w:t xml:space="preserve">Default: </w:t>
+      </w:r>
+      <w:r>
+        <w:t>you as user enter responses and model responds. This mode does not result in any additional training for the model</w:t>
+      </w:r>
+    </w:p>
+    <w:p>
+      <w:pPr>
+        <w:pStyle w:val="ListParagraph"/>
+        <w:numPr>
+          <w:ilvl w:val="1"/>
+          <w:numId w:val="4"/>
+        </w:numPr>
+      </w:pPr>
+      <w:r>
+        <w:t xml:space="preserve">Interactive (select in the top right on the first tab in Rasa X). In this mode you validate how the model interprets every interaction. If you agree with the next step the model comes up with, click on the purple checkmark in the bottom left. If you don’t agree, you </w:t>
+      </w:r>
+      <w:r>
+        <w:lastRenderedPageBreak/>
+        <w:t>can select a different step and click on the checkmark to record your change. NOTE: it is critical that you backup the nlu.md file prior to using this mode. This mode updates this file with no warning, so you can end up losing work if you don’t backup the nlu.md file before going into this mode.</w:t>
+      </w:r>
+    </w:p>
+    <w:p>
+      <w:r>
+        <w:rPr>
+          <w:b/>
+          <w:bCs/>
+        </w:rPr>
+        <w:t>Specifying actions in actions.py file</w:t>
+      </w:r>
+      <w:r>
+        <w:t>:</w:t>
+      </w:r>
+    </w:p>
+    <w:p>
+      <w:pPr>
+        <w:pStyle w:val="ListParagraph"/>
+        <w:numPr>
+          <w:ilvl w:val="0"/>
+          <w:numId w:val="4"/>
+        </w:numPr>
+      </w:pPr>
+      <w:r>
+        <w:t xml:space="preserve">The Rasa documentation lists several options for defining custom actions (code that gets executed in response to user input), but the simplest approach is to define the custom actions in the actions.py file. </w:t>
+      </w:r>
+    </w:p>
+    <w:p>
+      <w:pPr>
+        <w:pStyle w:val="ListParagraph"/>
+        <w:numPr>
+          <w:ilvl w:val="0"/>
+          <w:numId w:val="4"/>
+        </w:numPr>
+      </w:pPr>
+      <w:r>
+        <w:t>Rasa setup includes action server for Python that sets everything up for you in terms of serving the Python code – “all” you have to do is update the code in the actions.py file to have a class corresponding with each custom action you define in the domain.yml file</w:t>
+      </w:r>
+    </w:p>
+    <w:p>
+      <w:pPr>
+        <w:pStyle w:val="ListParagraph"/>
+        <w:numPr>
+          <w:ilvl w:val="0"/>
+          <w:numId w:val="4"/>
+        </w:numPr>
+      </w:pPr>
+      <w:r>
+        <w:t>Gotchas for the actions.py file:</w:t>
+      </w:r>
+    </w:p>
+    <w:p>
+      <w:pPr>
+        <w:pStyle w:val="ListParagraph"/>
+        <w:numPr>
+          <w:ilvl w:val="1"/>
+          <w:numId w:val="4"/>
+        </w:numPr>
+      </w:pPr>
+      <w:r>
+        <w:t>Documentation for passing information between the Rasa layer and the Python code in actions.py is particularly horrible</w:t>
+      </w:r>
+    </w:p>
+    <w:p>
+      <w:pPr>
+        <w:pStyle w:val="ListParagraph"/>
+        <w:numPr>
+          <w:ilvl w:val="1"/>
+          <w:numId w:val="4"/>
+        </w:numPr>
+      </w:pPr>
+      <w:r>
+        <w:t>You pass parameters to the Python classes using Slots defined in the domain.yml file and given values in the live interactions</w:t>
+      </w:r>
+    </w:p>
+    <w:p>
+      <w:pPr>
+        <w:pStyle w:val="ListParagraph"/>
+        <w:numPr>
+          <w:ilvl w:val="1"/>
+          <w:numId w:val="4"/>
+        </w:numPr>
+      </w:pPr>
+      <w:r>
+        <w:t>In actions.py, the tracker object contains the values of all Slots. Any Slots that have not had their values set at the Rasa layer have a value of “None”</w:t>
+      </w:r>
+    </w:p>
+    <w:p>
+      <w:pPr>
+        <w:pStyle w:val="ListParagraph"/>
+        <w:numPr>
+          <w:ilvl w:val="1"/>
+          <w:numId w:val="4"/>
+        </w:numPr>
+      </w:pPr>
+      <w:r>
+        <w:t xml:space="preserve">From actions.py you can </w:t>
+      </w:r>
+      <w:r>
+        <w:t xml:space="preserve">deliver text directly to the Rasa chat interaction using dispatcher.utter_message </w:t>
+      </w:r>
+    </w:p>
+    <w:p>
+      <w:pPr>
+        <w:pStyle w:val="ListParagraph"/>
+        <w:numPr>
+          <w:ilvl w:val="2"/>
+          <w:numId w:val="4"/>
+        </w:numPr>
+      </w:pPr>
+      <w:r>
+        <w:t>dispatcher.utter_message("Here is the list of column names for file:")</w:t>
+      </w:r>
+    </w:p>
+    <w:p>
+      <w:pPr>
+        <w:pStyle w:val="ListParagraph"/>
+        <w:numPr>
+          <w:ilvl w:val="1"/>
+          <w:numId w:val="4"/>
+        </w:numPr>
+      </w:pPr>
+      <w:r>
+        <w:rPr>
+          <w:b/>
+          <w:bCs/>
+        </w:rPr>
+        <w:t xml:space="preserve"> </w:t>
+      </w:r>
+      <w:r>
+        <w:rPr>
+          <w:b/>
+          <w:bCs/>
+        </w:rPr>
+        <w:t>IMPORTANT</w:t>
+      </w:r>
+      <w:r>
+        <w:t xml:space="preserve">: the argument for dispatcher.utter_message *must* be a single string. Anything else an you will get an arcane error message in the command window where you invoked “run rasa actions”. This </w:t>
+      </w:r>
+      <w:r>
+        <w:t xml:space="preserve"> </w:t>
+      </w:r>
+      <w:r>
+        <w:t>means:</w:t>
+      </w:r>
+    </w:p>
+    <w:p>
+      <w:pPr>
+        <w:pStyle w:val="ListParagraph"/>
+        <w:numPr>
+          <w:ilvl w:val="2"/>
+          <w:numId w:val="4"/>
+        </w:numPr>
+      </w:pPr>
+      <w:r>
+        <w:t>If you want to send any messages back to the chatbot session that are made up of text plus a slot value or some other derived value, you first have to define a single string that concatenates everything, and then pass that string as an argument to dispatcher.utter_message</w:t>
+      </w:r>
+    </w:p>
+    <w:p>
+      <w:pPr>
+        <w:pStyle w:val="ListParagraph"/>
+        <w:numPr>
+          <w:ilvl w:val="2"/>
+          <w:numId w:val="4"/>
+        </w:numPr>
+      </w:pPr>
+      <w:r>
+        <w:t>If you want to send a non-string value (like an integer or a float), you must first cast it to a string</w:t>
+      </w:r>
+    </w:p>
+    <w:p>
+      <w:r>
+        <w:rPr>
+          <w:b/>
+          <w:bCs/>
+        </w:rPr>
+        <w:t>Serving Rasa X running on a local machin</w:t>
+      </w:r>
+      <w:r>
+        <w:rPr>
+          <w:b/>
+          <w:bCs/>
+        </w:rPr>
+        <w:t>e using ngrok:</w:t>
+      </w:r>
       <w:bookmarkStart w:id="0" w:name="_GoBack"/>
       <w:bookmarkEnd w:id="0"/>
     </w:p>
+    <w:p>
+      <w:pPr>
+        <w:pStyle w:val="ListParagraph"/>
+        <w:numPr>
+          <w:ilvl w:val="0"/>
+          <w:numId w:val="6"/>
+        </w:numPr>
+      </w:pPr>
+      <w:r>
+        <w:t>The above setup instructions are for running Rasa entirely on a local machine</w:t>
+      </w:r>
+    </w:p>
+    <w:p>
+      <w:pPr>
+        <w:pStyle w:val="ListParagraph"/>
+        <w:numPr>
+          <w:ilvl w:val="0"/>
+          <w:numId w:val="6"/>
+        </w:numPr>
+        <w:rPr>
+          <w:rStyle w:val="Hyperlink"/>
+          <w:color w:val="auto"/>
+          <w:u w:val="none"/>
+        </w:rPr>
+      </w:pPr>
+      <w:r>
+        <w:t xml:space="preserve">If you want to tactically server the local instance of Rasa X so that others can exercise the model, you can use ngrok – see discussion starting at 45:00 here </w:t>
+      </w:r>
+      <w:hyperlink r:id="rId8" w:tgtFrame="_blank" w:history="1">
+        <w:r>
+          <w:rPr>
+            <w:rStyle w:val="Hyperlink"/>
+          </w:rPr>
+          <w:t>https://www.youtube.com/watch?v=YCZsiyOfDLk&amp;t=496s</w:t>
+        </w:r>
+      </w:hyperlink>
+    </w:p>
+    <w:p>
+      <w:pPr>
+        <w:pStyle w:val="ListParagraph"/>
+        <w:numPr>
+          <w:ilvl w:val="0"/>
+          <w:numId w:val="6"/>
+        </w:numPr>
+      </w:pPr>
+      <w:r>
+        <w:t>Ngrok saga:</w:t>
+      </w:r>
+    </w:p>
+    <w:p>
+      <w:pPr>
+        <w:pStyle w:val="ListParagraph"/>
+        <w:numPr>
+          <w:ilvl w:val="1"/>
+          <w:numId w:val="6"/>
+        </w:numPr>
+      </w:pPr>
+      <w:r>
+        <w:t xml:space="preserve">Setup ngrok - </w:t>
+      </w:r>
+      <w:hyperlink r:id="rId9" w:history="1">
+        <w:r>
+          <w:rPr>
+            <w:rStyle w:val="Hyperlink"/>
+          </w:rPr>
+          <w:t>https://ngrok.com/download</w:t>
+        </w:r>
+      </w:hyperlink>
+    </w:p>
+    <w:p>
+      <w:pPr>
+        <w:pStyle w:val="ListParagraph"/>
+        <w:numPr>
+          <w:ilvl w:val="1"/>
+          <w:numId w:val="6"/>
+        </w:numPr>
+      </w:pPr>
+      <w:r>
+        <w:t>In the directory where you setup ngrok, run:</w:t>
+      </w:r>
+    </w:p>
+    <w:p>
+      <w:pPr>
+        <w:pStyle w:val="ListParagraph"/>
+        <w:numPr>
+          <w:ilvl w:val="2"/>
+          <w:numId w:val="6"/>
+        </w:numPr>
+        <w:rPr>
+          <w:rStyle w:val="c-messagebody"/>
+        </w:rPr>
+      </w:pPr>
+      <w:r>
+        <w:rPr>
+          <w:rStyle w:val="c-messagebody"/>
+        </w:rPr>
+        <w:t>.\Ngrok http 5002</w:t>
+      </w:r>
+    </w:p>
+    <w:p>
+      <w:pPr>
+        <w:pStyle w:val="ListParagraph"/>
+        <w:numPr>
+          <w:ilvl w:val="2"/>
+          <w:numId w:val="6"/>
+        </w:numPr>
+      </w:pPr>
+      <w:r>
+        <w:t>You will get output like this – copy the Forwarding URL (highlighted in the red box below)</w:t>
+      </w:r>
+    </w:p>
+    <w:p>
+      <w:pPr>
+        <w:pStyle w:val="ListParagraph"/>
+        <w:numPr>
+          <w:ilvl w:val="2"/>
+          <w:numId w:val="6"/>
+        </w:numPr>
+      </w:pPr>
+      <w:r>
+        <w:rPr>
+          <w:noProof/>
+        </w:rPr>
+        <w:lastRenderedPageBreak/>
+        <w:drawing>
+          <wp:inline distT="0" distB="0" distL="0" distR="0" wp14:anchorId="1DC7B781" wp14:editId="15A2FC10">
+            <wp:extent cx="5943600" cy="1676400"/>
+            <wp:effectExtent l="0" t="0" r="0" b="0"/>
+            <wp:docPr id="1" name="Picture 1"/>
+            <wp:cNvGraphicFramePr>
+              <a:graphicFrameLocks xmlns:a="http://schemas.openxmlformats.org/drawingml/2006/main" noChangeAspect="1"/>
+            </wp:cNvGraphicFramePr>
+            <a:graphic xmlns:a="http://schemas.openxmlformats.org/drawingml/2006/main">
+              <a:graphicData uri="http://schemas.openxmlformats.org/drawingml/2006/picture">
+                <pic:pic xmlns:pic="http://schemas.openxmlformats.org/drawingml/2006/picture">
+                  <pic:nvPicPr>
+                    <pic:cNvPr id="0" name="Picture 1"/>
+                    <pic:cNvPicPr>
+                      <a:picLocks noChangeAspect="1" noChangeArrowheads="1"/>
+                    </pic:cNvPicPr>
+                  </pic:nvPicPr>
+                  <pic:blipFill>
+                    <a:blip r:embed="rId10">
+                      <a:extLst>
+                        <a:ext uri="{28A0092B-C50C-407E-A947-70E740481C1C}">
+                          <a14:useLocalDpi xmlns:a14="http://schemas.microsoft.com/office/drawing/2010/main" val="0"/>
+                        </a:ext>
+                      </a:extLst>
+                    </a:blip>
+                    <a:srcRect/>
+                    <a:stretch>
+                      <a:fillRect/>
+                    </a:stretch>
+                  </pic:blipFill>
+                  <pic:spPr bwMode="auto">
+                    <a:xfrm>
+                      <a:off x="0" y="0"/>
+                      <a:ext cx="5943600" cy="1676400"/>
+                    </a:xfrm>
+                    <a:prstGeom prst="rect">
+                      <a:avLst/>
+                    </a:prstGeom>
+                    <a:noFill/>
+                    <a:ln>
+                      <a:noFill/>
+                    </a:ln>
+                  </pic:spPr>
+                </pic:pic>
+              </a:graphicData>
+            </a:graphic>
+          </wp:inline>
+        </w:drawing>
+      </w:r>
+    </w:p>
+    <w:p>
+      <w:pPr>
+        <w:pStyle w:val="ListParagraph"/>
+        <w:numPr>
+          <w:ilvl w:val="2"/>
+          <w:numId w:val="6"/>
+        </w:numPr>
+        <w:rPr>
+          <w:rStyle w:val="c-messagebody"/>
+        </w:rPr>
+      </w:pPr>
+      <w:r>
+        <w:t xml:space="preserve">On linux, </w:t>
+      </w:r>
+      <w:r>
+        <w:rPr>
+          <w:rStyle w:val="c-messagebody"/>
+        </w:rPr>
+        <w:t>EXPORT RASA_X_HOSTNAME</w:t>
+      </w:r>
+      <w:r>
+        <w:rPr>
+          <w:rStyle w:val="c-messagebody"/>
+        </w:rPr>
+        <w:t>=</w:t>
+      </w:r>
+      <w:r>
+        <w:rPr>
+          <w:rStyle w:val="c-messagebody"/>
+          <w:i/>
+          <w:iCs/>
+        </w:rPr>
+        <w:t>forwarding URL from above</w:t>
+      </w:r>
+    </w:p>
+    <w:p>
+      <w:pPr>
+        <w:pStyle w:val="ListParagraph"/>
+        <w:numPr>
+          <w:ilvl w:val="2"/>
+          <w:numId w:val="6"/>
+        </w:numPr>
+        <w:rPr>
+          <w:rStyle w:val="c-messagebody"/>
+        </w:rPr>
+      </w:pPr>
+      <w:r>
+        <w:rPr>
+          <w:rStyle w:val="c-messagebody"/>
+        </w:rPr>
+        <w:t>On Windows, define the following env variables:</w:t>
+      </w:r>
+    </w:p>
+    <w:p>
+      <w:pPr>
+        <w:pStyle w:val="ListParagraph"/>
+        <w:numPr>
+          <w:ilvl w:val="3"/>
+          <w:numId w:val="6"/>
+        </w:numPr>
+        <w:rPr>
+          <w:rStyle w:val="c-messagebody"/>
+        </w:rPr>
+      </w:pPr>
+      <w:r>
+        <w:rPr>
+          <w:rStyle w:val="c-messagebody"/>
+        </w:rPr>
+        <w:t>RASA_X_HOSTNAME</w:t>
+      </w:r>
+      <w:r>
+        <w:rPr>
+          <w:rStyle w:val="c-messagebody"/>
+        </w:rPr>
+        <w:t xml:space="preserve"> with value of </w:t>
+      </w:r>
+      <w:r>
+        <w:rPr>
+          <w:rStyle w:val="c-messagebody"/>
+        </w:rPr>
+        <w:t xml:space="preserve">ngrok </w:t>
+      </w:r>
+      <w:r>
+        <w:rPr>
+          <w:rStyle w:val="c-messagebody"/>
+        </w:rPr>
+        <w:t xml:space="preserve">forwarding URL </w:t>
+      </w:r>
+    </w:p>
+    <w:p>
+      <w:pPr>
+        <w:pStyle w:val="ListParagraph"/>
+        <w:numPr>
+          <w:ilvl w:val="3"/>
+          <w:numId w:val="6"/>
+        </w:numPr>
+        <w:rPr>
+          <w:rStyle w:val="c-messagebody"/>
+        </w:rPr>
+      </w:pPr>
+      <w:r>
+        <w:rPr>
+          <w:rStyle w:val="c-messagebody"/>
+        </w:rPr>
+        <w:t>RASA_X_HOST</w:t>
+      </w:r>
+      <w:r>
+        <w:rPr>
+          <w:rStyle w:val="c-messagebody"/>
+        </w:rPr>
+        <w:t xml:space="preserve"> with value of </w:t>
+      </w:r>
+      <w:r>
+        <w:rPr>
+          <w:rStyle w:val="c-messagebody"/>
+        </w:rPr>
+        <w:t xml:space="preserve">ngrok </w:t>
+      </w:r>
+      <w:r>
+        <w:rPr>
+          <w:rStyle w:val="c-messagebody"/>
+        </w:rPr>
+        <w:t>forwarding URL</w:t>
+      </w:r>
+    </w:p>
+    <w:p>
+      <w:pPr>
+        <w:pStyle w:val="ListParagraph"/>
+        <w:numPr>
+          <w:ilvl w:val="3"/>
+          <w:numId w:val="6"/>
+        </w:numPr>
+        <w:rPr>
+          <w:rStyle w:val="c-messagebody"/>
+        </w:rPr>
+      </w:pPr>
+      <w:r>
+        <w:rPr>
+          <w:rStyle w:val="c-messagebody"/>
+        </w:rPr>
+        <w:t xml:space="preserve">RASA_X_PASSWORD </w:t>
+      </w:r>
+      <w:r>
+        <w:rPr>
+          <w:rStyle w:val="c-messagebody"/>
+        </w:rPr>
+        <w:t>with your choice of password – you will need this when you start up Rasa X</w:t>
+      </w:r>
+    </w:p>
+    <w:p>
+      <w:pPr>
+        <w:pStyle w:val="ListParagraph"/>
+        <w:numPr>
+          <w:ilvl w:val="2"/>
+          <w:numId w:val="6"/>
+        </w:numPr>
+        <w:rPr>
+          <w:rStyle w:val="c-messagebody"/>
+        </w:rPr>
+      </w:pPr>
+      <w:r>
+        <w:rPr>
+          <w:rStyle w:val="c-messagebody"/>
+        </w:rPr>
+        <w:t>“rasa x” in the root directory of your project to start Rasa X</w:t>
+      </w:r>
+    </w:p>
+    <w:p>
+      <w:pPr>
+        <w:pStyle w:val="ListParagraph"/>
+        <w:numPr>
+          <w:ilvl w:val="2"/>
+          <w:numId w:val="6"/>
+        </w:numPr>
+        <w:rPr>
+          <w:rStyle w:val="c-messagebody"/>
+        </w:rPr>
+      </w:pPr>
+      <w:r>
+        <w:rPr>
+          <w:rStyle w:val="c-messagebody"/>
+        </w:rPr>
+        <w:t xml:space="preserve">Windows: </w:t>
+      </w:r>
+    </w:p>
+    <w:p>
+      <w:pPr>
+        <w:pStyle w:val="ListParagraph"/>
+        <w:numPr>
+          <w:ilvl w:val="3"/>
+          <w:numId w:val="6"/>
+        </w:numPr>
+        <w:rPr>
+          <w:rStyle w:val="c-messagebody"/>
+        </w:rPr>
+      </w:pPr>
+      <w:r>
+        <w:rPr>
+          <w:rStyle w:val="c-messagebody"/>
+        </w:rPr>
+        <w:t>once Rasa X starts, replace “</w:t>
+      </w:r>
+      <w:r>
+        <w:rPr>
+          <w:rStyle w:val="c-messagebody"/>
+        </w:rPr>
+        <w:t>localhost:5002</w:t>
+      </w:r>
+      <w:r>
+        <w:rPr>
+          <w:rStyle w:val="c-messagebody"/>
+        </w:rPr>
+        <w:t>” in the URL with the ngrok forwarding URL and refresh</w:t>
+      </w:r>
+    </w:p>
+    <w:p>
+      <w:pPr>
+        <w:pStyle w:val="ListParagraph"/>
+        <w:numPr>
+          <w:ilvl w:val="3"/>
+          <w:numId w:val="6"/>
+        </w:numPr>
+        <w:rPr>
+          <w:rStyle w:val="c-messagebody"/>
+        </w:rPr>
+      </w:pPr>
+      <w:r>
+        <w:rPr>
+          <w:rStyle w:val="c-messagebody"/>
+        </w:rPr>
+        <w:t>If prompted, enter password defined above</w:t>
+      </w:r>
+    </w:p>
+    <w:p>
+      <w:pPr>
+        <w:pStyle w:val="ListParagraph"/>
+        <w:numPr>
+          <w:ilvl w:val="2"/>
+          <w:numId w:val="6"/>
+        </w:numPr>
+        <w:rPr>
+          <w:rStyle w:val="c-messagebody"/>
+        </w:rPr>
+      </w:pPr>
+      <w:r>
+        <w:rPr>
+          <w:rStyle w:val="c-messagebody"/>
+        </w:rPr>
+        <w:t>Once you have the Rasa X interface going, click on the share icon in the upper right and generate shareable URL – you can share the resulting URL with others who are then able to exercise the model on their own systems</w:t>
+      </w:r>
+    </w:p>
+    <w:p>
+      <w:pPr>
+        <w:pStyle w:val="ListParagraph"/>
+        <w:numPr>
+          <w:ilvl w:val="2"/>
+          <w:numId w:val="6"/>
+        </w:numPr>
+      </w:pPr>
+      <w:r>
+        <w:rPr>
+          <w:rStyle w:val="c-messagebody"/>
+        </w:rPr>
+        <w:t>NOTE: response may be slow – users may have to wait a minute or more for response text to get shown in their Rasa session</w:t>
+      </w:r>
+    </w:p>
+    <w:p>
+      <w:pPr>
+        <w:rPr>
+          <w:b/>
+          <w:bCs/>
+        </w:rPr>
+      </w:pPr>
+    </w:p>
+    <w:p>
+      <w:r>
+        <w:rPr>
+          <w:b/>
+          <w:bCs/>
+        </w:rPr>
+        <w:t>Other gotchas</w:t>
+      </w:r>
+      <w:r>
+        <w:t>:</w:t>
+      </w:r>
+    </w:p>
+    <w:p>
+      <w:pPr>
+        <w:pStyle w:val="ListParagraph"/>
+        <w:numPr>
+          <w:ilvl w:val="0"/>
+          <w:numId w:val="5"/>
+        </w:numPr>
+      </w:pPr>
+      <w:r>
+        <w:t xml:space="preserve">Rasa documentation </w:t>
+      </w:r>
+      <w:hyperlink r:id="rId11" w:history="1">
+        <w:r>
+          <w:rPr>
+            <w:rStyle w:val="Hyperlink"/>
+          </w:rPr>
+          <w:t>https://rasa.com/docs/rasa/</w:t>
+        </w:r>
+      </w:hyperlink>
+      <w:r>
+        <w:t xml:space="preserve"> is really, really terrible:</w:t>
+      </w:r>
+    </w:p>
+    <w:p>
+      <w:pPr>
+        <w:pStyle w:val="ListParagraph"/>
+        <w:numPr>
+          <w:ilvl w:val="1"/>
+          <w:numId w:val="5"/>
+        </w:numPr>
+      </w:pPr>
+      <w:r>
+        <w:t>Many critical syntax issues are glossed over</w:t>
+      </w:r>
+    </w:p>
+    <w:p>
+      <w:pPr>
+        <w:pStyle w:val="ListParagraph"/>
+        <w:numPr>
+          <w:ilvl w:val="1"/>
+          <w:numId w:val="5"/>
+        </w:numPr>
+      </w:pPr>
+      <w:r>
+        <w:t>Examples are either cursory or incomplete</w:t>
+      </w:r>
+    </w:p>
+    <w:p>
+      <w:pPr>
+        <w:pStyle w:val="ListParagraph"/>
+        <w:numPr>
+          <w:ilvl w:val="0"/>
+          <w:numId w:val="5"/>
+        </w:numPr>
+      </w:pPr>
+      <w:r>
+        <w:t xml:space="preserve">Join rasa forum </w:t>
+      </w:r>
+      <w:hyperlink r:id="rId12" w:history="1">
+        <w:r>
+          <w:rPr>
+            <w:rStyle w:val="Hyperlink"/>
+          </w:rPr>
+          <w:t>https://forum.rasa.com/</w:t>
+        </w:r>
+      </w:hyperlink>
+      <w:r>
+        <w:t xml:space="preserve"> but beware. While responses from the community are reasonably speedy, they tend to be unhelpful. This is a problem because many aspects of the function lack examples and documentation</w:t>
+      </w:r>
+    </w:p>
+    <w:p>
+      <w:pPr>
+        <w:pStyle w:val="ListParagraph"/>
+        <w:numPr>
+          <w:ilvl w:val="0"/>
+          <w:numId w:val="5"/>
+        </w:numPr>
+      </w:pPr>
+      <w:r>
+        <w:t>It is really easy to screw up the syntax in the .yml files. The only way I have found to avoid introducing errors is to make one or two changes at a time and then run “rasa train” to validate the changes. This slows down progress, but attempting to make more than a handful of changes before retraining causes breakage with useless error messages</w:t>
+      </w:r>
+    </w:p>
+    <w:p>
+      <w:pPr>
+        <w:pStyle w:val="ListParagraph"/>
+        <w:numPr>
+          <w:ilvl w:val="0"/>
+          <w:numId w:val="5"/>
+        </w:numPr>
+      </w:pPr>
+      <w:r>
+        <w:t>Windows paths (with backslashes) get screwed up – backslashes get removes / duplicated. I move the data to files in git because of this problem</w:t>
+      </w:r>
+    </w:p>
+    <w:p/>
+    <w:p>
+      <w:pPr>
+        <w:ind w:left="360"/>
+      </w:pPr>
+    </w:p>
+    <w:p/>
+    <w:p/>
     <w:p/>
     <w:p/>
     <w:p/>
@@ -480,6 +1454,95 @@
 <file path=word/numbering.xml><?xml version="1.0" encoding="utf-8"?>
 <w:numbering xmlns:wpc="http://schemas.microsoft.com/office/word/2010/wordprocessingCanvas" xmlns:cx="http://schemas.microsoft.com/office/drawing/2014/chartex" xmlns:cx1="http://schemas.microsoft.com/office/drawing/2015/9/8/chartex" xmlns:cx2="http://schemas.microsoft.com/office/drawing/2015/10/21/chartex" xmlns:cx3="http://schemas.microsoft.com/office/drawing/2016/5/9/chartex" xmlns:cx4="http://schemas.microsoft.com/office/drawing/2016/5/10/chartex" xmlns:cx5="http://schemas.microsoft.com/office/drawing/2016/5/11/chartex" xmlns:cx6="http://schemas.microsoft.com/office/drawing/2016/5/12/chartex" xmlns:cx7="http://schemas.microsoft.com/office/drawing/2016/5/13/chartex" xmlns:cx8="http://schemas.microsoft.com/office/drawing/2016/5/14/chartex" xmlns:mc="http://schemas.openxmlformats.org/markup-compatibility/2006" xmlns:aink="http://schemas.microsoft.com/office/drawing/2016/ink" xmlns:am3d="http://schemas.microsoft.com/office/drawing/2017/model3d" xmlns:o="urn:schemas-microsoft-com:office:office" xmlns:r="http://schemas.openxmlformats.org/officeDocument/2006/relationships" xmlns:m="http://schemas.openxmlformats.org/officeDocument/2006/math" xmlns:v="urn:schemas-microsoft-com:vml" xmlns:wp14="http://schemas.microsoft.com/office/word/2010/wordprocessingDrawing" xmlns:wp="http://schemas.openxmlformats.org/drawingml/2006/wordprocessingDrawing" xmlns:w10="urn:schemas-microsoft-com:office:word" xmlns:w="http://schemas.openxmlformats.org/wordprocessingml/2006/main" xmlns:w14="http://schemas.microsoft.com/office/word/2010/wordml" xmlns:w15="http://schemas.microsoft.com/office/word/2012/wordml" xmlns:w16cid="http://schemas.microsoft.com/office/word/2016/wordml/cid" xmlns:w16se="http://schemas.microsoft.com/office/word/2015/wordml/symex" xmlns:wpg="http://schemas.microsoft.com/office/word/2010/wordprocessingGroup" xmlns:wpi="http://schemas.microsoft.com/office/word/2010/wordprocessingInk" xmlns:wne="http://schemas.microsoft.com/office/word/2006/wordml" xmlns:wps="http://schemas.microsoft.com/office/word/2010/wordprocessingShape" mc:Ignorable="w14 w15 w16se w16cid wp14">
   <w:abstractNum w:abstractNumId="0" w15:restartNumberingAfterBreak="0">
+    <w:nsid w:val="004A341B"/>
+    <w:multiLevelType w:val="hybridMultilevel"/>
+    <w:tmpl w:val="A4945AFA"/>
+    <w:lvl w:ilvl="0" w:tplc="1009000F">
+      <w:start w:val="1"/>
+      <w:numFmt w:val="decimal"/>
+      <w:lvlText w:val="%1."/>
+      <w:lvlJc w:val="left"/>
+      <w:pPr>
+        <w:ind w:left="720" w:hanging="360"/>
+      </w:pPr>
+      <w:rPr>
+        <w:rFonts w:hint="default"/>
+      </w:rPr>
+    </w:lvl>
+    <w:lvl w:ilvl="1" w:tplc="10090019">
+      <w:start w:val="1"/>
+      <w:numFmt w:val="lowerLetter"/>
+      <w:lvlText w:val="%2."/>
+      <w:lvlJc w:val="left"/>
+      <w:pPr>
+        <w:ind w:left="1440" w:hanging="360"/>
+      </w:pPr>
+    </w:lvl>
+    <w:lvl w:ilvl="2" w:tplc="1009001B">
+      <w:start w:val="1"/>
+      <w:numFmt w:val="lowerRoman"/>
+      <w:lvlText w:val="%3."/>
+      <w:lvlJc w:val="right"/>
+      <w:pPr>
+        <w:ind w:left="2160" w:hanging="180"/>
+      </w:pPr>
+    </w:lvl>
+    <w:lvl w:ilvl="3" w:tplc="1009000F" w:tentative="1">
+      <w:start w:val="1"/>
+      <w:numFmt w:val="decimal"/>
+      <w:lvlText w:val="%4."/>
+      <w:lvlJc w:val="left"/>
+      <w:pPr>
+        <w:ind w:left="2880" w:hanging="360"/>
+      </w:pPr>
+    </w:lvl>
+    <w:lvl w:ilvl="4" w:tplc="10090019" w:tentative="1">
+      <w:start w:val="1"/>
+      <w:numFmt w:val="lowerLetter"/>
+      <w:lvlText w:val="%5."/>
+      <w:lvlJc w:val="left"/>
+      <w:pPr>
+        <w:ind w:left="3600" w:hanging="360"/>
+      </w:pPr>
+    </w:lvl>
+    <w:lvl w:ilvl="5" w:tplc="1009001B" w:tentative="1">
+      <w:start w:val="1"/>
+      <w:numFmt w:val="lowerRoman"/>
+      <w:lvlText w:val="%6."/>
+      <w:lvlJc w:val="right"/>
+      <w:pPr>
+        <w:ind w:left="4320" w:hanging="180"/>
+      </w:pPr>
+    </w:lvl>
+    <w:lvl w:ilvl="6" w:tplc="1009000F" w:tentative="1">
+      <w:start w:val="1"/>
+      <w:numFmt w:val="decimal"/>
+      <w:lvlText w:val="%7."/>
+      <w:lvlJc w:val="left"/>
+      <w:pPr>
+        <w:ind w:left="5040" w:hanging="360"/>
+      </w:pPr>
+    </w:lvl>
+    <w:lvl w:ilvl="7" w:tplc="10090019" w:tentative="1">
+      <w:start w:val="1"/>
+      <w:numFmt w:val="lowerLetter"/>
+      <w:lvlText w:val="%8."/>
+      <w:lvlJc w:val="left"/>
+      <w:pPr>
+        <w:ind w:left="5760" w:hanging="360"/>
+      </w:pPr>
+    </w:lvl>
+    <w:lvl w:ilvl="8" w:tplc="1009001B" w:tentative="1">
+      <w:start w:val="1"/>
+      <w:numFmt w:val="lowerRoman"/>
+      <w:lvlText w:val="%9."/>
+      <w:lvlJc w:val="right"/>
+      <w:pPr>
+        <w:ind w:left="6480" w:hanging="180"/>
+      </w:pPr>
+    </w:lvl>
+  </w:abstractNum>
+  <w:abstractNum w:abstractNumId="1" w15:restartNumberingAfterBreak="0">
     <w:nsid w:val="2C840003"/>
     <w:multiLevelType w:val="hybridMultilevel"/>
     <w:tmpl w:val="624A2A4E"/>
@@ -495,7 +1558,7 @@
         <w:rFonts w:ascii="Calibri" w:eastAsiaTheme="minorHAnsi" w:hAnsi="Calibri" w:cs="Calibri" w:hint="default"/>
       </w:rPr>
     </w:lvl>
-    <w:lvl w:ilvl="1" w:tplc="10090003" w:tentative="1">
+    <w:lvl w:ilvl="1" w:tplc="10090003">
       <w:start w:val="1"/>
       <w:numFmt w:val="bullet"/>
       <w:lvlText w:val="o"/>
@@ -592,7 +1655,233 @@
       </w:rPr>
     </w:lvl>
   </w:abstractNum>
-  <w:abstractNum w:abstractNumId="1" w15:restartNumberingAfterBreak="0">
+  <w:abstractNum w:abstractNumId="2" w15:restartNumberingAfterBreak="0">
+    <w:nsid w:val="35013133"/>
+    <w:multiLevelType w:val="hybridMultilevel"/>
+    <w:tmpl w:val="5CEEA05A"/>
+    <w:lvl w:ilvl="0" w:tplc="151C460E">
+      <w:start w:val="6"/>
+      <w:numFmt w:val="bullet"/>
+      <w:lvlText w:val="-"/>
+      <w:lvlJc w:val="left"/>
+      <w:pPr>
+        <w:ind w:left="720" w:hanging="360"/>
+      </w:pPr>
+      <w:rPr>
+        <w:rFonts w:ascii="Calibri" w:eastAsiaTheme="minorHAnsi" w:hAnsi="Calibri" w:cs="Calibri" w:hint="default"/>
+      </w:rPr>
+    </w:lvl>
+    <w:lvl w:ilvl="1" w:tplc="10090003">
+      <w:start w:val="1"/>
+      <w:numFmt w:val="bullet"/>
+      <w:lvlText w:val="o"/>
+      <w:lvlJc w:val="left"/>
+      <w:pPr>
+        <w:ind w:left="1440" w:hanging="360"/>
+      </w:pPr>
+      <w:rPr>
+        <w:rFonts w:ascii="Courier New" w:hAnsi="Courier New" w:cs="Courier New" w:hint="default"/>
+      </w:rPr>
+    </w:lvl>
+    <w:lvl w:ilvl="2" w:tplc="10090005">
+      <w:start w:val="1"/>
+      <w:numFmt w:val="bullet"/>
+      <w:lvlText w:val=""/>
+      <w:lvlJc w:val="left"/>
+      <w:pPr>
+        <w:ind w:left="2160" w:hanging="360"/>
+      </w:pPr>
+      <w:rPr>
+        <w:rFonts w:ascii="Wingdings" w:hAnsi="Wingdings" w:hint="default"/>
+      </w:rPr>
+    </w:lvl>
+    <w:lvl w:ilvl="3" w:tplc="10090001">
+      <w:start w:val="1"/>
+      <w:numFmt w:val="bullet"/>
+      <w:lvlText w:val=""/>
+      <w:lvlJc w:val="left"/>
+      <w:pPr>
+        <w:ind w:left="2880" w:hanging="360"/>
+      </w:pPr>
+      <w:rPr>
+        <w:rFonts w:ascii="Symbol" w:hAnsi="Symbol" w:hint="default"/>
+      </w:rPr>
+    </w:lvl>
+    <w:lvl w:ilvl="4" w:tplc="10090003" w:tentative="1">
+      <w:start w:val="1"/>
+      <w:numFmt w:val="bullet"/>
+      <w:lvlText w:val="o"/>
+      <w:lvlJc w:val="left"/>
+      <w:pPr>
+        <w:ind w:left="3600" w:hanging="360"/>
+      </w:pPr>
+      <w:rPr>
+        <w:rFonts w:ascii="Courier New" w:hAnsi="Courier New" w:cs="Courier New" w:hint="default"/>
+      </w:rPr>
+    </w:lvl>
+    <w:lvl w:ilvl="5" w:tplc="10090005" w:tentative="1">
+      <w:start w:val="1"/>
+      <w:numFmt w:val="bullet"/>
+      <w:lvlText w:val=""/>
+      <w:lvlJc w:val="left"/>
+      <w:pPr>
+        <w:ind w:left="4320" w:hanging="360"/>
+      </w:pPr>
+      <w:rPr>
+        <w:rFonts w:ascii="Wingdings" w:hAnsi="Wingdings" w:hint="default"/>
+      </w:rPr>
+    </w:lvl>
+    <w:lvl w:ilvl="6" w:tplc="10090001" w:tentative="1">
+      <w:start w:val="1"/>
+      <w:numFmt w:val="bullet"/>
+      <w:lvlText w:val=""/>
+      <w:lvlJc w:val="left"/>
+      <w:pPr>
+        <w:ind w:left="5040" w:hanging="360"/>
+      </w:pPr>
+      <w:rPr>
+        <w:rFonts w:ascii="Symbol" w:hAnsi="Symbol" w:hint="default"/>
+      </w:rPr>
+    </w:lvl>
+    <w:lvl w:ilvl="7" w:tplc="10090003" w:tentative="1">
+      <w:start w:val="1"/>
+      <w:numFmt w:val="bullet"/>
+      <w:lvlText w:val="o"/>
+      <w:lvlJc w:val="left"/>
+      <w:pPr>
+        <w:ind w:left="5760" w:hanging="360"/>
+      </w:pPr>
+      <w:rPr>
+        <w:rFonts w:ascii="Courier New" w:hAnsi="Courier New" w:cs="Courier New" w:hint="default"/>
+      </w:rPr>
+    </w:lvl>
+    <w:lvl w:ilvl="8" w:tplc="10090005" w:tentative="1">
+      <w:start w:val="1"/>
+      <w:numFmt w:val="bullet"/>
+      <w:lvlText w:val=""/>
+      <w:lvlJc w:val="left"/>
+      <w:pPr>
+        <w:ind w:left="6480" w:hanging="360"/>
+      </w:pPr>
+      <w:rPr>
+        <w:rFonts w:ascii="Wingdings" w:hAnsi="Wingdings" w:hint="default"/>
+      </w:rPr>
+    </w:lvl>
+  </w:abstractNum>
+  <w:abstractNum w:abstractNumId="3" w15:restartNumberingAfterBreak="0">
+    <w:nsid w:val="3CBD4D5F"/>
+    <w:multiLevelType w:val="hybridMultilevel"/>
+    <w:tmpl w:val="ECF4F3B4"/>
+    <w:lvl w:ilvl="0" w:tplc="151C460E">
+      <w:start w:val="6"/>
+      <w:numFmt w:val="bullet"/>
+      <w:lvlText w:val="-"/>
+      <w:lvlJc w:val="left"/>
+      <w:pPr>
+        <w:ind w:left="720" w:hanging="360"/>
+      </w:pPr>
+      <w:rPr>
+        <w:rFonts w:ascii="Calibri" w:eastAsiaTheme="minorHAnsi" w:hAnsi="Calibri" w:cs="Calibri" w:hint="default"/>
+      </w:rPr>
+    </w:lvl>
+    <w:lvl w:ilvl="1" w:tplc="10090003">
+      <w:start w:val="1"/>
+      <w:numFmt w:val="bullet"/>
+      <w:lvlText w:val="o"/>
+      <w:lvlJc w:val="left"/>
+      <w:pPr>
+        <w:ind w:left="1440" w:hanging="360"/>
+      </w:pPr>
+      <w:rPr>
+        <w:rFonts w:ascii="Courier New" w:hAnsi="Courier New" w:cs="Courier New" w:hint="default"/>
+      </w:rPr>
+    </w:lvl>
+    <w:lvl w:ilvl="2" w:tplc="10090005" w:tentative="1">
+      <w:start w:val="1"/>
+      <w:numFmt w:val="bullet"/>
+      <w:lvlText w:val=""/>
+      <w:lvlJc w:val="left"/>
+      <w:pPr>
+        <w:ind w:left="2160" w:hanging="360"/>
+      </w:pPr>
+      <w:rPr>
+        <w:rFonts w:ascii="Wingdings" w:hAnsi="Wingdings" w:hint="default"/>
+      </w:rPr>
+    </w:lvl>
+    <w:lvl w:ilvl="3" w:tplc="10090001" w:tentative="1">
+      <w:start w:val="1"/>
+      <w:numFmt w:val="bullet"/>
+      <w:lvlText w:val=""/>
+      <w:lvlJc w:val="left"/>
+      <w:pPr>
+        <w:ind w:left="2880" w:hanging="360"/>
+      </w:pPr>
+      <w:rPr>
+        <w:rFonts w:ascii="Symbol" w:hAnsi="Symbol" w:hint="default"/>
+      </w:rPr>
+    </w:lvl>
+    <w:lvl w:ilvl="4" w:tplc="10090003" w:tentative="1">
+      <w:start w:val="1"/>
+      <w:numFmt w:val="bullet"/>
+      <w:lvlText w:val="o"/>
+      <w:lvlJc w:val="left"/>
+      <w:pPr>
+        <w:ind w:left="3600" w:hanging="360"/>
+      </w:pPr>
+      <w:rPr>
+        <w:rFonts w:ascii="Courier New" w:hAnsi="Courier New" w:cs="Courier New" w:hint="default"/>
+      </w:rPr>
+    </w:lvl>
+    <w:lvl w:ilvl="5" w:tplc="10090005" w:tentative="1">
+      <w:start w:val="1"/>
+      <w:numFmt w:val="bullet"/>
+      <w:lvlText w:val=""/>
+      <w:lvlJc w:val="left"/>
+      <w:pPr>
+        <w:ind w:left="4320" w:hanging="360"/>
+      </w:pPr>
+      <w:rPr>
+        <w:rFonts w:ascii="Wingdings" w:hAnsi="Wingdings" w:hint="default"/>
+      </w:rPr>
+    </w:lvl>
+    <w:lvl w:ilvl="6" w:tplc="10090001" w:tentative="1">
+      <w:start w:val="1"/>
+      <w:numFmt w:val="bullet"/>
+      <w:lvlText w:val=""/>
+      <w:lvlJc w:val="left"/>
+      <w:pPr>
+        <w:ind w:left="5040" w:hanging="360"/>
+      </w:pPr>
+      <w:rPr>
+        <w:rFonts w:ascii="Symbol" w:hAnsi="Symbol" w:hint="default"/>
+      </w:rPr>
+    </w:lvl>
+    <w:lvl w:ilvl="7" w:tplc="10090003" w:tentative="1">
+      <w:start w:val="1"/>
+      <w:numFmt w:val="bullet"/>
+      <w:lvlText w:val="o"/>
+      <w:lvlJc w:val="left"/>
+      <w:pPr>
+        <w:ind w:left="5760" w:hanging="360"/>
+      </w:pPr>
+      <w:rPr>
+        <w:rFonts w:ascii="Courier New" w:hAnsi="Courier New" w:cs="Courier New" w:hint="default"/>
+      </w:rPr>
+    </w:lvl>
+    <w:lvl w:ilvl="8" w:tplc="10090005" w:tentative="1">
+      <w:start w:val="1"/>
+      <w:numFmt w:val="bullet"/>
+      <w:lvlText w:val=""/>
+      <w:lvlJc w:val="left"/>
+      <w:pPr>
+        <w:ind w:left="6480" w:hanging="360"/>
+      </w:pPr>
+      <w:rPr>
+        <w:rFonts w:ascii="Wingdings" w:hAnsi="Wingdings" w:hint="default"/>
+      </w:rPr>
+    </w:lvl>
+  </w:abstractNum>
+  <w:abstractNum w:abstractNumId="4" w15:restartNumberingAfterBreak="0">
     <w:nsid w:val="43234C3A"/>
     <w:multiLevelType w:val="hybridMultilevel"/>
     <w:tmpl w:val="F8321C30"/>
@@ -705,7 +1994,7 @@
       </w:rPr>
     </w:lvl>
   </w:abstractNum>
-  <w:abstractNum w:abstractNumId="2" w15:restartNumberingAfterBreak="0">
+  <w:abstractNum w:abstractNumId="5" w15:restartNumberingAfterBreak="0">
     <w:nsid w:val="4CFA5CF1"/>
     <w:multiLevelType w:val="hybridMultilevel"/>
     <w:tmpl w:val="C24A4534"/>
@@ -818,13 +2107,138 @@
       </w:rPr>
     </w:lvl>
   </w:abstractNum>
+  <w:abstractNum w:abstractNumId="6" w15:restartNumberingAfterBreak="0">
+    <w:nsid w:val="77E904FB"/>
+    <w:multiLevelType w:val="hybridMultilevel"/>
+    <w:tmpl w:val="66B6B8A4"/>
+    <w:lvl w:ilvl="0" w:tplc="151C460E">
+      <w:start w:val="6"/>
+      <w:numFmt w:val="bullet"/>
+      <w:lvlText w:val="-"/>
+      <w:lvlJc w:val="left"/>
+      <w:pPr>
+        <w:ind w:left="720" w:hanging="360"/>
+      </w:pPr>
+      <w:rPr>
+        <w:rFonts w:ascii="Calibri" w:eastAsiaTheme="minorHAnsi" w:hAnsi="Calibri" w:cs="Calibri" w:hint="default"/>
+      </w:rPr>
+    </w:lvl>
+    <w:lvl w:ilvl="1" w:tplc="10090003">
+      <w:start w:val="1"/>
+      <w:numFmt w:val="bullet"/>
+      <w:lvlText w:val="o"/>
+      <w:lvlJc w:val="left"/>
+      <w:pPr>
+        <w:ind w:left="1440" w:hanging="360"/>
+      </w:pPr>
+      <w:rPr>
+        <w:rFonts w:ascii="Courier New" w:hAnsi="Courier New" w:cs="Courier New" w:hint="default"/>
+      </w:rPr>
+    </w:lvl>
+    <w:lvl w:ilvl="2" w:tplc="10090005">
+      <w:start w:val="1"/>
+      <w:numFmt w:val="bullet"/>
+      <w:lvlText w:val=""/>
+      <w:lvlJc w:val="left"/>
+      <w:pPr>
+        <w:ind w:left="2160" w:hanging="360"/>
+      </w:pPr>
+      <w:rPr>
+        <w:rFonts w:ascii="Wingdings" w:hAnsi="Wingdings" w:hint="default"/>
+      </w:rPr>
+    </w:lvl>
+    <w:lvl w:ilvl="3" w:tplc="10090001" w:tentative="1">
+      <w:start w:val="1"/>
+      <w:numFmt w:val="bullet"/>
+      <w:lvlText w:val=""/>
+      <w:lvlJc w:val="left"/>
+      <w:pPr>
+        <w:ind w:left="2880" w:hanging="360"/>
+      </w:pPr>
+      <w:rPr>
+        <w:rFonts w:ascii="Symbol" w:hAnsi="Symbol" w:hint="default"/>
+      </w:rPr>
+    </w:lvl>
+    <w:lvl w:ilvl="4" w:tplc="10090003" w:tentative="1">
+      <w:start w:val="1"/>
+      <w:numFmt w:val="bullet"/>
+      <w:lvlText w:val="o"/>
+      <w:lvlJc w:val="left"/>
+      <w:pPr>
+        <w:ind w:left="3600" w:hanging="360"/>
+      </w:pPr>
+      <w:rPr>
+        <w:rFonts w:ascii="Courier New" w:hAnsi="Courier New" w:cs="Courier New" w:hint="default"/>
+      </w:rPr>
+    </w:lvl>
+    <w:lvl w:ilvl="5" w:tplc="10090005" w:tentative="1">
+      <w:start w:val="1"/>
+      <w:numFmt w:val="bullet"/>
+      <w:lvlText w:val=""/>
+      <w:lvlJc w:val="left"/>
+      <w:pPr>
+        <w:ind w:left="4320" w:hanging="360"/>
+      </w:pPr>
+      <w:rPr>
+        <w:rFonts w:ascii="Wingdings" w:hAnsi="Wingdings" w:hint="default"/>
+      </w:rPr>
+    </w:lvl>
+    <w:lvl w:ilvl="6" w:tplc="10090001" w:tentative="1">
+      <w:start w:val="1"/>
+      <w:numFmt w:val="bullet"/>
+      <w:lvlText w:val=""/>
+      <w:lvlJc w:val="left"/>
+      <w:pPr>
+        <w:ind w:left="5040" w:hanging="360"/>
+      </w:pPr>
+      <w:rPr>
+        <w:rFonts w:ascii="Symbol" w:hAnsi="Symbol" w:hint="default"/>
+      </w:rPr>
+    </w:lvl>
+    <w:lvl w:ilvl="7" w:tplc="10090003" w:tentative="1">
+      <w:start w:val="1"/>
+      <w:numFmt w:val="bullet"/>
+      <w:lvlText w:val="o"/>
+      <w:lvlJc w:val="left"/>
+      <w:pPr>
+        <w:ind w:left="5760" w:hanging="360"/>
+      </w:pPr>
+      <w:rPr>
+        <w:rFonts w:ascii="Courier New" w:hAnsi="Courier New" w:cs="Courier New" w:hint="default"/>
+      </w:rPr>
+    </w:lvl>
+    <w:lvl w:ilvl="8" w:tplc="10090005" w:tentative="1">
+      <w:start w:val="1"/>
+      <w:numFmt w:val="bullet"/>
+      <w:lvlText w:val=""/>
+      <w:lvlJc w:val="left"/>
+      <w:pPr>
+        <w:ind w:left="6480" w:hanging="360"/>
+      </w:pPr>
+      <w:rPr>
+        <w:rFonts w:ascii="Wingdings" w:hAnsi="Wingdings" w:hint="default"/>
+      </w:rPr>
+    </w:lvl>
+  </w:abstractNum>
   <w:num w:numId="1">
+    <w:abstractNumId w:val="4"/>
+  </w:num>
+  <w:num w:numId="2">
+    <w:abstractNumId w:val="5"/>
+  </w:num>
+  <w:num w:numId="3">
     <w:abstractNumId w:val="1"/>
   </w:num>
-  <w:num w:numId="2">
+  <w:num w:numId="4">
+    <w:abstractNumId w:val="6"/>
+  </w:num>
+  <w:num w:numId="5">
+    <w:abstractNumId w:val="3"/>
+  </w:num>
+  <w:num w:numId="6">
     <w:abstractNumId w:val="2"/>
   </w:num>
-  <w:num w:numId="3">
+  <w:num w:numId="7">
     <w:abstractNumId w:val="0"/>
   </w:num>
 </w:numbering>
@@ -1291,6 +2705,11 @@
       <w:u w:val="single"/>
     </w:rPr>
   </w:style>
+  <w:style w:type="character" w:customStyle="1" w:styleId="c-messagebody">
+    <w:name w:val="c-message__body"/>
+    <w:basedOn w:val="DefaultParagraphFont"/>
+    <w:rsid w:val="00EE0F67"/>
+  </w:style>
 </w:styles>
 </file>
 

--- a/documentation/KarmaAI Rasa setup and usage documentation.docx
+++ b/documentation/KarmaAI Rasa setup and usage documentation.docx
@@ -55,13 +55,7 @@
           <w:rPr>
             <w:rStyle w:val="Hyperlink"/>
           </w:rPr>
-          <w:t>https://rasa.com/doc</w:t>
-        </w:r>
-        <w:r>
-          <w:rPr>
-            <w:rStyle w:val="Hyperlink"/>
-          </w:rPr>
-          <w:t>s/getting-started/</w:t>
+          <w:t>https://rasa.com/docs/getting-started/</w:t>
         </w:r>
       </w:hyperlink>
     </w:p>
@@ -94,8 +88,20 @@
           <w:color w:val="000000" w:themeColor="text1"/>
           <w:u w:val="none"/>
         </w:rPr>
-        <w:t>rasa init</w:t>
-      </w:r>
+        <w:t xml:space="preserve">rasa </w:t>
+      </w:r>
+      <w:proofErr w:type="spellStart"/>
+      <w:r>
+        <w:rPr>
+          <w:rStyle w:val="Hyperlink"/>
+          <w:b/>
+          <w:bCs/>
+          <w:color w:val="000000" w:themeColor="text1"/>
+          <w:u w:val="none"/>
+        </w:rPr>
+        <w:t>init</w:t>
+      </w:r>
+      <w:proofErr w:type="spellEnd"/>
       <w:r>
         <w:rPr>
           <w:rStyle w:val="Hyperlink"/>
@@ -228,7 +234,25 @@
           <w:color w:val="auto"/>
           <w:u w:val="none"/>
         </w:rPr>
-        <w:t>actions.py (contains classes that define the custom actions taken for intents defined in the domain.yml file)</w:t>
+        <w:t xml:space="preserve">actions.py (contains classes that define the custom actions taken for intents defined in the </w:t>
+      </w:r>
+      <w:proofErr w:type="spellStart"/>
+      <w:r>
+        <w:rPr>
+          <w:rStyle w:val="Hyperlink"/>
+          <w:color w:val="auto"/>
+          <w:u w:val="none"/>
+        </w:rPr>
+        <w:t>domain.yml</w:t>
+      </w:r>
+      <w:proofErr w:type="spellEnd"/>
+      <w:r>
+        <w:rPr>
+          <w:rStyle w:val="Hyperlink"/>
+          <w:color w:val="auto"/>
+          <w:u w:val="none"/>
+        </w:rPr>
+        <w:t xml:space="preserve"> file)</w:t>
       </w:r>
     </w:p>
     <w:p>
@@ -244,13 +268,41 @@
           <w:u w:val="none"/>
         </w:rPr>
       </w:pPr>
+      <w:proofErr w:type="spellStart"/>
       <w:r>
         <w:rPr>
           <w:rStyle w:val="Hyperlink"/>
           <w:color w:val="auto"/>
           <w:u w:val="none"/>
         </w:rPr>
-        <w:t>domain.yml (defines intents, entities, slots, utterances etc)</w:t>
+        <w:t>domain.yml</w:t>
+      </w:r>
+      <w:proofErr w:type="spellEnd"/>
+      <w:r>
+        <w:rPr>
+          <w:rStyle w:val="Hyperlink"/>
+          <w:color w:val="auto"/>
+          <w:u w:val="none"/>
+        </w:rPr>
+        <w:t xml:space="preserve"> (defines intents, entities, slots, utterances </w:t>
+      </w:r>
+      <w:proofErr w:type="spellStart"/>
+      <w:r>
+        <w:rPr>
+          <w:rStyle w:val="Hyperlink"/>
+          <w:color w:val="auto"/>
+          <w:u w:val="none"/>
+        </w:rPr>
+        <w:t>etc</w:t>
+      </w:r>
+      <w:proofErr w:type="spellEnd"/>
+      <w:r>
+        <w:rPr>
+          <w:rStyle w:val="Hyperlink"/>
+          <w:color w:val="auto"/>
+          <w:u w:val="none"/>
+        </w:rPr>
+        <w:t>)</w:t>
       </w:r>
     </w:p>
     <w:p>
@@ -266,13 +318,23 @@
           <w:u w:val="none"/>
         </w:rPr>
       </w:pPr>
+      <w:proofErr w:type="spellStart"/>
       <w:r>
         <w:rPr>
           <w:rStyle w:val="Hyperlink"/>
           <w:color w:val="auto"/>
           <w:u w:val="none"/>
         </w:rPr>
-        <w:t>config.yml (defines rasa pipeline)</w:t>
+        <w:t>config.yml</w:t>
+      </w:r>
+      <w:proofErr w:type="spellEnd"/>
+      <w:r>
+        <w:rPr>
+          <w:rStyle w:val="Hyperlink"/>
+          <w:color w:val="auto"/>
+          <w:u w:val="none"/>
+        </w:rPr>
+        <w:t xml:space="preserve"> (defines rasa pipeline)</w:t>
       </w:r>
     </w:p>
     <w:p>
@@ -288,6 +350,7 @@
           <w:u w:val="none"/>
         </w:rPr>
       </w:pPr>
+      <w:proofErr w:type="spellStart"/>
       <w:r>
         <w:rPr>
           <w:rStyle w:val="Hyperlink"/>
@@ -296,6 +359,7 @@
         </w:rPr>
         <w:t>credentials.yml</w:t>
       </w:r>
+      <w:proofErr w:type="spellEnd"/>
     </w:p>
     <w:p>
       <w:pPr>
@@ -310,13 +374,23 @@
           <w:u w:val="none"/>
         </w:rPr>
       </w:pPr>
+      <w:proofErr w:type="spellStart"/>
       <w:r>
         <w:rPr>
           <w:rStyle w:val="Hyperlink"/>
           <w:color w:val="auto"/>
           <w:u w:val="none"/>
         </w:rPr>
-        <w:t>endpoints.yml (defines local server that serves Python functions defined in actions.py file)</w:t>
+        <w:t>endpoints.yml</w:t>
+      </w:r>
+      <w:proofErr w:type="spellEnd"/>
+      <w:r>
+        <w:rPr>
+          <w:rStyle w:val="Hyperlink"/>
+          <w:color w:val="auto"/>
+          <w:u w:val="none"/>
+        </w:rPr>
+        <w:t xml:space="preserve"> (defines local server that serves Python functions defined in actions.py file)</w:t>
       </w:r>
     </w:p>
     <w:p>
@@ -414,7 +488,20 @@
         </w:numPr>
       </w:pPr>
       <w:r>
-        <w:t>if you change any of the .yml or .md files listed in the Rasa setup session, you need to retrain the Rasa model in order for these changes to take effect:</w:t>
+        <w:t xml:space="preserve">if you change any of </w:t>
+      </w:r>
+      <w:proofErr w:type="gramStart"/>
+      <w:r>
+        <w:t>the .</w:t>
+      </w:r>
+      <w:proofErr w:type="spellStart"/>
+      <w:r>
+        <w:t>yml</w:t>
+      </w:r>
+      <w:proofErr w:type="spellEnd"/>
+      <w:proofErr w:type="gramEnd"/>
+      <w:r>
+        <w:t xml:space="preserve"> or .md files listed in the Rasa setup session, you need to retrain the Rasa model in order for these changes to take effect:</w:t>
       </w:r>
     </w:p>
     <w:p>
@@ -515,17 +602,7 @@
           <w:szCs w:val="23"/>
           <w:shd w:val="clear" w:color="auto" w:fill="FFFFFF"/>
         </w:rPr>
-        <w:t>” in the root directory</w:t>
-      </w:r>
-      <w:r>
-        <w:rPr>
-          <w:rFonts w:ascii="Helvetica" w:hAnsi="Helvetica" w:cs="Helvetica"/>
-          <w:color w:val="FF0000"/>
-          <w:sz w:val="23"/>
-          <w:szCs w:val="23"/>
-          <w:shd w:val="clear" w:color="auto" w:fill="FFFFFF"/>
-        </w:rPr>
-        <w:t xml:space="preserve"> of the project</w:t>
+        <w:t>” in the root directory of the project</w:t>
       </w:r>
     </w:p>
     <w:p>
@@ -626,7 +703,29 @@
           <w:szCs w:val="23"/>
           <w:shd w:val="clear" w:color="auto" w:fill="FFFFFF"/>
         </w:rPr>
-        <w:t xml:space="preserve"> by clicking on the three dots at the right for the model you want. If you want to select a brand new model to be active, you must first make another model active and then the three dots will appear for the new model and allow you to make it active</w:t>
+        <w:t xml:space="preserve"> by clicking on the three dots at the right for the model you want. If you want to select a </w:t>
+      </w:r>
+      <w:proofErr w:type="gramStart"/>
+      <w:r>
+        <w:rPr>
+          <w:rFonts w:ascii="Helvetica" w:hAnsi="Helvetica" w:cs="Helvetica"/>
+          <w:color w:val="FF0000"/>
+          <w:sz w:val="23"/>
+          <w:szCs w:val="23"/>
+          <w:shd w:val="clear" w:color="auto" w:fill="FFFFFF"/>
+        </w:rPr>
+        <w:t>brand new</w:t>
+      </w:r>
+      <w:proofErr w:type="gramEnd"/>
+      <w:r>
+        <w:rPr>
+          <w:rFonts w:ascii="Helvetica" w:hAnsi="Helvetica" w:cs="Helvetica"/>
+          <w:color w:val="FF0000"/>
+          <w:sz w:val="23"/>
+          <w:szCs w:val="23"/>
+          <w:shd w:val="clear" w:color="auto" w:fill="FFFFFF"/>
+        </w:rPr>
+        <w:t xml:space="preserve"> model to be active, you must first make another model active and then the three dots will appear for the new model and allow you to make it active</w:t>
       </w:r>
     </w:p>
     <w:p>
@@ -724,7 +823,15 @@
         </w:numPr>
       </w:pPr>
       <w:r>
-        <w:t>Rasa setup includes action server for Python that sets everything up for you in terms of serving the Python code – “all” you have to do is update the code in the actions.py file to have a class corresponding with each custom action you define in the domain.yml file</w:t>
+        <w:t xml:space="preserve">Rasa setup includes action server for Python that sets everything up for you in terms of serving the Python code – “all” you have to do is update the code in the actions.py file to have a class corresponding with each custom action you define in the </w:t>
+      </w:r>
+      <w:proofErr w:type="spellStart"/>
+      <w:r>
+        <w:t>domain.yml</w:t>
+      </w:r>
+      <w:proofErr w:type="spellEnd"/>
+      <w:r>
+        <w:t xml:space="preserve"> file</w:t>
       </w:r>
     </w:p>
     <w:p>
@@ -760,7 +867,15 @@
         </w:numPr>
       </w:pPr>
       <w:r>
-        <w:t>You pass parameters to the Python classes using Slots defined in the domain.yml file and given values in the live interactions</w:t>
+        <w:t xml:space="preserve">You pass parameters to the Python classes using Slots defined in the </w:t>
+      </w:r>
+      <w:proofErr w:type="spellStart"/>
+      <w:r>
+        <w:t>domain.yml</w:t>
+      </w:r>
+      <w:proofErr w:type="spellEnd"/>
+      <w:r>
+        <w:t xml:space="preserve"> file and given values in the live interactions</w:t>
       </w:r>
     </w:p>
     <w:p>
@@ -787,7 +902,20 @@
         <w:t xml:space="preserve">From actions.py you can </w:t>
       </w:r>
       <w:r>
-        <w:t xml:space="preserve">deliver text directly to the Rasa chat interaction using dispatcher.utter_message </w:t>
+        <w:t xml:space="preserve">deliver text directly to the Rasa chat interaction using </w:t>
+      </w:r>
+      <w:proofErr w:type="spellStart"/>
+      <w:proofErr w:type="gramStart"/>
+      <w:r>
+        <w:t>dispatcher.utter</w:t>
+      </w:r>
+      <w:proofErr w:type="gramEnd"/>
+      <w:r>
+        <w:t>_message</w:t>
+      </w:r>
+      <w:proofErr w:type="spellEnd"/>
+      <w:r>
+        <w:t xml:space="preserve"> </w:t>
       </w:r>
     </w:p>
     <w:p>
@@ -798,8 +926,18 @@
           <w:numId w:val="4"/>
         </w:numPr>
       </w:pPr>
-      <w:r>
-        <w:t>dispatcher.utter_message("Here is the list of column names for file:")</w:t>
+      <w:proofErr w:type="spellStart"/>
+      <w:proofErr w:type="gramStart"/>
+      <w:r>
+        <w:t>dispatcher.utter</w:t>
+      </w:r>
+      <w:proofErr w:type="gramEnd"/>
+      <w:r>
+        <w:t>_message</w:t>
+      </w:r>
+      <w:proofErr w:type="spellEnd"/>
+      <w:r>
+        <w:t>("Here is the list of column names for file:")</w:t>
       </w:r>
     </w:p>
     <w:p>
@@ -815,66 +953,98 @@
           <w:b/>
           <w:bCs/>
         </w:rPr>
-        <w:t xml:space="preserve"> </w:t>
-      </w:r>
+        <w:t xml:space="preserve"> IMPORTANT</w:t>
+      </w:r>
+      <w:r>
+        <w:t xml:space="preserve">: the argument for </w:t>
+      </w:r>
+      <w:proofErr w:type="spellStart"/>
+      <w:proofErr w:type="gramStart"/>
+      <w:r>
+        <w:t>dispatcher.utter</w:t>
+      </w:r>
+      <w:proofErr w:type="gramEnd"/>
+      <w:r>
+        <w:t>_message</w:t>
+      </w:r>
+      <w:proofErr w:type="spellEnd"/>
+      <w:r>
+        <w:t xml:space="preserve"> *must* be a single string. Anything else an you will get an arcane error message in the command window where you invoked “run rasa actions”. </w:t>
+      </w:r>
+      <w:proofErr w:type="gramStart"/>
+      <w:r>
+        <w:t>This  means</w:t>
+      </w:r>
+      <w:proofErr w:type="gramEnd"/>
+      <w:r>
+        <w:t>:</w:t>
+      </w:r>
+    </w:p>
+    <w:p>
+      <w:pPr>
+        <w:pStyle w:val="ListParagraph"/>
+        <w:numPr>
+          <w:ilvl w:val="2"/>
+          <w:numId w:val="4"/>
+        </w:numPr>
+      </w:pPr>
+      <w:r>
+        <w:t xml:space="preserve">If you want to send any messages back to the chatbot session that are made up of text plus a slot value or some other derived value, you first have to define a single string that concatenates everything, and then pass that string as an argument to </w:t>
+      </w:r>
+      <w:proofErr w:type="spellStart"/>
+      <w:proofErr w:type="gramStart"/>
+      <w:r>
+        <w:t>dispatcher.utter</w:t>
+      </w:r>
+      <w:proofErr w:type="gramEnd"/>
+      <w:r>
+        <w:t>_message</w:t>
+      </w:r>
+      <w:proofErr w:type="spellEnd"/>
+    </w:p>
+    <w:p>
+      <w:pPr>
+        <w:pStyle w:val="ListParagraph"/>
+        <w:numPr>
+          <w:ilvl w:val="2"/>
+          <w:numId w:val="4"/>
+        </w:numPr>
+      </w:pPr>
+      <w:r>
+        <w:t>If you want to send a non-string value (like an integer or a float), you must first cast it to a string</w:t>
+      </w:r>
+    </w:p>
+    <w:p>
       <w:r>
         <w:rPr>
           <w:b/>
           <w:bCs/>
         </w:rPr>
-        <w:t>IMPORTANT</w:t>
-      </w:r>
-      <w:r>
-        <w:t xml:space="preserve">: the argument for dispatcher.utter_message *must* be a single string. Anything else an you will get an arcane error message in the command window where you invoked “run rasa actions”. This </w:t>
-      </w:r>
-      <w:r>
-        <w:t xml:space="preserve"> </w:t>
-      </w:r>
-      <w:r>
-        <w:t>means:</w:t>
-      </w:r>
-    </w:p>
-    <w:p>
-      <w:pPr>
-        <w:pStyle w:val="ListParagraph"/>
-        <w:numPr>
-          <w:ilvl w:val="2"/>
-          <w:numId w:val="4"/>
-        </w:numPr>
-      </w:pPr>
-      <w:r>
-        <w:t>If you want to send any messages back to the chatbot session that are made up of text plus a slot value or some other derived value, you first have to define a single string that concatenates everything, and then pass that string as an argument to dispatcher.utter_message</w:t>
-      </w:r>
-    </w:p>
-    <w:p>
-      <w:pPr>
-        <w:pStyle w:val="ListParagraph"/>
-        <w:numPr>
-          <w:ilvl w:val="2"/>
-          <w:numId w:val="4"/>
-        </w:numPr>
-      </w:pPr>
-      <w:r>
-        <w:t>If you want to send a non-string value (like an integer or a float), you must first cast it to a string</w:t>
-      </w:r>
-    </w:p>
-    <w:p>
+        <w:t>Serving Rasa X running on a local machin</w:t>
+      </w:r>
       <w:r>
         <w:rPr>
           <w:b/>
           <w:bCs/>
         </w:rPr>
-        <w:t>Serving Rasa X running on a local machin</w:t>
-      </w:r>
+        <w:t xml:space="preserve">e using </w:t>
+      </w:r>
+      <w:proofErr w:type="spellStart"/>
       <w:r>
         <w:rPr>
           <w:b/>
           <w:bCs/>
         </w:rPr>
-        <w:t>e using ngrok:</w:t>
-      </w:r>
-      <w:bookmarkStart w:id="0" w:name="_GoBack"/>
-      <w:bookmarkEnd w:id="0"/>
+        <w:t>ngrok</w:t>
+      </w:r>
+      <w:proofErr w:type="spellEnd"/>
+      <w:r>
+        <w:rPr>
+          <w:b/>
+          <w:bCs/>
+        </w:rPr>
+        <w:t>:</w:t>
+      </w:r>
     </w:p>
     <w:p>
       <w:pPr>
@@ -902,7 +1072,15 @@
         </w:rPr>
       </w:pPr>
       <w:r>
-        <w:t xml:space="preserve">If you want to tactically server the local instance of Rasa X so that others can exercise the model, you can use ngrok – see discussion starting at 45:00 here </w:t>
+        <w:t xml:space="preserve">If you want to tactically server the local instance of Rasa X so that others can exercise the model, you can use </w:t>
+      </w:r>
+      <w:proofErr w:type="spellStart"/>
+      <w:r>
+        <w:t>ngrok</w:t>
+      </w:r>
+      <w:proofErr w:type="spellEnd"/>
+      <w:r>
+        <w:t xml:space="preserve"> – see discussion starting at 45:00 here </w:t>
       </w:r>
       <w:hyperlink r:id="rId8" w:tgtFrame="_blank" w:history="1">
         <w:r>
@@ -921,8 +1099,13 @@
           <w:numId w:val="6"/>
         </w:numPr>
       </w:pPr>
-      <w:r>
-        <w:t>Ngrok saga:</w:t>
+      <w:proofErr w:type="spellStart"/>
+      <w:r>
+        <w:t>Ngrok</w:t>
+      </w:r>
+      <w:proofErr w:type="spellEnd"/>
+      <w:r>
+        <w:t xml:space="preserve"> saga:</w:t>
       </w:r>
     </w:p>
     <w:p>
@@ -934,7 +1117,15 @@
         </w:numPr>
       </w:pPr>
       <w:r>
-        <w:t xml:space="preserve">Setup ngrok - </w:t>
+        <w:t xml:space="preserve">Setup </w:t>
+      </w:r>
+      <w:proofErr w:type="spellStart"/>
+      <w:r>
+        <w:t>ngrok</w:t>
+      </w:r>
+      <w:proofErr w:type="spellEnd"/>
+      <w:r>
+        <w:t xml:space="preserve"> - </w:t>
       </w:r>
       <w:hyperlink r:id="rId9" w:history="1">
         <w:r>
@@ -954,7 +1145,15 @@
         </w:numPr>
       </w:pPr>
       <w:r>
-        <w:t>In the directory where you setup ngrok, run:</w:t>
+        <w:t xml:space="preserve">In the directory where you setup </w:t>
+      </w:r>
+      <w:proofErr w:type="spellStart"/>
+      <w:r>
+        <w:t>ngrok</w:t>
+      </w:r>
+      <w:proofErr w:type="spellEnd"/>
+      <w:r>
+        <w:t>, run:</w:t>
       </w:r>
     </w:p>
     <w:p>
@@ -972,7 +1171,21 @@
         <w:rPr>
           <w:rStyle w:val="c-messagebody"/>
         </w:rPr>
-        <w:t>.\Ngrok http 5002</w:t>
+        <w:t>.\</w:t>
+      </w:r>
+      <w:proofErr w:type="spellStart"/>
+      <w:r>
+        <w:rPr>
+          <w:rStyle w:val="c-messagebody"/>
+        </w:rPr>
+        <w:t>Ngrok</w:t>
+      </w:r>
+      <w:proofErr w:type="spellEnd"/>
+      <w:r>
+        <w:rPr>
+          <w:rStyle w:val="c-messagebody"/>
+        </w:rPr>
+        <w:t xml:space="preserve"> http 5002</w:t>
       </w:r>
     </w:p>
     <w:p>
@@ -1062,19 +1275,21 @@
         </w:rPr>
       </w:pPr>
       <w:r>
-        <w:t xml:space="preserve">On linux, </w:t>
-      </w:r>
-      <w:r>
-        <w:rPr>
-          <w:rStyle w:val="c-messagebody"/>
-        </w:rPr>
-        <w:t>EXPORT RASA_X_HOSTNAME</w:t>
-      </w:r>
-      <w:r>
-        <w:rPr>
-          <w:rStyle w:val="c-messagebody"/>
-        </w:rPr>
-        <w:t>=</w:t>
+        <w:t xml:space="preserve">On </w:t>
+      </w:r>
+      <w:proofErr w:type="spellStart"/>
+      <w:r>
+        <w:t>linux</w:t>
+      </w:r>
+      <w:proofErr w:type="spellEnd"/>
+      <w:r>
+        <w:t xml:space="preserve">, </w:t>
+      </w:r>
+      <w:r>
+        <w:rPr>
+          <w:rStyle w:val="c-messagebody"/>
+        </w:rPr>
+        <w:t>EXPORT RASA_X_HOSTNAME=</w:t>
       </w:r>
       <w:r>
         <w:rPr>
@@ -1118,19 +1333,21 @@
         <w:rPr>
           <w:rStyle w:val="c-messagebody"/>
         </w:rPr>
-        <w:t>RASA_X_HOSTNAME</w:t>
-      </w:r>
-      <w:r>
-        <w:rPr>
-          <w:rStyle w:val="c-messagebody"/>
-        </w:rPr>
-        <w:t xml:space="preserve"> with value of </w:t>
-      </w:r>
-      <w:r>
-        <w:rPr>
-          <w:rStyle w:val="c-messagebody"/>
-        </w:rPr>
-        <w:t xml:space="preserve">ngrok </w:t>
+        <w:t xml:space="preserve">RASA_X_HOSTNAME with value of </w:t>
+      </w:r>
+      <w:proofErr w:type="spellStart"/>
+      <w:r>
+        <w:rPr>
+          <w:rStyle w:val="c-messagebody"/>
+        </w:rPr>
+        <w:t>ngrok</w:t>
+      </w:r>
+      <w:proofErr w:type="spellEnd"/>
+      <w:r>
+        <w:rPr>
+          <w:rStyle w:val="c-messagebody"/>
+        </w:rPr>
+        <w:t xml:space="preserve"> </w:t>
       </w:r>
       <w:r>
         <w:rPr>
@@ -1154,19 +1371,21 @@
         <w:rPr>
           <w:rStyle w:val="c-messagebody"/>
         </w:rPr>
-        <w:t>RASA_X_HOST</w:t>
-      </w:r>
-      <w:r>
-        <w:rPr>
-          <w:rStyle w:val="c-messagebody"/>
-        </w:rPr>
-        <w:t xml:space="preserve"> with value of </w:t>
-      </w:r>
-      <w:r>
-        <w:rPr>
-          <w:rStyle w:val="c-messagebody"/>
-        </w:rPr>
-        <w:t xml:space="preserve">ngrok </w:t>
+        <w:t xml:space="preserve">RASA_X_HOST with value of </w:t>
+      </w:r>
+      <w:proofErr w:type="spellStart"/>
+      <w:r>
+        <w:rPr>
+          <w:rStyle w:val="c-messagebody"/>
+        </w:rPr>
+        <w:t>ngrok</w:t>
+      </w:r>
+      <w:proofErr w:type="spellEnd"/>
+      <w:r>
+        <w:rPr>
+          <w:rStyle w:val="c-messagebody"/>
+        </w:rPr>
+        <w:t xml:space="preserve"> </w:t>
       </w:r>
       <w:r>
         <w:rPr>
@@ -1250,19 +1469,21 @@
         <w:rPr>
           <w:rStyle w:val="c-messagebody"/>
         </w:rPr>
-        <w:t>once Rasa X starts, replace “</w:t>
-      </w:r>
-      <w:r>
-        <w:rPr>
-          <w:rStyle w:val="c-messagebody"/>
-        </w:rPr>
-        <w:t>localhost:5002</w:t>
-      </w:r>
-      <w:r>
-        <w:rPr>
-          <w:rStyle w:val="c-messagebody"/>
-        </w:rPr>
-        <w:t>” in the URL with the ngrok forwarding URL and refresh</w:t>
+        <w:t xml:space="preserve">once Rasa X starts, replace “localhost:5002” in the URL with the </w:t>
+      </w:r>
+      <w:proofErr w:type="spellStart"/>
+      <w:r>
+        <w:rPr>
+          <w:rStyle w:val="c-messagebody"/>
+        </w:rPr>
+        <w:t>ngrok</w:t>
+      </w:r>
+      <w:proofErr w:type="spellEnd"/>
+      <w:r>
+        <w:rPr>
+          <w:rStyle w:val="c-messagebody"/>
+        </w:rPr>
+        <w:t xml:space="preserve"> forwarding URL and refresh</w:t>
       </w:r>
     </w:p>
     <w:p>
@@ -1403,7 +1624,15 @@
         </w:r>
       </w:hyperlink>
       <w:r>
-        <w:t xml:space="preserve"> but beware. While responses from the community are reasonably speedy, they tend to be unhelpful. This is a problem because many aspects of the function lack examples and documentation</w:t>
+        <w:t xml:space="preserve"> but beware. While responses from the community are reasonably speedy, they tend to be unhelpful. This is a problem because many aspects of the function lack </w:t>
+      </w:r>
+      <w:proofErr w:type="gramStart"/>
+      <w:r>
+        <w:t>examples</w:t>
+      </w:r>
+      <w:proofErr w:type="gramEnd"/>
+      <w:r>
+        <w:t xml:space="preserve"> and documentation</w:t>
       </w:r>
     </w:p>
     <w:p>
@@ -1415,7 +1644,15 @@
         </w:numPr>
       </w:pPr>
       <w:r>
-        <w:t>It is really easy to screw up the syntax in the .yml files. The only way I have found to avoid introducing errors is to make one or two changes at a time and then run “rasa train” to validate the changes. This slows down progress, but attempting to make more than a handful of changes before retraining causes breakage with useless error messages</w:t>
+        <w:t>It is really easy to screw up the syntax in the .</w:t>
+      </w:r>
+      <w:proofErr w:type="spellStart"/>
+      <w:r>
+        <w:t>yml</w:t>
+      </w:r>
+      <w:proofErr w:type="spellEnd"/>
+      <w:r>
+        <w:t xml:space="preserve"> files. The only way I have found to avoid introducing errors is to make one or two changes at a time and then run “rasa train” to validate the changes. This slows down progress, but attempting to make more than a handful of changes before retraining causes breakage with useless error messages</w:t>
       </w:r>
     </w:p>
     <w:p>
@@ -1429,6 +1666,77 @@
       <w:r>
         <w:t>Windows paths (with backslashes) get screwed up – backslashes get removes / duplicated. I move the data to files in git because of this problem</w:t>
       </w:r>
+    </w:p>
+    <w:p>
+      <w:pPr>
+        <w:pStyle w:val="ListParagraph"/>
+        <w:numPr>
+          <w:ilvl w:val="0"/>
+          <w:numId w:val="5"/>
+        </w:numPr>
+      </w:pPr>
+      <w:r>
+        <w:t xml:space="preserve">To get rid of objects (slots, intents, </w:t>
+      </w:r>
+      <w:proofErr w:type="spellStart"/>
+      <w:r>
+        <w:t>etc</w:t>
+      </w:r>
+      <w:proofErr w:type="spellEnd"/>
+      <w:r>
+        <w:t>) that are causing problems, you need to really clean house:</w:t>
+      </w:r>
+    </w:p>
+    <w:p>
+      <w:pPr>
+        <w:pStyle w:val="ListParagraph"/>
+        <w:numPr>
+          <w:ilvl w:val="1"/>
+          <w:numId w:val="5"/>
+        </w:numPr>
+      </w:pPr>
+      <w:r>
+        <w:lastRenderedPageBreak/>
+        <w:t xml:space="preserve">Create a fresh root directory and copy in the 6 main files (nlu.md, stories.md, </w:t>
+      </w:r>
+      <w:proofErr w:type="spellStart"/>
+      <w:r>
+        <w:t>domain.yml</w:t>
+      </w:r>
+      <w:proofErr w:type="spellEnd"/>
+      <w:r>
+        <w:t xml:space="preserve">, </w:t>
+      </w:r>
+      <w:proofErr w:type="spellStart"/>
+      <w:r>
+        <w:t>config.yml</w:t>
+      </w:r>
+      <w:proofErr w:type="spellEnd"/>
+      <w:r>
+        <w:t xml:space="preserve">, </w:t>
+      </w:r>
+      <w:proofErr w:type="spellStart"/>
+      <w:r>
+        <w:t>endpoints.yml</w:t>
+      </w:r>
+      <w:proofErr w:type="spellEnd"/>
+      <w:r>
+        <w:t>, actions.py)</w:t>
+      </w:r>
+    </w:p>
+    <w:p>
+      <w:pPr>
+        <w:pStyle w:val="ListParagraph"/>
+        <w:numPr>
+          <w:ilvl w:val="1"/>
+          <w:numId w:val="5"/>
+        </w:numPr>
+      </w:pPr>
+      <w:r>
+        <w:t>Ensure all processes related to rasa h</w:t>
+      </w:r>
+      <w:bookmarkStart w:id="0" w:name="_GoBack"/>
+      <w:bookmarkEnd w:id="0"/>
     </w:p>
     <w:p/>
     <w:p>

--- a/documentation/KarmaAI Rasa setup and usage documentation.docx
+++ b/documentation/KarmaAI Rasa setup and usage documentation.docx
@@ -88,20 +88,8 @@
           <w:color w:val="000000" w:themeColor="text1"/>
           <w:u w:val="none"/>
         </w:rPr>
-        <w:t xml:space="preserve">rasa </w:t>
-      </w:r>
-      <w:proofErr w:type="spellStart"/>
-      <w:r>
-        <w:rPr>
-          <w:rStyle w:val="Hyperlink"/>
-          <w:b/>
-          <w:bCs/>
-          <w:color w:val="000000" w:themeColor="text1"/>
-          <w:u w:val="none"/>
-        </w:rPr>
-        <w:t>init</w:t>
-      </w:r>
-      <w:proofErr w:type="spellEnd"/>
+        <w:t>rasa init</w:t>
+      </w:r>
       <w:r>
         <w:rPr>
           <w:rStyle w:val="Hyperlink"/>
@@ -234,25 +222,29 @@
           <w:color w:val="auto"/>
           <w:u w:val="none"/>
         </w:rPr>
-        <w:t xml:space="preserve">actions.py (contains classes that define the custom actions taken for intents defined in the </w:t>
-      </w:r>
-      <w:proofErr w:type="spellStart"/>
-      <w:r>
+        <w:t>actions.py (contains classes that define the custom actions taken for intents defined in the domain.yml file)</w:t>
+      </w:r>
+    </w:p>
+    <w:p>
+      <w:pPr>
+        <w:pStyle w:val="ListParagraph"/>
+        <w:numPr>
+          <w:ilvl w:val="3"/>
+          <w:numId w:val="2"/>
+        </w:numPr>
         <w:rPr>
           <w:rStyle w:val="Hyperlink"/>
           <w:color w:val="auto"/>
           <w:u w:val="none"/>
         </w:rPr>
-        <w:t>domain.yml</w:t>
-      </w:r>
-      <w:proofErr w:type="spellEnd"/>
+      </w:pPr>
       <w:r>
         <w:rPr>
           <w:rStyle w:val="Hyperlink"/>
           <w:color w:val="auto"/>
           <w:u w:val="none"/>
         </w:rPr>
-        <w:t xml:space="preserve"> file)</w:t>
+        <w:t>domain.yml (defines intents, entities, slots, utterances etc)</w:t>
       </w:r>
     </w:p>
     <w:p>
@@ -268,73 +260,101 @@
           <w:u w:val="none"/>
         </w:rPr>
       </w:pPr>
-      <w:proofErr w:type="spellStart"/>
       <w:r>
         <w:rPr>
           <w:rStyle w:val="Hyperlink"/>
           <w:color w:val="auto"/>
           <w:u w:val="none"/>
         </w:rPr>
-        <w:t>domain.yml</w:t>
-      </w:r>
-      <w:proofErr w:type="spellEnd"/>
-      <w:r>
+        <w:t>config.yml (defines rasa pipeline)</w:t>
+      </w:r>
+    </w:p>
+    <w:p>
+      <w:pPr>
+        <w:pStyle w:val="ListParagraph"/>
+        <w:numPr>
+          <w:ilvl w:val="3"/>
+          <w:numId w:val="2"/>
+        </w:numPr>
         <w:rPr>
           <w:rStyle w:val="Hyperlink"/>
           <w:color w:val="auto"/>
           <w:u w:val="none"/>
         </w:rPr>
-        <w:t xml:space="preserve"> (defines intents, entities, slots, utterances </w:t>
-      </w:r>
-      <w:proofErr w:type="spellStart"/>
+      </w:pPr>
       <w:r>
         <w:rPr>
           <w:rStyle w:val="Hyperlink"/>
           <w:color w:val="auto"/>
           <w:u w:val="none"/>
         </w:rPr>
-        <w:t>etc</w:t>
-      </w:r>
-      <w:proofErr w:type="spellEnd"/>
-      <w:r>
+        <w:t>credentials.yml</w:t>
+      </w:r>
+    </w:p>
+    <w:p>
+      <w:pPr>
+        <w:pStyle w:val="ListParagraph"/>
+        <w:numPr>
+          <w:ilvl w:val="3"/>
+          <w:numId w:val="2"/>
+        </w:numPr>
         <w:rPr>
           <w:rStyle w:val="Hyperlink"/>
           <w:color w:val="auto"/>
           <w:u w:val="none"/>
         </w:rPr>
-        <w:t>)</w:t>
-      </w:r>
-    </w:p>
-    <w:p>
-      <w:pPr>
-        <w:pStyle w:val="ListParagraph"/>
-        <w:numPr>
-          <w:ilvl w:val="3"/>
-          <w:numId w:val="2"/>
-        </w:numPr>
+      </w:pPr>
+      <w:r>
         <w:rPr>
           <w:rStyle w:val="Hyperlink"/>
           <w:color w:val="auto"/>
           <w:u w:val="none"/>
         </w:rPr>
-      </w:pPr>
-      <w:proofErr w:type="spellStart"/>
-      <w:r>
+        <w:t>endpoints.yml (defines local server that serves Python functions defined in actions.py file)</w:t>
+      </w:r>
+    </w:p>
+    <w:p>
+      <w:pPr>
+        <w:pStyle w:val="ListParagraph"/>
+        <w:numPr>
+          <w:ilvl w:val="2"/>
+          <w:numId w:val="2"/>
+        </w:numPr>
         <w:rPr>
           <w:rStyle w:val="Hyperlink"/>
           <w:color w:val="auto"/>
           <w:u w:val="none"/>
         </w:rPr>
-        <w:t>config.yml</w:t>
-      </w:r>
-      <w:proofErr w:type="spellEnd"/>
-      <w:r>
+      </w:pPr>
+      <w:r>
+        <w:rPr>
+          <w:rStyle w:val="Hyperlink"/>
+          <w:color w:val="000000" w:themeColor="text1"/>
+          <w:u w:val="none"/>
+        </w:rPr>
+        <w:t xml:space="preserve">create subdirectory “data” and copy the following files into it: </w:t>
+      </w:r>
+    </w:p>
+    <w:p>
+      <w:pPr>
+        <w:pStyle w:val="ListParagraph"/>
+        <w:numPr>
+          <w:ilvl w:val="3"/>
+          <w:numId w:val="2"/>
+        </w:numPr>
         <w:rPr>
           <w:rStyle w:val="Hyperlink"/>
           <w:color w:val="auto"/>
           <w:u w:val="none"/>
         </w:rPr>
-        <w:t xml:space="preserve"> (defines rasa pipeline)</w:t>
+      </w:pPr>
+      <w:r>
+        <w:rPr>
+          <w:rStyle w:val="Hyperlink"/>
+          <w:color w:val="000000" w:themeColor="text1"/>
+          <w:u w:val="none"/>
+        </w:rPr>
+        <w:t>nlu.md (training data)</w:t>
       </w:r>
     </w:p>
     <w:p>
@@ -350,120 +370,20 @@
           <w:u w:val="none"/>
         </w:rPr>
       </w:pPr>
-      <w:proofErr w:type="spellStart"/>
-      <w:r>
-        <w:rPr>
-          <w:rStyle w:val="Hyperlink"/>
-          <w:color w:val="auto"/>
-          <w:u w:val="none"/>
-        </w:rPr>
-        <w:t>credentials.yml</w:t>
-      </w:r>
-      <w:proofErr w:type="spellEnd"/>
-    </w:p>
-    <w:p>
-      <w:pPr>
-        <w:pStyle w:val="ListParagraph"/>
-        <w:numPr>
-          <w:ilvl w:val="3"/>
-          <w:numId w:val="2"/>
-        </w:numPr>
-        <w:rPr>
-          <w:rStyle w:val="Hyperlink"/>
-          <w:color w:val="auto"/>
-          <w:u w:val="none"/>
-        </w:rPr>
-      </w:pPr>
-      <w:proofErr w:type="spellStart"/>
-      <w:r>
-        <w:rPr>
-          <w:rStyle w:val="Hyperlink"/>
-          <w:color w:val="auto"/>
-          <w:u w:val="none"/>
-        </w:rPr>
-        <w:t>endpoints.yml</w:t>
-      </w:r>
-      <w:proofErr w:type="spellEnd"/>
-      <w:r>
-        <w:rPr>
-          <w:rStyle w:val="Hyperlink"/>
-          <w:color w:val="auto"/>
-          <w:u w:val="none"/>
-        </w:rPr>
-        <w:t xml:space="preserve"> (defines local server that serves Python functions defined in actions.py file)</w:t>
-      </w:r>
-    </w:p>
-    <w:p>
-      <w:pPr>
-        <w:pStyle w:val="ListParagraph"/>
-        <w:numPr>
-          <w:ilvl w:val="2"/>
-          <w:numId w:val="2"/>
-        </w:numPr>
-        <w:rPr>
-          <w:rStyle w:val="Hyperlink"/>
-          <w:color w:val="auto"/>
-          <w:u w:val="none"/>
-        </w:rPr>
-      </w:pPr>
       <w:r>
         <w:rPr>
           <w:rStyle w:val="Hyperlink"/>
           <w:color w:val="000000" w:themeColor="text1"/>
           <w:u w:val="none"/>
         </w:rPr>
-        <w:t xml:space="preserve">create subdirectory “data” and copy the following files into it: </w:t>
-      </w:r>
-    </w:p>
-    <w:p>
-      <w:pPr>
-        <w:pStyle w:val="ListParagraph"/>
-        <w:numPr>
-          <w:ilvl w:val="3"/>
-          <w:numId w:val="2"/>
-        </w:numPr>
-        <w:rPr>
-          <w:rStyle w:val="Hyperlink"/>
-          <w:color w:val="auto"/>
-          <w:u w:val="none"/>
-        </w:rPr>
-      </w:pPr>
+        <w:t>stories.md files (</w:t>
+      </w:r>
       <w:r>
         <w:rPr>
           <w:rStyle w:val="Hyperlink"/>
           <w:color w:val="000000" w:themeColor="text1"/>
           <w:u w:val="none"/>
         </w:rPr>
-        <w:t>nlu.md (training data)</w:t>
-      </w:r>
-    </w:p>
-    <w:p>
-      <w:pPr>
-        <w:pStyle w:val="ListParagraph"/>
-        <w:numPr>
-          <w:ilvl w:val="3"/>
-          <w:numId w:val="2"/>
-        </w:numPr>
-        <w:rPr>
-          <w:rStyle w:val="Hyperlink"/>
-          <w:color w:val="auto"/>
-          <w:u w:val="none"/>
-        </w:rPr>
-      </w:pPr>
-      <w:r>
-        <w:rPr>
-          <w:rStyle w:val="Hyperlink"/>
-          <w:color w:val="000000" w:themeColor="text1"/>
-          <w:u w:val="none"/>
-        </w:rPr>
-        <w:t>stories.md files (</w:t>
-      </w:r>
-      <w:r>
-        <w:rPr>
-          <w:rStyle w:val="Hyperlink"/>
-          <w:color w:val="000000" w:themeColor="text1"/>
-          <w:u w:val="none"/>
-        </w:rPr>
         <w:t>defines flow of intents from user and actions from the Rasa system</w:t>
       </w:r>
     </w:p>
@@ -488,20 +408,7 @@
         </w:numPr>
       </w:pPr>
       <w:r>
-        <w:t xml:space="preserve">if you change any of </w:t>
-      </w:r>
-      <w:proofErr w:type="gramStart"/>
-      <w:r>
-        <w:t>the .</w:t>
-      </w:r>
-      <w:proofErr w:type="spellStart"/>
-      <w:r>
-        <w:t>yml</w:t>
-      </w:r>
-      <w:proofErr w:type="spellEnd"/>
-      <w:proofErr w:type="gramEnd"/>
-      <w:r>
-        <w:t xml:space="preserve"> or .md files listed in the Rasa setup session, you need to retrain the Rasa model in order for these changes to take effect:</w:t>
+        <w:t>if you change any of the .yml or .md files listed in the Rasa setup session, you need to retrain the Rasa model in order for these changes to take effect:</w:t>
       </w:r>
     </w:p>
     <w:p>
@@ -703,29 +610,7 @@
           <w:szCs w:val="23"/>
           <w:shd w:val="clear" w:color="auto" w:fill="FFFFFF"/>
         </w:rPr>
-        <w:t xml:space="preserve"> by clicking on the three dots at the right for the model you want. If you want to select a </w:t>
-      </w:r>
-      <w:proofErr w:type="gramStart"/>
-      <w:r>
-        <w:rPr>
-          <w:rFonts w:ascii="Helvetica" w:hAnsi="Helvetica" w:cs="Helvetica"/>
-          <w:color w:val="FF0000"/>
-          <w:sz w:val="23"/>
-          <w:szCs w:val="23"/>
-          <w:shd w:val="clear" w:color="auto" w:fill="FFFFFF"/>
-        </w:rPr>
-        <w:t>brand new</w:t>
-      </w:r>
-      <w:proofErr w:type="gramEnd"/>
-      <w:r>
-        <w:rPr>
-          <w:rFonts w:ascii="Helvetica" w:hAnsi="Helvetica" w:cs="Helvetica"/>
-          <w:color w:val="FF0000"/>
-          <w:sz w:val="23"/>
-          <w:szCs w:val="23"/>
-          <w:shd w:val="clear" w:color="auto" w:fill="FFFFFF"/>
-        </w:rPr>
-        <w:t xml:space="preserve"> model to be active, you must first make another model active and then the three dots will appear for the new model and allow you to make it active</w:t>
+        <w:t xml:space="preserve"> by clicking on the three dots at the right for the model you want. If you want to select a brand new model to be active, you must first make another model active and then the three dots will appear for the new model and allow you to make it active</w:t>
       </w:r>
     </w:p>
     <w:p>
@@ -823,15 +708,7 @@
         </w:numPr>
       </w:pPr>
       <w:r>
-        <w:t xml:space="preserve">Rasa setup includes action server for Python that sets everything up for you in terms of serving the Python code – “all” you have to do is update the code in the actions.py file to have a class corresponding with each custom action you define in the </w:t>
-      </w:r>
-      <w:proofErr w:type="spellStart"/>
-      <w:r>
-        <w:t>domain.yml</w:t>
-      </w:r>
-      <w:proofErr w:type="spellEnd"/>
-      <w:r>
-        <w:t xml:space="preserve"> file</w:t>
+        <w:t>Rasa setup includes action server for Python that sets everything up for you in terms of serving the Python code – “all” you have to do is update the code in the actions.py file to have a class corresponding with each custom action you define in the domain.yml file</w:t>
       </w:r>
     </w:p>
     <w:p>
@@ -867,15 +744,7 @@
         </w:numPr>
       </w:pPr>
       <w:r>
-        <w:t xml:space="preserve">You pass parameters to the Python classes using Slots defined in the </w:t>
-      </w:r>
-      <w:proofErr w:type="spellStart"/>
-      <w:r>
-        <w:t>domain.yml</w:t>
-      </w:r>
-      <w:proofErr w:type="spellEnd"/>
-      <w:r>
-        <w:t xml:space="preserve"> file and given values in the live interactions</w:t>
+        <w:t>You pass parameters to the Python classes using Slots defined in the domain.yml file and given values in the live interactions</w:t>
       </w:r>
     </w:p>
     <w:p>
@@ -902,20 +771,7 @@
         <w:t xml:space="preserve">From actions.py you can </w:t>
       </w:r>
       <w:r>
-        <w:t xml:space="preserve">deliver text directly to the Rasa chat interaction using </w:t>
-      </w:r>
-      <w:proofErr w:type="spellStart"/>
-      <w:proofErr w:type="gramStart"/>
-      <w:r>
-        <w:t>dispatcher.utter</w:t>
-      </w:r>
-      <w:proofErr w:type="gramEnd"/>
-      <w:r>
-        <w:t>_message</w:t>
-      </w:r>
-      <w:proofErr w:type="spellEnd"/>
-      <w:r>
-        <w:t xml:space="preserve"> </w:t>
+        <w:t xml:space="preserve">deliver text directly to the Rasa chat interaction using dispatcher.utter_message </w:t>
       </w:r>
     </w:p>
     <w:p>
@@ -926,18 +782,8 @@
           <w:numId w:val="4"/>
         </w:numPr>
       </w:pPr>
-      <w:proofErr w:type="spellStart"/>
-      <w:proofErr w:type="gramStart"/>
-      <w:r>
-        <w:t>dispatcher.utter</w:t>
-      </w:r>
-      <w:proofErr w:type="gramEnd"/>
-      <w:r>
-        <w:t>_message</w:t>
-      </w:r>
-      <w:proofErr w:type="spellEnd"/>
-      <w:r>
-        <w:t>("Here is the list of column names for file:")</w:t>
+      <w:r>
+        <w:t>dispatcher.utter_message("Here is the list of column names for file:")</w:t>
       </w:r>
     </w:p>
     <w:p>
@@ -956,28 +802,7 @@
         <w:t xml:space="preserve"> IMPORTANT</w:t>
       </w:r>
       <w:r>
-        <w:t xml:space="preserve">: the argument for </w:t>
-      </w:r>
-      <w:proofErr w:type="spellStart"/>
-      <w:proofErr w:type="gramStart"/>
-      <w:r>
-        <w:t>dispatcher.utter</w:t>
-      </w:r>
-      <w:proofErr w:type="gramEnd"/>
-      <w:r>
-        <w:t>_message</w:t>
-      </w:r>
-      <w:proofErr w:type="spellEnd"/>
-      <w:r>
-        <w:t xml:space="preserve"> *must* be a single string. Anything else an you will get an arcane error message in the command window where you invoked “run rasa actions”. </w:t>
-      </w:r>
-      <w:proofErr w:type="gramStart"/>
-      <w:r>
-        <w:t>This  means</w:t>
-      </w:r>
-      <w:proofErr w:type="gramEnd"/>
-      <w:r>
-        <w:t>:</w:t>
+        <w:t>: the argument for dispatcher.utter_message *must* be a single string. Anything else an you will get an arcane error message in the command window where you invoked “run rasa actions”. This  means:</w:t>
       </w:r>
     </w:p>
     <w:p>
@@ -989,18 +814,8 @@
         </w:numPr>
       </w:pPr>
       <w:r>
-        <w:t xml:space="preserve">If you want to send any messages back to the chatbot session that are made up of text plus a slot value or some other derived value, you first have to define a single string that concatenates everything, and then pass that string as an argument to </w:t>
-      </w:r>
-      <w:proofErr w:type="spellStart"/>
-      <w:proofErr w:type="gramStart"/>
-      <w:r>
-        <w:t>dispatcher.utter</w:t>
-      </w:r>
-      <w:proofErr w:type="gramEnd"/>
-      <w:r>
-        <w:t>_message</w:t>
-      </w:r>
-      <w:proofErr w:type="spellEnd"/>
+        <w:t>If you want to send any messages back to the chatbot session that are made up of text plus a slot value or some other derived value, you first have to define a single string that concatenates everything, and then pass that string as an argument to dispatcher.utter_message</w:t>
+      </w:r>
     </w:p>
     <w:p>
       <w:pPr>
@@ -1027,23 +842,7 @@
           <w:b/>
           <w:bCs/>
         </w:rPr>
-        <w:t xml:space="preserve">e using </w:t>
-      </w:r>
-      <w:proofErr w:type="spellStart"/>
-      <w:r>
-        <w:rPr>
-          <w:b/>
-          <w:bCs/>
-        </w:rPr>
-        <w:t>ngrok</w:t>
-      </w:r>
-      <w:proofErr w:type="spellEnd"/>
-      <w:r>
-        <w:rPr>
-          <w:b/>
-          <w:bCs/>
-        </w:rPr>
-        <w:t>:</w:t>
+        <w:t>e using ngrok:</w:t>
       </w:r>
     </w:p>
     <w:p>
@@ -1072,15 +871,7 @@
         </w:rPr>
       </w:pPr>
       <w:r>
-        <w:t xml:space="preserve">If you want to tactically server the local instance of Rasa X so that others can exercise the model, you can use </w:t>
-      </w:r>
-      <w:proofErr w:type="spellStart"/>
-      <w:r>
-        <w:t>ngrok</w:t>
-      </w:r>
-      <w:proofErr w:type="spellEnd"/>
-      <w:r>
-        <w:t xml:space="preserve"> – see discussion starting at 45:00 here </w:t>
+        <w:t xml:space="preserve">If you want to tactically server the local instance of Rasa X so that others can exercise the model, you can use ngrok – see discussion starting at 45:00 here </w:t>
       </w:r>
       <w:hyperlink r:id="rId8" w:tgtFrame="_blank" w:history="1">
         <w:r>
@@ -1099,13 +890,8 @@
           <w:numId w:val="6"/>
         </w:numPr>
       </w:pPr>
-      <w:proofErr w:type="spellStart"/>
-      <w:r>
-        <w:t>Ngrok</w:t>
-      </w:r>
-      <w:proofErr w:type="spellEnd"/>
-      <w:r>
-        <w:t xml:space="preserve"> saga:</w:t>
+      <w:r>
+        <w:t>Ngrok saga:</w:t>
       </w:r>
     </w:p>
     <w:p>
@@ -1117,15 +903,7 @@
         </w:numPr>
       </w:pPr>
       <w:r>
-        <w:t xml:space="preserve">Setup </w:t>
-      </w:r>
-      <w:proofErr w:type="spellStart"/>
-      <w:r>
-        <w:t>ngrok</w:t>
-      </w:r>
-      <w:proofErr w:type="spellEnd"/>
-      <w:r>
-        <w:t xml:space="preserve"> - </w:t>
+        <w:t xml:space="preserve">Setup ngrok - </w:t>
       </w:r>
       <w:hyperlink r:id="rId9" w:history="1">
         <w:r>
@@ -1145,15 +923,7 @@
         </w:numPr>
       </w:pPr>
       <w:r>
-        <w:t xml:space="preserve">In the directory where you setup </w:t>
-      </w:r>
-      <w:proofErr w:type="spellStart"/>
-      <w:r>
-        <w:t>ngrok</w:t>
-      </w:r>
-      <w:proofErr w:type="spellEnd"/>
-      <w:r>
-        <w:t>, run:</w:t>
+        <w:t>In the directory where you setup ngrok, run:</w:t>
       </w:r>
     </w:p>
     <w:p>
@@ -1171,21 +941,7 @@
         <w:rPr>
           <w:rStyle w:val="c-messagebody"/>
         </w:rPr>
-        <w:t>.\</w:t>
-      </w:r>
-      <w:proofErr w:type="spellStart"/>
-      <w:r>
-        <w:rPr>
-          <w:rStyle w:val="c-messagebody"/>
-        </w:rPr>
-        <w:t>Ngrok</w:t>
-      </w:r>
-      <w:proofErr w:type="spellEnd"/>
-      <w:r>
-        <w:rPr>
-          <w:rStyle w:val="c-messagebody"/>
-        </w:rPr>
-        <w:t xml:space="preserve"> http 5002</w:t>
+        <w:t>.\Ngrok http 5002</w:t>
       </w:r>
     </w:p>
     <w:p>
@@ -1275,15 +1031,7 @@
         </w:rPr>
       </w:pPr>
       <w:r>
-        <w:t xml:space="preserve">On </w:t>
-      </w:r>
-      <w:proofErr w:type="spellStart"/>
-      <w:r>
-        <w:t>linux</w:t>
-      </w:r>
-      <w:proofErr w:type="spellEnd"/>
-      <w:r>
-        <w:t xml:space="preserve">, </w:t>
+        <w:t xml:space="preserve">On linux, </w:t>
       </w:r>
       <w:r>
         <w:rPr>
@@ -1335,19 +1083,11 @@
         </w:rPr>
         <w:t xml:space="preserve">RASA_X_HOSTNAME with value of </w:t>
       </w:r>
-      <w:proofErr w:type="spellStart"/>
       <w:r>
         <w:rPr>
           <w:rStyle w:val="c-messagebody"/>
         </w:rPr>
-        <w:t>ngrok</w:t>
-      </w:r>
-      <w:proofErr w:type="spellEnd"/>
-      <w:r>
-        <w:rPr>
-          <w:rStyle w:val="c-messagebody"/>
-        </w:rPr>
-        <w:t xml:space="preserve"> </w:t>
+        <w:t xml:space="preserve">ngrok </w:t>
       </w:r>
       <w:r>
         <w:rPr>
@@ -1373,19 +1113,11 @@
         </w:rPr>
         <w:t xml:space="preserve">RASA_X_HOST with value of </w:t>
       </w:r>
-      <w:proofErr w:type="spellStart"/>
       <w:r>
         <w:rPr>
           <w:rStyle w:val="c-messagebody"/>
         </w:rPr>
-        <w:t>ngrok</w:t>
-      </w:r>
-      <w:proofErr w:type="spellEnd"/>
-      <w:r>
-        <w:rPr>
-          <w:rStyle w:val="c-messagebody"/>
-        </w:rPr>
-        <w:t xml:space="preserve"> </w:t>
+        <w:t xml:space="preserve">ngrok </w:t>
       </w:r>
       <w:r>
         <w:rPr>
@@ -1469,21 +1201,7 @@
         <w:rPr>
           <w:rStyle w:val="c-messagebody"/>
         </w:rPr>
-        <w:t xml:space="preserve">once Rasa X starts, replace “localhost:5002” in the URL with the </w:t>
-      </w:r>
-      <w:proofErr w:type="spellStart"/>
-      <w:r>
-        <w:rPr>
-          <w:rStyle w:val="c-messagebody"/>
-        </w:rPr>
-        <w:t>ngrok</w:t>
-      </w:r>
-      <w:proofErr w:type="spellEnd"/>
-      <w:r>
-        <w:rPr>
-          <w:rStyle w:val="c-messagebody"/>
-        </w:rPr>
-        <w:t xml:space="preserve"> forwarding URL and refresh</w:t>
+        <w:t>once Rasa X starts, replace “localhost:5002” in the URL with the ngrok forwarding URL and refresh</w:t>
       </w:r>
     </w:p>
     <w:p>
@@ -1546,11 +1264,612 @@
       </w:pPr>
     </w:p>
     <w:p>
-      <w:r>
+      <w:pPr>
         <w:rPr>
           <w:b/>
           <w:bCs/>
         </w:rPr>
+      </w:pPr>
+      <w:r>
+        <w:rPr>
+          <w:b/>
+          <w:bCs/>
+        </w:rPr>
+        <w:t>Running rasa chatbot via Facebook Messenger (FM)</w:t>
+      </w:r>
+    </w:p>
+    <w:p>
+      <w:pPr>
+        <w:pStyle w:val="ListParagraph"/>
+        <w:numPr>
+          <w:ilvl w:val="0"/>
+          <w:numId w:val="8"/>
+        </w:numPr>
+      </w:pPr>
+      <w:r>
+        <w:t>Starting docs – none of which is 100% reliable:</w:t>
+      </w:r>
+    </w:p>
+    <w:p>
+      <w:pPr>
+        <w:pStyle w:val="ListParagraph"/>
+        <w:numPr>
+          <w:ilvl w:val="1"/>
+          <w:numId w:val="9"/>
+        </w:numPr>
+      </w:pPr>
+      <w:hyperlink r:id="rId11" w:history="1">
+        <w:r>
+          <w:rPr>
+            <w:rStyle w:val="Hyperlink"/>
+          </w:rPr>
+          <w:t>https://rasa.com/docs/rasa/user-guide/connectors/facebook-messenger/</w:t>
+        </w:r>
+      </w:hyperlink>
+      <w:r>
+        <w:t xml:space="preserve"> - missing details of how to set up webhook in Facebook</w:t>
+      </w:r>
+    </w:p>
+    <w:p>
+      <w:pPr>
+        <w:pStyle w:val="ListParagraph"/>
+        <w:numPr>
+          <w:ilvl w:val="1"/>
+          <w:numId w:val="9"/>
+        </w:numPr>
+      </w:pPr>
+      <w:hyperlink r:id="rId12" w:history="1">
+        <w:r>
+          <w:rPr>
+            <w:rStyle w:val="Hyperlink"/>
+          </w:rPr>
+          <w:t>https://medium.com/@tatiana.parshina/connecting-rasa-ai-chatbot-to-facebook-messenger-6d024e642dbd</w:t>
+        </w:r>
+      </w:hyperlink>
+      <w:r>
+        <w:t xml:space="preserve"> - more details, but still missing essential details (such as what token to use in webhook), missing steps in FM setup, and misleading links to FM scripts that aren’t needed to get it working</w:t>
+      </w:r>
+    </w:p>
+    <w:p>
+      <w:pPr>
+        <w:pStyle w:val="ListParagraph"/>
+        <w:numPr>
+          <w:ilvl w:val="0"/>
+          <w:numId w:val="8"/>
+        </w:numPr>
+      </w:pPr>
+      <w:r>
+        <w:t>Key points:</w:t>
+      </w:r>
+    </w:p>
+    <w:p>
+      <w:pPr>
+        <w:pStyle w:val="ListParagraph"/>
+        <w:numPr>
+          <w:ilvl w:val="1"/>
+          <w:numId w:val="8"/>
+        </w:numPr>
+      </w:pPr>
+      <w:r>
+        <w:t>Don’t use rasa-x; just FM by itself</w:t>
+      </w:r>
+    </w:p>
+    <w:p>
+      <w:pPr>
+        <w:pStyle w:val="ListParagraph"/>
+        <w:numPr>
+          <w:ilvl w:val="1"/>
+          <w:numId w:val="8"/>
+        </w:numPr>
+      </w:pPr>
+      <w:r>
+        <w:t xml:space="preserve">Token required by webhook definition in Facebook is the token in the “verified” field of the credentials.yml file in Rasa, </w:t>
+      </w:r>
+      <w:r>
+        <w:rPr>
+          <w:b/>
+          <w:bCs/>
+        </w:rPr>
+        <w:t>not</w:t>
+      </w:r>
+      <w:r>
+        <w:t xml:space="preserve"> the page access token provided by FB following steps in 1 above:</w:t>
+      </w:r>
+    </w:p>
+    <w:p>
+      <w:pPr>
+        <w:pStyle w:val="ListParagraph"/>
+        <w:numPr>
+          <w:ilvl w:val="1"/>
+          <w:numId w:val="8"/>
+        </w:numPr>
+      </w:pPr>
+      <w:r>
+        <w:rPr>
+          <w:noProof/>
+        </w:rPr>
+        <w:drawing>
+          <wp:inline distT="0" distB="0" distL="0" distR="0" wp14:anchorId="6DD54D22" wp14:editId="42712420">
+            <wp:extent cx="5937250" cy="387350"/>
+            <wp:effectExtent l="0" t="0" r="6350" b="0"/>
+            <wp:docPr id="2" name="Picture 2"/>
+            <wp:cNvGraphicFramePr>
+              <a:graphicFrameLocks xmlns:a="http://schemas.openxmlformats.org/drawingml/2006/main" noChangeAspect="1"/>
+            </wp:cNvGraphicFramePr>
+            <a:graphic xmlns:a="http://schemas.openxmlformats.org/drawingml/2006/main">
+              <a:graphicData uri="http://schemas.openxmlformats.org/drawingml/2006/picture">
+                <pic:pic xmlns:pic="http://schemas.openxmlformats.org/drawingml/2006/picture">
+                  <pic:nvPicPr>
+                    <pic:cNvPr id="0" name="Picture 1"/>
+                    <pic:cNvPicPr>
+                      <a:picLocks noChangeAspect="1" noChangeArrowheads="1"/>
+                    </pic:cNvPicPr>
+                  </pic:nvPicPr>
+                  <pic:blipFill>
+                    <a:blip r:embed="rId13" cstate="print">
+                      <a:extLst>
+                        <a:ext uri="{28A0092B-C50C-407E-A947-70E740481C1C}">
+                          <a14:useLocalDpi xmlns:a14="http://schemas.microsoft.com/office/drawing/2010/main" val="0"/>
+                        </a:ext>
+                      </a:extLst>
+                    </a:blip>
+                    <a:srcRect/>
+                    <a:stretch>
+                      <a:fillRect/>
+                    </a:stretch>
+                  </pic:blipFill>
+                  <pic:spPr bwMode="auto">
+                    <a:xfrm>
+                      <a:off x="0" y="0"/>
+                      <a:ext cx="5937250" cy="387350"/>
+                    </a:xfrm>
+                    <a:prstGeom prst="rect">
+                      <a:avLst/>
+                    </a:prstGeom>
+                    <a:noFill/>
+                    <a:ln>
+                      <a:noFill/>
+                    </a:ln>
+                  </pic:spPr>
+                </pic:pic>
+              </a:graphicData>
+            </a:graphic>
+          </wp:inline>
+        </w:drawing>
+      </w:r>
+    </w:p>
+    <w:p>
+      <w:pPr>
+        <w:pStyle w:val="ListParagraph"/>
+        <w:numPr>
+          <w:ilvl w:val="0"/>
+          <w:numId w:val="8"/>
+        </w:numPr>
+      </w:pPr>
+      <w:r>
+        <w:t>Here’s a summary</w:t>
+      </w:r>
+      <w:r>
+        <w:t xml:space="preserve"> end-to-end:</w:t>
+      </w:r>
+    </w:p>
+    <w:p>
+      <w:pPr>
+        <w:pStyle w:val="ListParagraph"/>
+        <w:numPr>
+          <w:ilvl w:val="1"/>
+          <w:numId w:val="8"/>
+        </w:numPr>
+      </w:pPr>
+      <w:r>
+        <w:lastRenderedPageBreak/>
+        <w:t>Start rasa:</w:t>
+      </w:r>
+    </w:p>
+    <w:p>
+      <w:pPr>
+        <w:pStyle w:val="ListParagraph"/>
+        <w:numPr>
+          <w:ilvl w:val="2"/>
+          <w:numId w:val="8"/>
+        </w:numPr>
+      </w:pPr>
+      <w:r>
+        <w:rPr>
+          <w:rStyle w:val="pre"/>
+          <w:rFonts w:ascii="Consolas" w:hAnsi="Consolas"/>
+          <w:color w:val="53415D"/>
+          <w:sz w:val="20"/>
+          <w:szCs w:val="20"/>
+        </w:rPr>
+        <w:t>rasa run --credentials</w:t>
+      </w:r>
+      <w:r>
+        <w:rPr>
+          <w:rFonts w:ascii="Consolas" w:hAnsi="Consolas"/>
+          <w:color w:val="53415D"/>
+          <w:sz w:val="20"/>
+          <w:szCs w:val="20"/>
+          <w:shd w:val="clear" w:color="auto" w:fill="F7F8F9"/>
+        </w:rPr>
+        <w:t> </w:t>
+      </w:r>
+      <w:r>
+        <w:rPr>
+          <w:rStyle w:val="pre"/>
+          <w:rFonts w:ascii="Consolas" w:hAnsi="Consolas"/>
+          <w:color w:val="53415D"/>
+          <w:sz w:val="20"/>
+          <w:szCs w:val="20"/>
+        </w:rPr>
+        <w:t>credentials.yml</w:t>
+      </w:r>
+    </w:p>
+    <w:p>
+      <w:pPr>
+        <w:pStyle w:val="ListParagraph"/>
+        <w:numPr>
+          <w:ilvl w:val="1"/>
+          <w:numId w:val="8"/>
+        </w:numPr>
+      </w:pPr>
+      <w:r>
+        <w:t xml:space="preserve">Start ngrok: </w:t>
+      </w:r>
+    </w:p>
+    <w:p>
+      <w:pPr>
+        <w:pStyle w:val="ListParagraph"/>
+        <w:numPr>
+          <w:ilvl w:val="2"/>
+          <w:numId w:val="8"/>
+        </w:numPr>
+      </w:pPr>
+      <w:r>
+        <w:t>Go to ngrok directory and run:</w:t>
+      </w:r>
+    </w:p>
+    <w:p>
+      <w:pPr>
+        <w:pStyle w:val="ListParagraph"/>
+        <w:numPr>
+          <w:ilvl w:val="3"/>
+          <w:numId w:val="7"/>
+        </w:numPr>
+        <w:rPr>
+          <w:rStyle w:val="c-messagebody"/>
+        </w:rPr>
+      </w:pPr>
+      <w:r>
+        <w:t xml:space="preserve"> </w:t>
+      </w:r>
+      <w:r>
+        <w:rPr>
+          <w:rStyle w:val="c-messagebody"/>
+        </w:rPr>
+        <w:t>.\Ngrok http 500</w:t>
+      </w:r>
+      <w:r>
+        <w:rPr>
+          <w:rStyle w:val="c-messagebody"/>
+        </w:rPr>
+        <w:t>5</w:t>
+      </w:r>
+    </w:p>
+    <w:p>
+      <w:pPr>
+        <w:pStyle w:val="ListParagraph"/>
+        <w:numPr>
+          <w:ilvl w:val="2"/>
+          <w:numId w:val="7"/>
+        </w:numPr>
+        <w:rPr>
+          <w:rStyle w:val="c-messagebody"/>
+        </w:rPr>
+      </w:pPr>
+      <w:r>
+        <w:rPr>
+          <w:rStyle w:val="c-messagebody"/>
+        </w:rPr>
+        <w:t>Get the resulting https URL:</w:t>
+      </w:r>
+    </w:p>
+    <w:p>
+      <w:pPr>
+        <w:pStyle w:val="ListParagraph"/>
+        <w:numPr>
+          <w:ilvl w:val="3"/>
+          <w:numId w:val="7"/>
+        </w:numPr>
+        <w:rPr>
+          <w:rStyle w:val="c-messagebody"/>
+        </w:rPr>
+      </w:pPr>
+      <w:r>
+        <w:rPr>
+          <w:rStyle w:val="c-messagebody"/>
+          <w:noProof/>
+        </w:rPr>
+        <w:drawing>
+          <wp:inline distT="0" distB="0" distL="0" distR="0" wp14:anchorId="633E4287" wp14:editId="132F7303">
+            <wp:extent cx="5937250" cy="1504950"/>
+            <wp:effectExtent l="0" t="0" r="6350" b="0"/>
+            <wp:docPr id="3" name="Picture 3"/>
+            <wp:cNvGraphicFramePr>
+              <a:graphicFrameLocks xmlns:a="http://schemas.openxmlformats.org/drawingml/2006/main" noChangeAspect="1"/>
+            </wp:cNvGraphicFramePr>
+            <a:graphic xmlns:a="http://schemas.openxmlformats.org/drawingml/2006/main">
+              <a:graphicData uri="http://schemas.openxmlformats.org/drawingml/2006/picture">
+                <pic:pic xmlns:pic="http://schemas.openxmlformats.org/drawingml/2006/picture">
+                  <pic:nvPicPr>
+                    <pic:cNvPr id="0" name="Picture 2"/>
+                    <pic:cNvPicPr>
+                      <a:picLocks noChangeAspect="1" noChangeArrowheads="1"/>
+                    </pic:cNvPicPr>
+                  </pic:nvPicPr>
+                  <pic:blipFill>
+                    <a:blip r:embed="rId14">
+                      <a:extLst>
+                        <a:ext uri="{28A0092B-C50C-407E-A947-70E740481C1C}">
+                          <a14:useLocalDpi xmlns:a14="http://schemas.microsoft.com/office/drawing/2010/main" val="0"/>
+                        </a:ext>
+                      </a:extLst>
+                    </a:blip>
+                    <a:srcRect/>
+                    <a:stretch>
+                      <a:fillRect/>
+                    </a:stretch>
+                  </pic:blipFill>
+                  <pic:spPr bwMode="auto">
+                    <a:xfrm>
+                      <a:off x="0" y="0"/>
+                      <a:ext cx="5937250" cy="1504950"/>
+                    </a:xfrm>
+                    <a:prstGeom prst="rect">
+                      <a:avLst/>
+                    </a:prstGeom>
+                    <a:noFill/>
+                    <a:ln>
+                      <a:noFill/>
+                    </a:ln>
+                  </pic:spPr>
+                </pic:pic>
+              </a:graphicData>
+            </a:graphic>
+          </wp:inline>
+        </w:drawing>
+      </w:r>
+    </w:p>
+    <w:p>
+      <w:pPr>
+        <w:pStyle w:val="ListParagraph"/>
+        <w:numPr>
+          <w:ilvl w:val="2"/>
+          <w:numId w:val="8"/>
+        </w:numPr>
+      </w:pPr>
+      <w:r>
+        <w:t>Webhook URL will be &lt;ngrokurl&gt;/</w:t>
+      </w:r>
+      <w:r>
+        <w:t>webhooks/facebook/webhook</w:t>
+      </w:r>
+    </w:p>
+    <w:p>
+      <w:pPr>
+        <w:pStyle w:val="ListParagraph"/>
+        <w:numPr>
+          <w:ilvl w:val="2"/>
+          <w:numId w:val="8"/>
+        </w:numPr>
+      </w:pPr>
+    </w:p>
+    <w:p>
+      <w:pPr>
+        <w:pStyle w:val="ListParagraph"/>
+        <w:numPr>
+          <w:ilvl w:val="1"/>
+          <w:numId w:val="8"/>
+        </w:numPr>
+      </w:pPr>
+      <w:r>
+        <w:t xml:space="preserve">Set webhook callback in FB (using URL built in previous step </w:t>
+      </w:r>
+      <w:hyperlink r:id="rId15" w:history="1">
+        <w:r>
+          <w:rPr>
+            <w:rStyle w:val="Hyperlink"/>
+          </w:rPr>
+          <w:t>https://developers.facebook.com/apps/750984582087384/messenger/settings/</w:t>
+        </w:r>
+      </w:hyperlink>
+    </w:p>
+    <w:p>
+      <w:pPr>
+        <w:pStyle w:val="ListParagraph"/>
+        <w:numPr>
+          <w:ilvl w:val="1"/>
+          <w:numId w:val="8"/>
+        </w:numPr>
+      </w:pPr>
+      <w:r>
+        <w:rPr>
+          <w:noProof/>
+        </w:rPr>
+        <w:drawing>
+          <wp:inline distT="0" distB="0" distL="0" distR="0" wp14:anchorId="551A5646" wp14:editId="2F01D317">
+            <wp:extent cx="5943600" cy="2914650"/>
+            <wp:effectExtent l="0" t="0" r="0" b="0"/>
+            <wp:docPr id="4" name="Picture 4"/>
+            <wp:cNvGraphicFramePr>
+              <a:graphicFrameLocks xmlns:a="http://schemas.openxmlformats.org/drawingml/2006/main" noChangeAspect="1"/>
+            </wp:cNvGraphicFramePr>
+            <a:graphic xmlns:a="http://schemas.openxmlformats.org/drawingml/2006/main">
+              <a:graphicData uri="http://schemas.openxmlformats.org/drawingml/2006/picture">
+                <pic:pic xmlns:pic="http://schemas.openxmlformats.org/drawingml/2006/picture">
+                  <pic:nvPicPr>
+                    <pic:cNvPr id="0" name="Picture 3"/>
+                    <pic:cNvPicPr>
+                      <a:picLocks noChangeAspect="1" noChangeArrowheads="1"/>
+                    </pic:cNvPicPr>
+                  </pic:nvPicPr>
+                  <pic:blipFill>
+                    <a:blip r:embed="rId16">
+                      <a:extLst>
+                        <a:ext uri="{28A0092B-C50C-407E-A947-70E740481C1C}">
+                          <a14:useLocalDpi xmlns:a14="http://schemas.microsoft.com/office/drawing/2010/main" val="0"/>
+                        </a:ext>
+                      </a:extLst>
+                    </a:blip>
+                    <a:srcRect/>
+                    <a:stretch>
+                      <a:fillRect/>
+                    </a:stretch>
+                  </pic:blipFill>
+                  <pic:spPr bwMode="auto">
+                    <a:xfrm>
+                      <a:off x="0" y="0"/>
+                      <a:ext cx="5943600" cy="2914650"/>
+                    </a:xfrm>
+                    <a:prstGeom prst="rect">
+                      <a:avLst/>
+                    </a:prstGeom>
+                    <a:noFill/>
+                    <a:ln>
+                      <a:noFill/>
+                    </a:ln>
+                  </pic:spPr>
+                </pic:pic>
+              </a:graphicData>
+            </a:graphic>
+          </wp:inline>
+        </w:drawing>
+      </w:r>
+    </w:p>
+    <w:p>
+      <w:pPr>
+        <w:pStyle w:val="ListParagraph"/>
+        <w:numPr>
+          <w:ilvl w:val="1"/>
+          <w:numId w:val="8"/>
+        </w:numPr>
+        <w:rPr>
+          <w:b/>
+          <w:bCs/>
+        </w:rPr>
+      </w:pPr>
+      <w:r>
+        <w:rPr>
+          <w:b/>
+          <w:bCs/>
+        </w:rPr>
+        <w:t>Now you should be able to message Karma AI Test and interact with the rasa bot:</w:t>
+      </w:r>
+    </w:p>
+    <w:p>
+      <w:pPr>
+        <w:pStyle w:val="ListParagraph"/>
+        <w:numPr>
+          <w:ilvl w:val="1"/>
+          <w:numId w:val="8"/>
+        </w:numPr>
+        <w:rPr>
+          <w:b/>
+          <w:bCs/>
+        </w:rPr>
+      </w:pPr>
+      <w:r>
+        <w:rPr>
+          <w:b/>
+          <w:bCs/>
+          <w:noProof/>
+        </w:rPr>
+        <w:lastRenderedPageBreak/>
+        <w:drawing>
+          <wp:inline distT="0" distB="0" distL="0" distR="0" wp14:anchorId="405494AC" wp14:editId="052E4FB2">
+            <wp:extent cx="2787650" cy="3378200"/>
+            <wp:effectExtent l="0" t="0" r="0" b="0"/>
+            <wp:docPr id="6" name="Picture 6"/>
+            <wp:cNvGraphicFramePr>
+              <a:graphicFrameLocks xmlns:a="http://schemas.openxmlformats.org/drawingml/2006/main" noChangeAspect="1"/>
+            </wp:cNvGraphicFramePr>
+            <a:graphic xmlns:a="http://schemas.openxmlformats.org/drawingml/2006/main">
+              <a:graphicData uri="http://schemas.openxmlformats.org/drawingml/2006/picture">
+                <pic:pic xmlns:pic="http://schemas.openxmlformats.org/drawingml/2006/picture">
+                  <pic:nvPicPr>
+                    <pic:cNvPr id="0" name="Picture 5"/>
+                    <pic:cNvPicPr>
+                      <a:picLocks noChangeAspect="1" noChangeArrowheads="1"/>
+                    </pic:cNvPicPr>
+                  </pic:nvPicPr>
+                  <pic:blipFill>
+                    <a:blip r:embed="rId17">
+                      <a:extLst>
+                        <a:ext uri="{28A0092B-C50C-407E-A947-70E740481C1C}">
+                          <a14:useLocalDpi xmlns:a14="http://schemas.microsoft.com/office/drawing/2010/main" val="0"/>
+                        </a:ext>
+                      </a:extLst>
+                    </a:blip>
+                    <a:srcRect/>
+                    <a:stretch>
+                      <a:fillRect/>
+                    </a:stretch>
+                  </pic:blipFill>
+                  <pic:spPr bwMode="auto">
+                    <a:xfrm>
+                      <a:off x="0" y="0"/>
+                      <a:ext cx="2787650" cy="3378200"/>
+                    </a:xfrm>
+                    <a:prstGeom prst="rect">
+                      <a:avLst/>
+                    </a:prstGeom>
+                    <a:noFill/>
+                    <a:ln>
+                      <a:noFill/>
+                    </a:ln>
+                  </pic:spPr>
+                </pic:pic>
+              </a:graphicData>
+            </a:graphic>
+          </wp:inline>
+        </w:drawing>
+      </w:r>
+    </w:p>
+    <w:p>
+      <w:pPr>
+        <w:pStyle w:val="ListParagraph"/>
+        <w:numPr>
+          <w:ilvl w:val="1"/>
+          <w:numId w:val="8"/>
+        </w:numPr>
+        <w:rPr>
+          <w:b/>
+          <w:bCs/>
+        </w:rPr>
+      </w:pPr>
+      <w:r>
+        <w:rPr>
+          <w:noProof/>
+        </w:rPr>
+        <w:t>Still working on an efficient way to reboot bot and to display images in FM</w:t>
+      </w:r>
+      <w:bookmarkStart w:id="0" w:name="_GoBack"/>
+      <w:bookmarkEnd w:id="0"/>
+    </w:p>
+    <w:p>
+      <w:pPr>
+        <w:rPr>
+          <w:b/>
+          <w:bCs/>
+        </w:rPr>
+      </w:pPr>
+    </w:p>
+    <w:p>
+      <w:r>
+        <w:rPr>
+          <w:b/>
+          <w:bCs/>
+        </w:rPr>
         <w:t>Other gotchas</w:t>
       </w:r>
       <w:r>
@@ -1568,7 +1887,7 @@
       <w:r>
         <w:t xml:space="preserve">Rasa documentation </w:t>
       </w:r>
-      <w:hyperlink r:id="rId11" w:history="1">
+      <w:hyperlink r:id="rId18" w:history="1">
         <w:r>
           <w:rPr>
             <w:rStyle w:val="Hyperlink"/>
@@ -1615,7 +1934,7 @@
       <w:r>
         <w:t xml:space="preserve">Join rasa forum </w:t>
       </w:r>
-      <w:hyperlink r:id="rId12" w:history="1">
+      <w:hyperlink r:id="rId19" w:history="1">
         <w:r>
           <w:rPr>
             <w:rStyle w:val="Hyperlink"/>
@@ -1624,15 +1943,7 @@
         </w:r>
       </w:hyperlink>
       <w:r>
-        <w:t xml:space="preserve"> but beware. While responses from the community are reasonably speedy, they tend to be unhelpful. This is a problem because many aspects of the function lack </w:t>
-      </w:r>
-      <w:proofErr w:type="gramStart"/>
-      <w:r>
-        <w:t>examples</w:t>
-      </w:r>
-      <w:proofErr w:type="gramEnd"/>
-      <w:r>
-        <w:t xml:space="preserve"> and documentation</w:t>
+        <w:t xml:space="preserve"> but beware. While responses from the community are reasonably speedy, they tend to be unhelpful. This is a problem because many aspects of the function lack examples and documentation</w:t>
       </w:r>
     </w:p>
     <w:p>
@@ -1644,15 +1955,7 @@
         </w:numPr>
       </w:pPr>
       <w:r>
-        <w:t>It is really easy to screw up the syntax in the .</w:t>
-      </w:r>
-      <w:proofErr w:type="spellStart"/>
-      <w:r>
-        <w:t>yml</w:t>
-      </w:r>
-      <w:proofErr w:type="spellEnd"/>
-      <w:r>
-        <w:t xml:space="preserve"> files. The only way I have found to avoid introducing errors is to make one or two changes at a time and then run “rasa train” to validate the changes. This slows down progress, but attempting to make more than a handful of changes before retraining causes breakage with useless error messages</w:t>
+        <w:t>It is really easy to screw up the syntax in the .yml files. The only way I have found to avoid introducing errors is to make one or two changes at a time and then run “rasa train” to validate the changes. This slows down progress, but attempting to make more than a handful of changes before retraining causes breakage with useless error messages</w:t>
       </w:r>
     </w:p>
     <w:p>
@@ -1676,15 +1979,7 @@
         </w:numPr>
       </w:pPr>
       <w:r>
-        <w:t xml:space="preserve">To get rid of objects (slots, intents, </w:t>
-      </w:r>
-      <w:proofErr w:type="spellStart"/>
-      <w:r>
-        <w:t>etc</w:t>
-      </w:r>
-      <w:proofErr w:type="spellEnd"/>
-      <w:r>
-        <w:t>) that are causing problems, you need to really clean house:</w:t>
+        <w:t>To get rid of objects (slots, intents, etc) that are causing problems, you need to really clean house:</w:t>
       </w:r>
     </w:p>
     <w:p>
@@ -1696,32 +1991,7 @@
         </w:numPr>
       </w:pPr>
       <w:r>
-        <w:lastRenderedPageBreak/>
-        <w:t xml:space="preserve">Create a fresh root directory and copy in the 6 main files (nlu.md, stories.md, </w:t>
-      </w:r>
-      <w:proofErr w:type="spellStart"/>
-      <w:r>
-        <w:t>domain.yml</w:t>
-      </w:r>
-      <w:proofErr w:type="spellEnd"/>
-      <w:r>
-        <w:t xml:space="preserve">, </w:t>
-      </w:r>
-      <w:proofErr w:type="spellStart"/>
-      <w:r>
-        <w:t>config.yml</w:t>
-      </w:r>
-      <w:proofErr w:type="spellEnd"/>
-      <w:r>
-        <w:t xml:space="preserve">, </w:t>
-      </w:r>
-      <w:proofErr w:type="spellStart"/>
-      <w:r>
-        <w:t>endpoints.yml</w:t>
-      </w:r>
-      <w:proofErr w:type="spellEnd"/>
-      <w:r>
-        <w:t>, actions.py)</w:t>
+        <w:t>Create a fresh root directory and copy in the 6 main files (nlu.md, stories.md, domain.yml, config.yml, endpoints.yml, actions.py)</w:t>
       </w:r>
     </w:p>
     <w:p>
@@ -1735,8 +2005,6 @@
       <w:r>
         <w:t>Ensure all processes related to rasa h</w:t>
       </w:r>
-      <w:bookmarkStart w:id="0" w:name="_GoBack"/>
-      <w:bookmarkEnd w:id="0"/>
     </w:p>
     <w:p/>
     <w:p>
@@ -1762,9 +2030,122 @@
 <file path=word/numbering.xml><?xml version="1.0" encoding="utf-8"?>
 <w:numbering xmlns:wpc="http://schemas.microsoft.com/office/word/2010/wordprocessingCanvas" xmlns:cx="http://schemas.microsoft.com/office/drawing/2014/chartex" xmlns:cx1="http://schemas.microsoft.com/office/drawing/2015/9/8/chartex" xmlns:cx2="http://schemas.microsoft.com/office/drawing/2015/10/21/chartex" xmlns:cx3="http://schemas.microsoft.com/office/drawing/2016/5/9/chartex" xmlns:cx4="http://schemas.microsoft.com/office/drawing/2016/5/10/chartex" xmlns:cx5="http://schemas.microsoft.com/office/drawing/2016/5/11/chartex" xmlns:cx6="http://schemas.microsoft.com/office/drawing/2016/5/12/chartex" xmlns:cx7="http://schemas.microsoft.com/office/drawing/2016/5/13/chartex" xmlns:cx8="http://schemas.microsoft.com/office/drawing/2016/5/14/chartex" xmlns:mc="http://schemas.openxmlformats.org/markup-compatibility/2006" xmlns:aink="http://schemas.microsoft.com/office/drawing/2016/ink" xmlns:am3d="http://schemas.microsoft.com/office/drawing/2017/model3d" xmlns:o="urn:schemas-microsoft-com:office:office" xmlns:r="http://schemas.openxmlformats.org/officeDocument/2006/relationships" xmlns:m="http://schemas.openxmlformats.org/officeDocument/2006/math" xmlns:v="urn:schemas-microsoft-com:vml" xmlns:wp14="http://schemas.microsoft.com/office/word/2010/wordprocessingDrawing" xmlns:wp="http://schemas.openxmlformats.org/drawingml/2006/wordprocessingDrawing" xmlns:w10="urn:schemas-microsoft-com:office:word" xmlns:w="http://schemas.openxmlformats.org/wordprocessingml/2006/main" xmlns:w14="http://schemas.microsoft.com/office/word/2010/wordml" xmlns:w15="http://schemas.microsoft.com/office/word/2012/wordml" xmlns:w16cid="http://schemas.microsoft.com/office/word/2016/wordml/cid" xmlns:w16se="http://schemas.microsoft.com/office/word/2015/wordml/symex" xmlns:wpg="http://schemas.microsoft.com/office/word/2010/wordprocessingGroup" xmlns:wpi="http://schemas.microsoft.com/office/word/2010/wordprocessingInk" xmlns:wne="http://schemas.microsoft.com/office/word/2006/wordml" xmlns:wps="http://schemas.microsoft.com/office/word/2010/wordprocessingShape" mc:Ignorable="w14 w15 w16se w16cid wp14">
   <w:abstractNum w:abstractNumId="0" w15:restartNumberingAfterBreak="0">
+    <w:nsid w:val="002E1B58"/>
+    <w:multiLevelType w:val="hybridMultilevel"/>
+    <w:tmpl w:val="CAE2D62C"/>
+    <w:lvl w:ilvl="0" w:tplc="10090001">
+      <w:start w:val="1"/>
+      <w:numFmt w:val="bullet"/>
+      <w:lvlText w:val=""/>
+      <w:lvlJc w:val="left"/>
+      <w:pPr>
+        <w:ind w:left="720" w:hanging="360"/>
+      </w:pPr>
+      <w:rPr>
+        <w:rFonts w:ascii="Symbol" w:hAnsi="Symbol" w:hint="default"/>
+      </w:rPr>
+    </w:lvl>
+    <w:lvl w:ilvl="1" w:tplc="10090003">
+      <w:start w:val="1"/>
+      <w:numFmt w:val="bullet"/>
+      <w:lvlText w:val="o"/>
+      <w:lvlJc w:val="left"/>
+      <w:pPr>
+        <w:ind w:left="1440" w:hanging="360"/>
+      </w:pPr>
+      <w:rPr>
+        <w:rFonts w:ascii="Courier New" w:hAnsi="Courier New" w:cs="Courier New" w:hint="default"/>
+      </w:rPr>
+    </w:lvl>
+    <w:lvl w:ilvl="2" w:tplc="10090005">
+      <w:start w:val="1"/>
+      <w:numFmt w:val="bullet"/>
+      <w:lvlText w:val=""/>
+      <w:lvlJc w:val="left"/>
+      <w:pPr>
+        <w:ind w:left="2160" w:hanging="360"/>
+      </w:pPr>
+      <w:rPr>
+        <w:rFonts w:ascii="Wingdings" w:hAnsi="Wingdings" w:hint="default"/>
+      </w:rPr>
+    </w:lvl>
+    <w:lvl w:ilvl="3" w:tplc="10090001">
+      <w:start w:val="1"/>
+      <w:numFmt w:val="bullet"/>
+      <w:lvlText w:val=""/>
+      <w:lvlJc w:val="left"/>
+      <w:pPr>
+        <w:ind w:left="2880" w:hanging="360"/>
+      </w:pPr>
+      <w:rPr>
+        <w:rFonts w:ascii="Symbol" w:hAnsi="Symbol" w:hint="default"/>
+      </w:rPr>
+    </w:lvl>
+    <w:lvl w:ilvl="4" w:tplc="10090003" w:tentative="1">
+      <w:start w:val="1"/>
+      <w:numFmt w:val="bullet"/>
+      <w:lvlText w:val="o"/>
+      <w:lvlJc w:val="left"/>
+      <w:pPr>
+        <w:ind w:left="3600" w:hanging="360"/>
+      </w:pPr>
+      <w:rPr>
+        <w:rFonts w:ascii="Courier New" w:hAnsi="Courier New" w:cs="Courier New" w:hint="default"/>
+      </w:rPr>
+    </w:lvl>
+    <w:lvl w:ilvl="5" w:tplc="10090005" w:tentative="1">
+      <w:start w:val="1"/>
+      <w:numFmt w:val="bullet"/>
+      <w:lvlText w:val=""/>
+      <w:lvlJc w:val="left"/>
+      <w:pPr>
+        <w:ind w:left="4320" w:hanging="360"/>
+      </w:pPr>
+      <w:rPr>
+        <w:rFonts w:ascii="Wingdings" w:hAnsi="Wingdings" w:hint="default"/>
+      </w:rPr>
+    </w:lvl>
+    <w:lvl w:ilvl="6" w:tplc="10090001" w:tentative="1">
+      <w:start w:val="1"/>
+      <w:numFmt w:val="bullet"/>
+      <w:lvlText w:val=""/>
+      <w:lvlJc w:val="left"/>
+      <w:pPr>
+        <w:ind w:left="5040" w:hanging="360"/>
+      </w:pPr>
+      <w:rPr>
+        <w:rFonts w:ascii="Symbol" w:hAnsi="Symbol" w:hint="default"/>
+      </w:rPr>
+    </w:lvl>
+    <w:lvl w:ilvl="7" w:tplc="10090003" w:tentative="1">
+      <w:start w:val="1"/>
+      <w:numFmt w:val="bullet"/>
+      <w:lvlText w:val="o"/>
+      <w:lvlJc w:val="left"/>
+      <w:pPr>
+        <w:ind w:left="5760" w:hanging="360"/>
+      </w:pPr>
+      <w:rPr>
+        <w:rFonts w:ascii="Courier New" w:hAnsi="Courier New" w:cs="Courier New" w:hint="default"/>
+      </w:rPr>
+    </w:lvl>
+    <w:lvl w:ilvl="8" w:tplc="10090005" w:tentative="1">
+      <w:start w:val="1"/>
+      <w:numFmt w:val="bullet"/>
+      <w:lvlText w:val=""/>
+      <w:lvlJc w:val="left"/>
+      <w:pPr>
+        <w:ind w:left="6480" w:hanging="360"/>
+      </w:pPr>
+      <w:rPr>
+        <w:rFonts w:ascii="Wingdings" w:hAnsi="Wingdings" w:hint="default"/>
+      </w:rPr>
+    </w:lvl>
+  </w:abstractNum>
+  <w:abstractNum w:abstractNumId="1" w15:restartNumberingAfterBreak="0">
     <w:nsid w:val="004A341B"/>
     <w:multiLevelType w:val="hybridMultilevel"/>
-    <w:tmpl w:val="A4945AFA"/>
+    <w:tmpl w:val="42DECE82"/>
     <w:lvl w:ilvl="0" w:tplc="1009000F">
       <w:start w:val="1"/>
       <w:numFmt w:val="decimal"/>
@@ -1786,23 +2167,29 @@
         <w:ind w:left="1440" w:hanging="360"/>
       </w:pPr>
     </w:lvl>
-    <w:lvl w:ilvl="2" w:tplc="1009001B">
-      <w:start w:val="1"/>
-      <w:numFmt w:val="lowerRoman"/>
-      <w:lvlText w:val="%3."/>
-      <w:lvlJc w:val="right"/>
+    <w:lvl w:ilvl="2" w:tplc="10090001">
+      <w:start w:val="1"/>
+      <w:numFmt w:val="bullet"/>
+      <w:lvlText w:val=""/>
+      <w:lvlJc w:val="left"/>
       <w:pPr>
         <w:ind w:left="2160" w:hanging="180"/>
       </w:pPr>
-    </w:lvl>
-    <w:lvl w:ilvl="3" w:tplc="1009000F" w:tentative="1">
-      <w:start w:val="1"/>
-      <w:numFmt w:val="decimal"/>
-      <w:lvlText w:val="%4."/>
+      <w:rPr>
+        <w:rFonts w:ascii="Symbol" w:hAnsi="Symbol" w:hint="default"/>
+      </w:rPr>
+    </w:lvl>
+    <w:lvl w:ilvl="3" w:tplc="10090001">
+      <w:start w:val="1"/>
+      <w:numFmt w:val="bullet"/>
+      <w:lvlText w:val=""/>
       <w:lvlJc w:val="left"/>
       <w:pPr>
         <w:ind w:left="2880" w:hanging="360"/>
       </w:pPr>
+      <w:rPr>
+        <w:rFonts w:ascii="Symbol" w:hAnsi="Symbol" w:hint="default"/>
+      </w:rPr>
     </w:lvl>
     <w:lvl w:ilvl="4" w:tplc="10090019" w:tentative="1">
       <w:start w:val="1"/>
@@ -1850,7 +2237,120 @@
       </w:pPr>
     </w:lvl>
   </w:abstractNum>
-  <w:abstractNum w:abstractNumId="1" w15:restartNumberingAfterBreak="0">
+  <w:abstractNum w:abstractNumId="2" w15:restartNumberingAfterBreak="0">
+    <w:nsid w:val="1A113D23"/>
+    <w:multiLevelType w:val="hybridMultilevel"/>
+    <w:tmpl w:val="338E4550"/>
+    <w:lvl w:ilvl="0" w:tplc="10090001">
+      <w:start w:val="1"/>
+      <w:numFmt w:val="bullet"/>
+      <w:lvlText w:val=""/>
+      <w:lvlJc w:val="left"/>
+      <w:pPr>
+        <w:ind w:left="720" w:hanging="360"/>
+      </w:pPr>
+      <w:rPr>
+        <w:rFonts w:ascii="Symbol" w:hAnsi="Symbol" w:hint="default"/>
+      </w:rPr>
+    </w:lvl>
+    <w:lvl w:ilvl="1" w:tplc="1009000F">
+      <w:start w:val="1"/>
+      <w:numFmt w:val="decimal"/>
+      <w:lvlText w:val="%2."/>
+      <w:lvlJc w:val="left"/>
+      <w:pPr>
+        <w:ind w:left="1440" w:hanging="360"/>
+      </w:pPr>
+      <w:rPr>
+        <w:rFonts w:hint="default"/>
+      </w:rPr>
+    </w:lvl>
+    <w:lvl w:ilvl="2" w:tplc="10090005" w:tentative="1">
+      <w:start w:val="1"/>
+      <w:numFmt w:val="bullet"/>
+      <w:lvlText w:val=""/>
+      <w:lvlJc w:val="left"/>
+      <w:pPr>
+        <w:ind w:left="2160" w:hanging="360"/>
+      </w:pPr>
+      <w:rPr>
+        <w:rFonts w:ascii="Wingdings" w:hAnsi="Wingdings" w:hint="default"/>
+      </w:rPr>
+    </w:lvl>
+    <w:lvl w:ilvl="3" w:tplc="10090001" w:tentative="1">
+      <w:start w:val="1"/>
+      <w:numFmt w:val="bullet"/>
+      <w:lvlText w:val=""/>
+      <w:lvlJc w:val="left"/>
+      <w:pPr>
+        <w:ind w:left="2880" w:hanging="360"/>
+      </w:pPr>
+      <w:rPr>
+        <w:rFonts w:ascii="Symbol" w:hAnsi="Symbol" w:hint="default"/>
+      </w:rPr>
+    </w:lvl>
+    <w:lvl w:ilvl="4" w:tplc="10090003" w:tentative="1">
+      <w:start w:val="1"/>
+      <w:numFmt w:val="bullet"/>
+      <w:lvlText w:val="o"/>
+      <w:lvlJc w:val="left"/>
+      <w:pPr>
+        <w:ind w:left="3600" w:hanging="360"/>
+      </w:pPr>
+      <w:rPr>
+        <w:rFonts w:ascii="Courier New" w:hAnsi="Courier New" w:cs="Courier New" w:hint="default"/>
+      </w:rPr>
+    </w:lvl>
+    <w:lvl w:ilvl="5" w:tplc="10090005" w:tentative="1">
+      <w:start w:val="1"/>
+      <w:numFmt w:val="bullet"/>
+      <w:lvlText w:val=""/>
+      <w:lvlJc w:val="left"/>
+      <w:pPr>
+        <w:ind w:left="4320" w:hanging="360"/>
+      </w:pPr>
+      <w:rPr>
+        <w:rFonts w:ascii="Wingdings" w:hAnsi="Wingdings" w:hint="default"/>
+      </w:rPr>
+    </w:lvl>
+    <w:lvl w:ilvl="6" w:tplc="10090001" w:tentative="1">
+      <w:start w:val="1"/>
+      <w:numFmt w:val="bullet"/>
+      <w:lvlText w:val=""/>
+      <w:lvlJc w:val="left"/>
+      <w:pPr>
+        <w:ind w:left="5040" w:hanging="360"/>
+      </w:pPr>
+      <w:rPr>
+        <w:rFonts w:ascii="Symbol" w:hAnsi="Symbol" w:hint="default"/>
+      </w:rPr>
+    </w:lvl>
+    <w:lvl w:ilvl="7" w:tplc="10090003" w:tentative="1">
+      <w:start w:val="1"/>
+      <w:numFmt w:val="bullet"/>
+      <w:lvlText w:val="o"/>
+      <w:lvlJc w:val="left"/>
+      <w:pPr>
+        <w:ind w:left="5760" w:hanging="360"/>
+      </w:pPr>
+      <w:rPr>
+        <w:rFonts w:ascii="Courier New" w:hAnsi="Courier New" w:cs="Courier New" w:hint="default"/>
+      </w:rPr>
+    </w:lvl>
+    <w:lvl w:ilvl="8" w:tplc="10090005" w:tentative="1">
+      <w:start w:val="1"/>
+      <w:numFmt w:val="bullet"/>
+      <w:lvlText w:val=""/>
+      <w:lvlJc w:val="left"/>
+      <w:pPr>
+        <w:ind w:left="6480" w:hanging="360"/>
+      </w:pPr>
+      <w:rPr>
+        <w:rFonts w:ascii="Wingdings" w:hAnsi="Wingdings" w:hint="default"/>
+      </w:rPr>
+    </w:lvl>
+  </w:abstractNum>
+  <w:abstractNum w:abstractNumId="3" w15:restartNumberingAfterBreak="0">
     <w:nsid w:val="2C840003"/>
     <w:multiLevelType w:val="hybridMultilevel"/>
     <w:tmpl w:val="624A2A4E"/>
@@ -1963,7 +2463,7 @@
       </w:rPr>
     </w:lvl>
   </w:abstractNum>
-  <w:abstractNum w:abstractNumId="2" w15:restartNumberingAfterBreak="0">
+  <w:abstractNum w:abstractNumId="4" w15:restartNumberingAfterBreak="0">
     <w:nsid w:val="35013133"/>
     <w:multiLevelType w:val="hybridMultilevel"/>
     <w:tmpl w:val="5CEEA05A"/>
@@ -2076,7 +2576,7 @@
       </w:rPr>
     </w:lvl>
   </w:abstractNum>
-  <w:abstractNum w:abstractNumId="3" w15:restartNumberingAfterBreak="0">
+  <w:abstractNum w:abstractNumId="5" w15:restartNumberingAfterBreak="0">
     <w:nsid w:val="3CBD4D5F"/>
     <w:multiLevelType w:val="hybridMultilevel"/>
     <w:tmpl w:val="ECF4F3B4"/>
@@ -2189,7 +2689,7 @@
       </w:rPr>
     </w:lvl>
   </w:abstractNum>
-  <w:abstractNum w:abstractNumId="4" w15:restartNumberingAfterBreak="0">
+  <w:abstractNum w:abstractNumId="6" w15:restartNumberingAfterBreak="0">
     <w:nsid w:val="43234C3A"/>
     <w:multiLevelType w:val="hybridMultilevel"/>
     <w:tmpl w:val="F8321C30"/>
@@ -2302,7 +2802,7 @@
       </w:rPr>
     </w:lvl>
   </w:abstractNum>
-  <w:abstractNum w:abstractNumId="5" w15:restartNumberingAfterBreak="0">
+  <w:abstractNum w:abstractNumId="7" w15:restartNumberingAfterBreak="0">
     <w:nsid w:val="4CFA5CF1"/>
     <w:multiLevelType w:val="hybridMultilevel"/>
     <w:tmpl w:val="C24A4534"/>
@@ -2415,7 +2915,7 @@
       </w:rPr>
     </w:lvl>
   </w:abstractNum>
-  <w:abstractNum w:abstractNumId="6" w15:restartNumberingAfterBreak="0">
+  <w:abstractNum w:abstractNumId="8" w15:restartNumberingAfterBreak="0">
     <w:nsid w:val="77E904FB"/>
     <w:multiLevelType w:val="hybridMultilevel"/>
     <w:tmpl w:val="66B6B8A4"/>
@@ -2529,25 +3029,31 @@
     </w:lvl>
   </w:abstractNum>
   <w:num w:numId="1">
+    <w:abstractNumId w:val="6"/>
+  </w:num>
+  <w:num w:numId="2">
+    <w:abstractNumId w:val="7"/>
+  </w:num>
+  <w:num w:numId="3">
+    <w:abstractNumId w:val="3"/>
+  </w:num>
+  <w:num w:numId="4">
+    <w:abstractNumId w:val="8"/>
+  </w:num>
+  <w:num w:numId="5">
+    <w:abstractNumId w:val="5"/>
+  </w:num>
+  <w:num w:numId="6">
     <w:abstractNumId w:val="4"/>
   </w:num>
-  <w:num w:numId="2">
-    <w:abstractNumId w:val="5"/>
-  </w:num>
-  <w:num w:numId="3">
+  <w:num w:numId="7">
     <w:abstractNumId w:val="1"/>
   </w:num>
-  <w:num w:numId="4">
-    <w:abstractNumId w:val="6"/>
+  <w:num w:numId="8">
+    <w:abstractNumId w:val="0"/>
   </w:num>
-  <w:num w:numId="5">
-    <w:abstractNumId w:val="3"/>
-  </w:num>
-  <w:num w:numId="6">
+  <w:num w:numId="9">
     <w:abstractNumId w:val="2"/>
-  </w:num>
-  <w:num w:numId="7">
-    <w:abstractNumId w:val="0"/>
   </w:num>
 </w:numbering>
 </file>
@@ -3018,6 +3524,11 @@
     <w:basedOn w:val="DefaultParagraphFont"/>
     <w:rsid w:val="00EE0F67"/>
   </w:style>
+  <w:style w:type="character" w:customStyle="1" w:styleId="pre">
+    <w:name w:val="pre"/>
+    <w:basedOn w:val="DefaultParagraphFont"/>
+    <w:rsid w:val="000101AE"/>
+  </w:style>
 </w:styles>
 </file>
 

--- a/documentation/KarmaAI Rasa setup and usage documentation.docx
+++ b/documentation/KarmaAI Rasa setup and usage documentation.docx
@@ -1463,57 +1463,6 @@
       </w:pPr>
       <w:r>
         <w:lastRenderedPageBreak/>
-        <w:t>Start rasa:</w:t>
-      </w:r>
-    </w:p>
-    <w:p>
-      <w:pPr>
-        <w:pStyle w:val="ListParagraph"/>
-        <w:numPr>
-          <w:ilvl w:val="2"/>
-          <w:numId w:val="8"/>
-        </w:numPr>
-      </w:pPr>
-      <w:r>
-        <w:rPr>
-          <w:rStyle w:val="pre"/>
-          <w:rFonts w:ascii="Consolas" w:hAnsi="Consolas"/>
-          <w:color w:val="53415D"/>
-          <w:sz w:val="20"/>
-          <w:szCs w:val="20"/>
-        </w:rPr>
-        <w:t>rasa run --credentials</w:t>
-      </w:r>
-      <w:r>
-        <w:rPr>
-          <w:rFonts w:ascii="Consolas" w:hAnsi="Consolas"/>
-          <w:color w:val="53415D"/>
-          <w:sz w:val="20"/>
-          <w:szCs w:val="20"/>
-          <w:shd w:val="clear" w:color="auto" w:fill="F7F8F9"/>
-        </w:rPr>
-        <w:t> </w:t>
-      </w:r>
-      <w:r>
-        <w:rPr>
-          <w:rStyle w:val="pre"/>
-          <w:rFonts w:ascii="Consolas" w:hAnsi="Consolas"/>
-          <w:color w:val="53415D"/>
-          <w:sz w:val="20"/>
-          <w:szCs w:val="20"/>
-        </w:rPr>
-        <w:t>credentials.yml</w:t>
-      </w:r>
-    </w:p>
-    <w:p>
-      <w:pPr>
-        <w:pStyle w:val="ListParagraph"/>
-        <w:numPr>
-          <w:ilvl w:val="1"/>
-          <w:numId w:val="8"/>
-        </w:numPr>
-      </w:pPr>
-      <w:r>
         <w:t xml:space="preserve">Start ngrok: </w:t>
       </w:r>
     </w:p>
@@ -1673,6 +1622,57 @@
         </w:numPr>
       </w:pPr>
       <w:r>
+        <w:t>Start rasa:</w:t>
+      </w:r>
+    </w:p>
+    <w:p>
+      <w:pPr>
+        <w:pStyle w:val="ListParagraph"/>
+        <w:numPr>
+          <w:ilvl w:val="2"/>
+          <w:numId w:val="8"/>
+        </w:numPr>
+      </w:pPr>
+      <w:r>
+        <w:rPr>
+          <w:rStyle w:val="pre"/>
+          <w:rFonts w:ascii="Consolas" w:hAnsi="Consolas"/>
+          <w:color w:val="53415D"/>
+          <w:sz w:val="20"/>
+          <w:szCs w:val="20"/>
+        </w:rPr>
+        <w:t>rasa run --credentials</w:t>
+      </w:r>
+      <w:r>
+        <w:rPr>
+          <w:rFonts w:ascii="Consolas" w:hAnsi="Consolas"/>
+          <w:color w:val="53415D"/>
+          <w:sz w:val="20"/>
+          <w:szCs w:val="20"/>
+          <w:shd w:val="clear" w:color="auto" w:fill="F7F8F9"/>
+        </w:rPr>
+        <w:t> </w:t>
+      </w:r>
+      <w:r>
+        <w:rPr>
+          <w:rStyle w:val="pre"/>
+          <w:rFonts w:ascii="Consolas" w:hAnsi="Consolas"/>
+          <w:color w:val="53415D"/>
+          <w:sz w:val="20"/>
+          <w:szCs w:val="20"/>
+        </w:rPr>
+        <w:t>credentials.yml</w:t>
+      </w:r>
+    </w:p>
+    <w:p>
+      <w:pPr>
+        <w:pStyle w:val="ListParagraph"/>
+        <w:numPr>
+          <w:ilvl w:val="1"/>
+          <w:numId w:val="8"/>
+        </w:numPr>
+      </w:pPr>
+      <w:r>
         <w:t xml:space="preserve">Set webhook callback in FB (using URL built in previous step </w:t>
       </w:r>
       <w:hyperlink r:id="rId15" w:history="1">
@@ -1749,20 +1749,30 @@
     <w:p>
       <w:pPr>
         <w:pStyle w:val="ListParagraph"/>
-        <w:numPr>
-          <w:ilvl w:val="1"/>
-          <w:numId w:val="8"/>
-        </w:numPr>
+        <w:ind w:left="1440"/>
         <w:rPr>
           <w:b/>
           <w:bCs/>
         </w:rPr>
       </w:pPr>
-      <w:r>
+    </w:p>
+    <w:p>
+      <w:pPr>
+        <w:pStyle w:val="ListParagraph"/>
+        <w:numPr>
+          <w:ilvl w:val="0"/>
+          <w:numId w:val="8"/>
+        </w:numPr>
         <w:rPr>
           <w:b/>
           <w:bCs/>
         </w:rPr>
+      </w:pPr>
+      <w:r>
+        <w:rPr>
+          <w:b/>
+          <w:bCs/>
+        </w:rPr>
         <w:t>Now you should be able to message Karma AI Test and interact with the rasa bot:</w:t>
       </w:r>
     </w:p>
@@ -1770,7 +1780,7 @@
       <w:pPr>
         <w:pStyle w:val="ListParagraph"/>
         <w:numPr>
-          <w:ilvl w:val="1"/>
+          <w:ilvl w:val="0"/>
           <w:numId w:val="8"/>
         </w:numPr>
         <w:rPr>
@@ -1786,10 +1796,10 @@
         </w:rPr>
         <w:lastRenderedPageBreak/>
         <w:drawing>
-          <wp:inline distT="0" distB="0" distL="0" distR="0" wp14:anchorId="405494AC" wp14:editId="052E4FB2">
-            <wp:extent cx="2787650" cy="3378200"/>
+          <wp:inline distT="0" distB="0" distL="0" distR="0" wp14:anchorId="49191346" wp14:editId="7F52A7E5">
+            <wp:extent cx="5943600" cy="4629150"/>
             <wp:effectExtent l="0" t="0" r="0" b="0"/>
-            <wp:docPr id="6" name="Picture 6"/>
+            <wp:docPr id="9" name="Picture 9"/>
             <wp:cNvGraphicFramePr>
               <a:graphicFrameLocks xmlns:a="http://schemas.openxmlformats.org/drawingml/2006/main" noChangeAspect="1"/>
             </wp:cNvGraphicFramePr>
@@ -1797,7 +1807,7 @@
               <a:graphicData uri="http://schemas.openxmlformats.org/drawingml/2006/picture">
                 <pic:pic xmlns:pic="http://schemas.openxmlformats.org/drawingml/2006/picture">
                   <pic:nvPicPr>
-                    <pic:cNvPr id="0" name="Picture 5"/>
+                    <pic:cNvPr id="0" name="Picture 8"/>
                     <pic:cNvPicPr>
                       <a:picLocks noChangeAspect="1" noChangeArrowheads="1"/>
                     </pic:cNvPicPr>
@@ -1818,7 +1828,7 @@
                   <pic:spPr bwMode="auto">
                     <a:xfrm>
                       <a:off x="0" y="0"/>
-                      <a:ext cx="2787650" cy="3378200"/>
+                      <a:ext cx="5943600" cy="4629150"/>
                     </a:xfrm>
                     <a:prstGeom prst="rect">
                       <a:avLst/>
@@ -1834,6 +1844,44 @@
           </wp:inline>
         </w:drawing>
       </w:r>
+      <w:bookmarkStart w:id="0" w:name="_GoBack"/>
+      <w:bookmarkEnd w:id="0"/>
+    </w:p>
+    <w:p>
+      <w:pPr>
+        <w:pStyle w:val="ListParagraph"/>
+        <w:numPr>
+          <w:ilvl w:val="0"/>
+          <w:numId w:val="8"/>
+        </w:numPr>
+        <w:rPr>
+          <w:b/>
+          <w:bCs/>
+        </w:rPr>
+      </w:pPr>
+      <w:r>
+        <w:t>If you get a message from FB “</w:t>
+      </w:r>
+      <w:r>
+        <w:rPr>
+          <w:rFonts w:ascii="Helvetica" w:hAnsi="Helvetica" w:cs="Helvetica"/>
+          <w:b/>
+          <w:bCs/>
+          <w:color w:val="1D2129"/>
+          <w:shd w:val="clear" w:color="auto" w:fill="FFFFFF"/>
+        </w:rPr>
+        <w:t>Your Webhooks subscription has been disabled</w:t>
+      </w:r>
+      <w:r>
+        <w:rPr>
+          <w:rFonts w:ascii="Helvetica" w:hAnsi="Helvetica" w:cs="Helvetica"/>
+          <w:b/>
+          <w:bCs/>
+          <w:color w:val="1D2129"/>
+          <w:shd w:val="clear" w:color="auto" w:fill="FFFFFF"/>
+        </w:rPr>
+        <w:t>”:</w:t>
+      </w:r>
     </w:p>
     <w:p>
       <w:pPr>
@@ -1848,28 +1896,258 @@
         </w:rPr>
       </w:pPr>
       <w:r>
-        <w:rPr>
-          <w:noProof/>
-        </w:rPr>
-        <w:t>Still working on an efficient way to reboot bot and to display images in FM</w:t>
-      </w:r>
-      <w:bookmarkStart w:id="0" w:name="_GoBack"/>
-      <w:bookmarkEnd w:id="0"/>
-    </w:p>
-    <w:p>
-      <w:pPr>
+        <w:t>Do steps 1-2 above</w:t>
+      </w:r>
+    </w:p>
+    <w:p>
+      <w:pPr>
+        <w:pStyle w:val="ListParagraph"/>
+        <w:numPr>
+          <w:ilvl w:val="1"/>
+          <w:numId w:val="8"/>
+        </w:numPr>
         <w:rPr>
           <w:b/>
           <w:bCs/>
         </w:rPr>
       </w:pPr>
-    </w:p>
-    <w:p>
-      <w:r>
+      <w:r>
+        <w:t xml:space="preserve">Go to app page </w:t>
+      </w:r>
+      <w:hyperlink r:id="rId18" w:history="1">
+        <w:r>
+          <w:rPr>
+            <w:rStyle w:val="Hyperlink"/>
+          </w:rPr>
+          <w:t>https://developers.facebook.com/apps/750984582087384/messenger/settings/</w:t>
+        </w:r>
+      </w:hyperlink>
+      <w:r>
+        <w:t xml:space="preserve"> Mess</w:t>
+      </w:r>
+      <w:r>
+        <w:t>enger -&gt; Settings. Scroll down to Webhook section:</w:t>
+      </w:r>
+    </w:p>
+    <w:p>
+      <w:pPr>
+        <w:pStyle w:val="ListParagraph"/>
+        <w:numPr>
+          <w:ilvl w:val="1"/>
+          <w:numId w:val="8"/>
+        </w:numPr>
         <w:rPr>
           <w:b/>
           <w:bCs/>
         </w:rPr>
+      </w:pPr>
+      <w:r>
+        <w:rPr>
+          <w:b/>
+          <w:bCs/>
+          <w:noProof/>
+        </w:rPr>
+        <w:lastRenderedPageBreak/>
+        <w:drawing>
+          <wp:inline distT="0" distB="0" distL="0" distR="0" wp14:anchorId="0A3D3BC6" wp14:editId="66DC0DD8">
+            <wp:extent cx="5937250" cy="2965450"/>
+            <wp:effectExtent l="0" t="0" r="6350" b="6350"/>
+            <wp:docPr id="7" name="Picture 7"/>
+            <wp:cNvGraphicFramePr>
+              <a:graphicFrameLocks xmlns:a="http://schemas.openxmlformats.org/drawingml/2006/main" noChangeAspect="1"/>
+            </wp:cNvGraphicFramePr>
+            <a:graphic xmlns:a="http://schemas.openxmlformats.org/drawingml/2006/main">
+              <a:graphicData uri="http://schemas.openxmlformats.org/drawingml/2006/picture">
+                <pic:pic xmlns:pic="http://schemas.openxmlformats.org/drawingml/2006/picture">
+                  <pic:nvPicPr>
+                    <pic:cNvPr id="0" name="Picture 6"/>
+                    <pic:cNvPicPr>
+                      <a:picLocks noChangeAspect="1" noChangeArrowheads="1"/>
+                    </pic:cNvPicPr>
+                  </pic:nvPicPr>
+                  <pic:blipFill>
+                    <a:blip r:embed="rId19" cstate="print">
+                      <a:extLst>
+                        <a:ext uri="{28A0092B-C50C-407E-A947-70E740481C1C}">
+                          <a14:useLocalDpi xmlns:a14="http://schemas.microsoft.com/office/drawing/2010/main" val="0"/>
+                        </a:ext>
+                      </a:extLst>
+                    </a:blip>
+                    <a:srcRect/>
+                    <a:stretch>
+                      <a:fillRect/>
+                    </a:stretch>
+                  </pic:blipFill>
+                  <pic:spPr bwMode="auto">
+                    <a:xfrm>
+                      <a:off x="0" y="0"/>
+                      <a:ext cx="5937250" cy="2965450"/>
+                    </a:xfrm>
+                    <a:prstGeom prst="rect">
+                      <a:avLst/>
+                    </a:prstGeom>
+                    <a:noFill/>
+                    <a:ln>
+                      <a:noFill/>
+                    </a:ln>
+                  </pic:spPr>
+                </pic:pic>
+              </a:graphicData>
+            </a:graphic>
+          </wp:inline>
+        </w:drawing>
+      </w:r>
+    </w:p>
+    <w:p>
+      <w:pPr>
+        <w:pStyle w:val="ListParagraph"/>
+        <w:numPr>
+          <w:ilvl w:val="1"/>
+          <w:numId w:val="8"/>
+        </w:numPr>
+        <w:rPr>
+          <w:b/>
+          <w:bCs/>
+        </w:rPr>
+      </w:pPr>
+      <w:r>
+        <w:t>Click on Edit in the Pages section and re-add the subscriptions that got blown away:</w:t>
+      </w:r>
+    </w:p>
+    <w:p>
+      <w:pPr>
+        <w:pStyle w:val="ListParagraph"/>
+        <w:numPr>
+          <w:ilvl w:val="1"/>
+          <w:numId w:val="8"/>
+        </w:numPr>
+        <w:rPr>
+          <w:b/>
+          <w:bCs/>
+        </w:rPr>
+      </w:pPr>
+      <w:r>
+        <w:rPr>
+          <w:b/>
+          <w:bCs/>
+          <w:noProof/>
+        </w:rPr>
+        <w:drawing>
+          <wp:inline distT="0" distB="0" distL="0" distR="0" wp14:anchorId="617949E5" wp14:editId="560AB72A">
+            <wp:extent cx="2381250" cy="1600200"/>
+            <wp:effectExtent l="0" t="0" r="0" b="0"/>
+            <wp:docPr id="8" name="Picture 8"/>
+            <wp:cNvGraphicFramePr>
+              <a:graphicFrameLocks xmlns:a="http://schemas.openxmlformats.org/drawingml/2006/main" noChangeAspect="1"/>
+            </wp:cNvGraphicFramePr>
+            <a:graphic xmlns:a="http://schemas.openxmlformats.org/drawingml/2006/main">
+              <a:graphicData uri="http://schemas.openxmlformats.org/drawingml/2006/picture">
+                <pic:pic xmlns:pic="http://schemas.openxmlformats.org/drawingml/2006/picture">
+                  <pic:nvPicPr>
+                    <pic:cNvPr id="0" name="Picture 7"/>
+                    <pic:cNvPicPr>
+                      <a:picLocks noChangeAspect="1" noChangeArrowheads="1"/>
+                    </pic:cNvPicPr>
+                  </pic:nvPicPr>
+                  <pic:blipFill>
+                    <a:blip r:embed="rId20">
+                      <a:extLst>
+                        <a:ext uri="{28A0092B-C50C-407E-A947-70E740481C1C}">
+                          <a14:useLocalDpi xmlns:a14="http://schemas.microsoft.com/office/drawing/2010/main" val="0"/>
+                        </a:ext>
+                      </a:extLst>
+                    </a:blip>
+                    <a:srcRect/>
+                    <a:stretch>
+                      <a:fillRect/>
+                    </a:stretch>
+                  </pic:blipFill>
+                  <pic:spPr bwMode="auto">
+                    <a:xfrm>
+                      <a:off x="0" y="0"/>
+                      <a:ext cx="2381250" cy="1600200"/>
+                    </a:xfrm>
+                    <a:prstGeom prst="rect">
+                      <a:avLst/>
+                    </a:prstGeom>
+                    <a:noFill/>
+                    <a:ln>
+                      <a:noFill/>
+                    </a:ln>
+                  </pic:spPr>
+                </pic:pic>
+              </a:graphicData>
+            </a:graphic>
+          </wp:inline>
+        </w:drawing>
+      </w:r>
+    </w:p>
+    <w:p>
+      <w:pPr>
+        <w:pStyle w:val="ListParagraph"/>
+        <w:numPr>
+          <w:ilvl w:val="1"/>
+          <w:numId w:val="8"/>
+        </w:numPr>
+        <w:rPr>
+          <w:b/>
+          <w:bCs/>
+        </w:rPr>
+      </w:pPr>
+      <w:r>
+        <w:rPr>
+          <w:b/>
+          <w:bCs/>
+        </w:rPr>
+        <w:t>Save and you should be good to go again</w:t>
+      </w:r>
+    </w:p>
+    <w:p>
+      <w:pPr>
+        <w:pStyle w:val="ListParagraph"/>
+        <w:numPr>
+          <w:ilvl w:val="1"/>
+          <w:numId w:val="8"/>
+        </w:numPr>
+        <w:rPr>
+          <w:b/>
+          <w:bCs/>
+        </w:rPr>
+      </w:pPr>
+    </w:p>
+    <w:p>
+      <w:pPr>
+        <w:pStyle w:val="ListParagraph"/>
+        <w:numPr>
+          <w:ilvl w:val="1"/>
+          <w:numId w:val="8"/>
+        </w:numPr>
+        <w:rPr>
+          <w:b/>
+          <w:bCs/>
+        </w:rPr>
+      </w:pPr>
+      <w:r>
+        <w:rPr>
+          <w:noProof/>
+        </w:rPr>
+        <w:t>Still working on an efficient way to reboot bot and to display images in FM</w:t>
+      </w:r>
+    </w:p>
+    <w:p>
+      <w:pPr>
+        <w:rPr>
+          <w:b/>
+          <w:bCs/>
+        </w:rPr>
+      </w:pPr>
+    </w:p>
+    <w:p>
+      <w:r>
+        <w:rPr>
+          <w:b/>
+          <w:bCs/>
+        </w:rPr>
         <w:t>Other gotchas</w:t>
       </w:r>
       <w:r>
@@ -1887,7 +2165,7 @@
       <w:r>
         <w:t xml:space="preserve">Rasa documentation </w:t>
       </w:r>
-      <w:hyperlink r:id="rId18" w:history="1">
+      <w:hyperlink r:id="rId21" w:history="1">
         <w:r>
           <w:rPr>
             <w:rStyle w:val="Hyperlink"/>
@@ -1934,7 +2212,7 @@
       <w:r>
         <w:t xml:space="preserve">Join rasa forum </w:t>
       </w:r>
-      <w:hyperlink r:id="rId19" w:history="1">
+      <w:hyperlink r:id="rId22" w:history="1">
         <w:r>
           <w:rPr>
             <w:rStyle w:val="Hyperlink"/>
@@ -1967,6 +2245,7 @@
         </w:numPr>
       </w:pPr>
       <w:r>
+        <w:lastRenderedPageBreak/>
         <w:t>Windows paths (with backslashes) get screwed up – backslashes get removes / duplicated. I move the data to files in git because of this problem</w:t>
       </w:r>
     </w:p>
@@ -2032,7 +2311,7 @@
   <w:abstractNum w:abstractNumId="0" w15:restartNumberingAfterBreak="0">
     <w:nsid w:val="002E1B58"/>
     <w:multiLevelType w:val="hybridMultilevel"/>
-    <w:tmpl w:val="CAE2D62C"/>
+    <w:tmpl w:val="E8129064"/>
     <w:lvl w:ilvl="0" w:tplc="10090001">
       <w:start w:val="1"/>
       <w:numFmt w:val="bullet"/>
@@ -2045,16 +2324,16 @@
         <w:rFonts w:ascii="Symbol" w:hAnsi="Symbol" w:hint="default"/>
       </w:rPr>
     </w:lvl>
-    <w:lvl w:ilvl="1" w:tplc="10090003">
-      <w:start w:val="1"/>
-      <w:numFmt w:val="bullet"/>
-      <w:lvlText w:val="o"/>
+    <w:lvl w:ilvl="1" w:tplc="10090001">
+      <w:start w:val="1"/>
+      <w:numFmt w:val="bullet"/>
+      <w:lvlText w:val=""/>
       <w:lvlJc w:val="left"/>
       <w:pPr>
         <w:ind w:left="1440" w:hanging="360"/>
       </w:pPr>
       <w:rPr>
-        <w:rFonts w:ascii="Courier New" w:hAnsi="Courier New" w:cs="Courier New" w:hint="default"/>
+        <w:rFonts w:ascii="Symbol" w:hAnsi="Symbol" w:hint="default"/>
       </w:rPr>
     </w:lvl>
     <w:lvl w:ilvl="2" w:tplc="10090005">

--- a/documentation/KarmaAI Rasa setup and usage documentation.docx
+++ b/documentation/KarmaAI Rasa setup and usage documentation.docx
@@ -1496,13 +1496,7 @@
         <w:rPr>
           <w:rStyle w:val="c-messagebody"/>
         </w:rPr>
-        <w:t>.\Ngrok http 500</w:t>
-      </w:r>
-      <w:r>
-        <w:rPr>
-          <w:rStyle w:val="c-messagebody"/>
-        </w:rPr>
-        <w:t>5</w:t>
+        <w:t>.\Ngrok http 5005</w:t>
       </w:r>
     </w:p>
     <w:p>
@@ -1844,8 +1838,6 @@
           </wp:inline>
         </w:drawing>
       </w:r>
-      <w:bookmarkStart w:id="0" w:name="_GoBack"/>
-      <w:bookmarkEnd w:id="0"/>
     </w:p>
     <w:p>
       <w:pPr>
@@ -1870,17 +1862,7 @@
           <w:color w:val="1D2129"/>
           <w:shd w:val="clear" w:color="auto" w:fill="FFFFFF"/>
         </w:rPr>
-        <w:t>Your Webhooks subscription has been disabled</w:t>
-      </w:r>
-      <w:r>
-        <w:rPr>
-          <w:rFonts w:ascii="Helvetica" w:hAnsi="Helvetica" w:cs="Helvetica"/>
-          <w:b/>
-          <w:bCs/>
-          <w:color w:val="1D2129"/>
-          <w:shd w:val="clear" w:color="auto" w:fill="FFFFFF"/>
-        </w:rPr>
-        <w:t>”:</w:t>
+        <w:t>Your Webhooks subscription has been disabled”:</w:t>
       </w:r>
     </w:p>
     <w:p>
@@ -1923,10 +1905,7 @@
         </w:r>
       </w:hyperlink>
       <w:r>
-        <w:t xml:space="preserve"> Mess</w:t>
-      </w:r>
-      <w:r>
-        <w:t>enger -&gt; Settings. Scroll down to Webhook section:</w:t>
+        <w:t xml:space="preserve"> Messenger -&gt; Settings. Scroll down to Webhook section:</w:t>
       </w:r>
     </w:p>
     <w:p>
@@ -2285,6 +2264,254 @@
         <w:t>Ensure all processes related to rasa h</w:t>
       </w:r>
     </w:p>
+    <w:p>
+      <w:r>
+        <w:rPr>
+          <w:b/>
+          <w:bCs/>
+        </w:rPr>
+        <w:t>Testing</w:t>
+      </w:r>
+      <w:r>
+        <w:t>:</w:t>
+      </w:r>
+    </w:p>
+    <w:p>
+      <w:pPr>
+        <w:numPr>
+          <w:ilvl w:val="0"/>
+          <w:numId w:val="10"/>
+        </w:numPr>
+        <w:spacing w:before="100" w:beforeAutospacing="1" w:after="100" w:afterAutospacing="1" w:line="240" w:lineRule="auto"/>
+      </w:pPr>
+      <w:r>
+        <w:t xml:space="preserve">Python harness: </w:t>
+      </w:r>
+    </w:p>
+    <w:p>
+      <w:pPr>
+        <w:numPr>
+          <w:ilvl w:val="1"/>
+          <w:numId w:val="10"/>
+        </w:numPr>
+        <w:spacing w:before="100" w:beforeAutospacing="1" w:after="100" w:afterAutospacing="1" w:line="240" w:lineRule="auto"/>
+      </w:pPr>
+      <w:r>
+        <w:t xml:space="preserve">batch: </w:t>
+      </w:r>
+      <w:hyperlink r:id="rId23" w:tgtFrame="_blank" w:history="1">
+        <w:r>
+          <w:rPr>
+            <w:rStyle w:val="Hyperlink"/>
+          </w:rPr>
+          <w:t>https://github.com/ryanmark1867/chatbot/blob/master/test_client.py</w:t>
+        </w:r>
+      </w:hyperlink>
+    </w:p>
+    <w:p>
+      <w:pPr>
+        <w:numPr>
+          <w:ilvl w:val="2"/>
+          <w:numId w:val="10"/>
+        </w:numPr>
+        <w:spacing w:before="100" w:beforeAutospacing="1" w:after="100" w:afterAutospacing="1" w:line="240" w:lineRule="auto"/>
+      </w:pPr>
+      <w:r>
+        <w:t>set input file directly in this Python file</w:t>
+      </w:r>
+    </w:p>
+    <w:p>
+      <w:pPr>
+        <w:numPr>
+          <w:ilvl w:val="2"/>
+          <w:numId w:val="10"/>
+        </w:numPr>
+        <w:spacing w:before="100" w:beforeAutospacing="1" w:after="100" w:afterAutospacing="1" w:line="240" w:lineRule="auto"/>
+      </w:pPr>
+      <w:r>
+        <w:t>invoke from command line and pipe output to a file:</w:t>
+      </w:r>
+    </w:p>
+    <w:p>
+      <w:pPr>
+        <w:ind w:left="1800"/>
+      </w:pPr>
+      <w:r>
+        <w:rPr>
+          <w:rFonts w:ascii="Helvetica" w:hAnsi="Helvetica" w:cs="Helvetica"/>
+          <w:sz w:val="23"/>
+          <w:szCs w:val="23"/>
+          <w:shd w:val="clear" w:color="auto" w:fill="FFFFFF"/>
+        </w:rPr>
+        <w:t>python test_client.py &gt; test_output.txt</w:t>
+      </w:r>
+    </w:p>
+    <w:p>
+      <w:pPr>
+        <w:numPr>
+          <w:ilvl w:val="1"/>
+          <w:numId w:val="10"/>
+        </w:numPr>
+        <w:spacing w:before="100" w:beforeAutospacing="1" w:after="100" w:afterAutospacing="1" w:line="240" w:lineRule="auto"/>
+      </w:pPr>
+      <w:r>
+        <w:t xml:space="preserve">interactive (for spot testing): </w:t>
+      </w:r>
+      <w:hyperlink r:id="rId24" w:tgtFrame="_blank" w:history="1">
+        <w:r>
+          <w:rPr>
+            <w:rStyle w:val="Hyperlink"/>
+          </w:rPr>
+          <w:t>https://github.com/ryanmark1867/chatbot/blob/master/test_client_interactive.py</w:t>
+        </w:r>
+      </w:hyperlink>
+    </w:p>
+    <w:p>
+      <w:pPr>
+        <w:numPr>
+          <w:ilvl w:val="0"/>
+          <w:numId w:val="10"/>
+        </w:numPr>
+        <w:spacing w:before="100" w:beforeAutospacing="1" w:after="100" w:afterAutospacing="1" w:line="240" w:lineRule="auto"/>
+      </w:pPr>
+      <w:r>
+        <w:t>setup scripts:</w:t>
+      </w:r>
+    </w:p>
+    <w:p>
+      <w:pPr>
+        <w:numPr>
+          <w:ilvl w:val="2"/>
+          <w:numId w:val="10"/>
+        </w:numPr>
+        <w:spacing w:before="100" w:beforeAutospacing="1" w:after="100" w:afterAutospacing="1" w:line="240" w:lineRule="auto"/>
+      </w:pPr>
+      <w:r>
+        <w:t xml:space="preserve">train rasa and start rasa server for testing: </w:t>
+      </w:r>
+      <w:hyperlink r:id="rId25" w:tgtFrame="_blank" w:history="1">
+        <w:r>
+          <w:rPr>
+            <w:rStyle w:val="Hyperlink"/>
+          </w:rPr>
+          <w:t>https://github.com/ryanmark1867/chatbot/blob/master/scripts/rasa_run_tester.ps1</w:t>
+        </w:r>
+      </w:hyperlink>
+    </w:p>
+    <w:p>
+      <w:pPr>
+        <w:numPr>
+          <w:ilvl w:val="2"/>
+          <w:numId w:val="10"/>
+        </w:numPr>
+        <w:spacing w:before="100" w:beforeAutospacing="1" w:after="100" w:afterAutospacing="1" w:line="240" w:lineRule="auto"/>
+      </w:pPr>
+      <w:r>
+        <w:t xml:space="preserve">train rasa, start rasa server, and start python actions: </w:t>
+      </w:r>
+      <w:hyperlink r:id="rId26" w:tgtFrame="_blank" w:history="1">
+        <w:r>
+          <w:rPr>
+            <w:rStyle w:val="Hyperlink"/>
+          </w:rPr>
+          <w:t>https://github.com/ryanmark1867/chatbot/blob/master/scripts/rasa_run_tester_python_run.ps1</w:t>
+        </w:r>
+      </w:hyperlink>
+    </w:p>
+    <w:p>
+      <w:pPr>
+        <w:numPr>
+          <w:ilvl w:val="0"/>
+          <w:numId w:val="10"/>
+        </w:numPr>
+        <w:spacing w:before="100" w:beforeAutospacing="1" w:after="100" w:afterAutospacing="1" w:line="240" w:lineRule="auto"/>
+      </w:pPr>
+      <w:r>
+        <w:t>regression test suites:</w:t>
+      </w:r>
+    </w:p>
+    <w:p>
+      <w:pPr>
+        <w:numPr>
+          <w:ilvl w:val="1"/>
+          <w:numId w:val="10"/>
+        </w:numPr>
+        <w:spacing w:before="100" w:beforeAutospacing="1" w:after="100" w:afterAutospacing="1" w:line="240" w:lineRule="auto"/>
+      </w:pPr>
+      <w:r>
+        <w:t xml:space="preserve">full set: </w:t>
+      </w:r>
+      <w:hyperlink r:id="rId27" w:history="1">
+        <w:r>
+          <w:rPr>
+            <w:rStyle w:val="Hyperlink"/>
+          </w:rPr>
+          <w:t>https://github.com/ryanmark1867/chatbot/blob/master/testcases/moviebot_regression.csv</w:t>
+        </w:r>
+      </w:hyperlink>
+    </w:p>
+    <w:p>
+      <w:pPr>
+        <w:numPr>
+          <w:ilvl w:val="1"/>
+          <w:numId w:val="10"/>
+        </w:numPr>
+        <w:spacing w:before="100" w:beforeAutospacing="1" w:after="100" w:afterAutospacing="1" w:line="240" w:lineRule="auto"/>
+      </w:pPr>
+      <w:r>
+        <w:t xml:space="preserve">smoke (smaller representative subset): </w:t>
+      </w:r>
+      <w:hyperlink r:id="rId28" w:history="1">
+        <w:r>
+          <w:rPr>
+            <w:rStyle w:val="Hyperlink"/>
+          </w:rPr>
+          <w:t>https://github.com/ryanmark1867/chatbot/blob/master/testcases/moviebot_regression_smoke.csv</w:t>
+        </w:r>
+      </w:hyperlink>
+    </w:p>
+    <w:p>
+      <w:pPr>
+        <w:numPr>
+          <w:ilvl w:val="1"/>
+          <w:numId w:val="10"/>
+        </w:numPr>
+        <w:spacing w:before="100" w:beforeAutospacing="1" w:after="100" w:afterAutospacing="1" w:line="240" w:lineRule="auto"/>
+      </w:pPr>
+      <w:r>
+        <w:t xml:space="preserve">mini (exercise framework): </w:t>
+      </w:r>
+      <w:hyperlink r:id="rId29" w:history="1">
+        <w:r>
+          <w:rPr>
+            <w:rStyle w:val="Hyperlink"/>
+          </w:rPr>
+          <w:t>https://github.com/ryanmark1867/chatbot/blob/master/testcases/moviebot_regression_mini.csv</w:t>
+        </w:r>
+      </w:hyperlink>
+    </w:p>
+    <w:p>
+      <w:pPr>
+        <w:numPr>
+          <w:ilvl w:val="0"/>
+          <w:numId w:val="10"/>
+        </w:numPr>
+        <w:spacing w:before="100" w:beforeAutospacing="1" w:after="100" w:afterAutospacing="1" w:line="240" w:lineRule="auto"/>
+      </w:pPr>
+      <w:r>
+        <w:t>inspect output file for “query” to find any instance of failed or empty return queries</w:t>
+      </w:r>
+      <w:bookmarkStart w:id="0" w:name="_GoBack"/>
+      <w:bookmarkEnd w:id="0"/>
+    </w:p>
+    <w:p>
+      <w:pPr>
+        <w:rPr>
+          <w:b/>
+          <w:bCs/>
+        </w:rPr>
+      </w:pPr>
+    </w:p>
     <w:p/>
     <w:p>
       <w:pPr>
@@ -2630,6 +2857,155 @@
     </w:lvl>
   </w:abstractNum>
   <w:abstractNum w:abstractNumId="3" w15:restartNumberingAfterBreak="0">
+    <w:nsid w:val="25C77587"/>
+    <w:multiLevelType w:val="multilevel"/>
+    <w:tmpl w:val="0DA02C10"/>
+    <w:lvl w:ilvl="0">
+      <w:start w:val="1"/>
+      <w:numFmt w:val="bullet"/>
+      <w:lvlText w:val=""/>
+      <w:lvlJc w:val="left"/>
+      <w:pPr>
+        <w:tabs>
+          <w:tab w:val="num" w:pos="720"/>
+        </w:tabs>
+        <w:ind w:left="720" w:hanging="360"/>
+      </w:pPr>
+      <w:rPr>
+        <w:rFonts w:ascii="Symbol" w:hAnsi="Symbol" w:hint="default"/>
+        <w:sz w:val="20"/>
+      </w:rPr>
+    </w:lvl>
+    <w:lvl w:ilvl="1">
+      <w:start w:val="1"/>
+      <w:numFmt w:val="bullet"/>
+      <w:lvlText w:val="o"/>
+      <w:lvlJc w:val="left"/>
+      <w:pPr>
+        <w:tabs>
+          <w:tab w:val="num" w:pos="1440"/>
+        </w:tabs>
+        <w:ind w:left="1440" w:hanging="360"/>
+      </w:pPr>
+      <w:rPr>
+        <w:rFonts w:ascii="Courier New" w:hAnsi="Courier New" w:hint="default"/>
+        <w:sz w:val="20"/>
+      </w:rPr>
+    </w:lvl>
+    <w:lvl w:ilvl="2">
+      <w:start w:val="1"/>
+      <w:numFmt w:val="bullet"/>
+      <w:lvlText w:val=""/>
+      <w:lvlJc w:val="left"/>
+      <w:pPr>
+        <w:tabs>
+          <w:tab w:val="num" w:pos="2160"/>
+        </w:tabs>
+        <w:ind w:left="2160" w:hanging="360"/>
+      </w:pPr>
+      <w:rPr>
+        <w:rFonts w:ascii="Wingdings" w:hAnsi="Wingdings" w:hint="default"/>
+        <w:sz w:val="20"/>
+      </w:rPr>
+    </w:lvl>
+    <w:lvl w:ilvl="3" w:tentative="1">
+      <w:start w:val="1"/>
+      <w:numFmt w:val="bullet"/>
+      <w:lvlText w:val=""/>
+      <w:lvlJc w:val="left"/>
+      <w:pPr>
+        <w:tabs>
+          <w:tab w:val="num" w:pos="2880"/>
+        </w:tabs>
+        <w:ind w:left="2880" w:hanging="360"/>
+      </w:pPr>
+      <w:rPr>
+        <w:rFonts w:ascii="Wingdings" w:hAnsi="Wingdings" w:hint="default"/>
+        <w:sz w:val="20"/>
+      </w:rPr>
+    </w:lvl>
+    <w:lvl w:ilvl="4" w:tentative="1">
+      <w:start w:val="1"/>
+      <w:numFmt w:val="bullet"/>
+      <w:lvlText w:val=""/>
+      <w:lvlJc w:val="left"/>
+      <w:pPr>
+        <w:tabs>
+          <w:tab w:val="num" w:pos="3600"/>
+        </w:tabs>
+        <w:ind w:left="3600" w:hanging="360"/>
+      </w:pPr>
+      <w:rPr>
+        <w:rFonts w:ascii="Wingdings" w:hAnsi="Wingdings" w:hint="default"/>
+        <w:sz w:val="20"/>
+      </w:rPr>
+    </w:lvl>
+    <w:lvl w:ilvl="5" w:tentative="1">
+      <w:start w:val="1"/>
+      <w:numFmt w:val="bullet"/>
+      <w:lvlText w:val=""/>
+      <w:lvlJc w:val="left"/>
+      <w:pPr>
+        <w:tabs>
+          <w:tab w:val="num" w:pos="4320"/>
+        </w:tabs>
+        <w:ind w:left="4320" w:hanging="360"/>
+      </w:pPr>
+      <w:rPr>
+        <w:rFonts w:ascii="Wingdings" w:hAnsi="Wingdings" w:hint="default"/>
+        <w:sz w:val="20"/>
+      </w:rPr>
+    </w:lvl>
+    <w:lvl w:ilvl="6" w:tentative="1">
+      <w:start w:val="1"/>
+      <w:numFmt w:val="bullet"/>
+      <w:lvlText w:val=""/>
+      <w:lvlJc w:val="left"/>
+      <w:pPr>
+        <w:tabs>
+          <w:tab w:val="num" w:pos="5040"/>
+        </w:tabs>
+        <w:ind w:left="5040" w:hanging="360"/>
+      </w:pPr>
+      <w:rPr>
+        <w:rFonts w:ascii="Wingdings" w:hAnsi="Wingdings" w:hint="default"/>
+        <w:sz w:val="20"/>
+      </w:rPr>
+    </w:lvl>
+    <w:lvl w:ilvl="7" w:tentative="1">
+      <w:start w:val="1"/>
+      <w:numFmt w:val="bullet"/>
+      <w:lvlText w:val=""/>
+      <w:lvlJc w:val="left"/>
+      <w:pPr>
+        <w:tabs>
+          <w:tab w:val="num" w:pos="5760"/>
+        </w:tabs>
+        <w:ind w:left="5760" w:hanging="360"/>
+      </w:pPr>
+      <w:rPr>
+        <w:rFonts w:ascii="Wingdings" w:hAnsi="Wingdings" w:hint="default"/>
+        <w:sz w:val="20"/>
+      </w:rPr>
+    </w:lvl>
+    <w:lvl w:ilvl="8" w:tentative="1">
+      <w:start w:val="1"/>
+      <w:numFmt w:val="bullet"/>
+      <w:lvlText w:val=""/>
+      <w:lvlJc w:val="left"/>
+      <w:pPr>
+        <w:tabs>
+          <w:tab w:val="num" w:pos="6480"/>
+        </w:tabs>
+        <w:ind w:left="6480" w:hanging="360"/>
+      </w:pPr>
+      <w:rPr>
+        <w:rFonts w:ascii="Wingdings" w:hAnsi="Wingdings" w:hint="default"/>
+        <w:sz w:val="20"/>
+      </w:rPr>
+    </w:lvl>
+  </w:abstractNum>
+  <w:abstractNum w:abstractNumId="4" w15:restartNumberingAfterBreak="0">
     <w:nsid w:val="2C840003"/>
     <w:multiLevelType w:val="hybridMultilevel"/>
     <w:tmpl w:val="624A2A4E"/>
@@ -2742,7 +3118,7 @@
       </w:rPr>
     </w:lvl>
   </w:abstractNum>
-  <w:abstractNum w:abstractNumId="4" w15:restartNumberingAfterBreak="0">
+  <w:abstractNum w:abstractNumId="5" w15:restartNumberingAfterBreak="0">
     <w:nsid w:val="35013133"/>
     <w:multiLevelType w:val="hybridMultilevel"/>
     <w:tmpl w:val="5CEEA05A"/>
@@ -2855,7 +3231,7 @@
       </w:rPr>
     </w:lvl>
   </w:abstractNum>
-  <w:abstractNum w:abstractNumId="5" w15:restartNumberingAfterBreak="0">
+  <w:abstractNum w:abstractNumId="6" w15:restartNumberingAfterBreak="0">
     <w:nsid w:val="3CBD4D5F"/>
     <w:multiLevelType w:val="hybridMultilevel"/>
     <w:tmpl w:val="ECF4F3B4"/>
@@ -2968,7 +3344,7 @@
       </w:rPr>
     </w:lvl>
   </w:abstractNum>
-  <w:abstractNum w:abstractNumId="6" w15:restartNumberingAfterBreak="0">
+  <w:abstractNum w:abstractNumId="7" w15:restartNumberingAfterBreak="0">
     <w:nsid w:val="43234C3A"/>
     <w:multiLevelType w:val="hybridMultilevel"/>
     <w:tmpl w:val="F8321C30"/>
@@ -3081,7 +3457,7 @@
       </w:rPr>
     </w:lvl>
   </w:abstractNum>
-  <w:abstractNum w:abstractNumId="7" w15:restartNumberingAfterBreak="0">
+  <w:abstractNum w:abstractNumId="8" w15:restartNumberingAfterBreak="0">
     <w:nsid w:val="4CFA5CF1"/>
     <w:multiLevelType w:val="hybridMultilevel"/>
     <w:tmpl w:val="C24A4534"/>
@@ -3194,7 +3570,7 @@
       </w:rPr>
     </w:lvl>
   </w:abstractNum>
-  <w:abstractNum w:abstractNumId="8" w15:restartNumberingAfterBreak="0">
+  <w:abstractNum w:abstractNumId="9" w15:restartNumberingAfterBreak="0">
     <w:nsid w:val="77E904FB"/>
     <w:multiLevelType w:val="hybridMultilevel"/>
     <w:tmpl w:val="66B6B8A4"/>
@@ -3308,22 +3684,22 @@
     </w:lvl>
   </w:abstractNum>
   <w:num w:numId="1">
+    <w:abstractNumId w:val="7"/>
+  </w:num>
+  <w:num w:numId="2">
+    <w:abstractNumId w:val="8"/>
+  </w:num>
+  <w:num w:numId="3">
+    <w:abstractNumId w:val="4"/>
+  </w:num>
+  <w:num w:numId="4">
+    <w:abstractNumId w:val="9"/>
+  </w:num>
+  <w:num w:numId="5">
     <w:abstractNumId w:val="6"/>
   </w:num>
-  <w:num w:numId="2">
-    <w:abstractNumId w:val="7"/>
-  </w:num>
-  <w:num w:numId="3">
-    <w:abstractNumId w:val="3"/>
-  </w:num>
-  <w:num w:numId="4">
-    <w:abstractNumId w:val="8"/>
-  </w:num>
-  <w:num w:numId="5">
+  <w:num w:numId="6">
     <w:abstractNumId w:val="5"/>
-  </w:num>
-  <w:num w:numId="6">
-    <w:abstractNumId w:val="4"/>
   </w:num>
   <w:num w:numId="7">
     <w:abstractNumId w:val="1"/>
@@ -3334,6 +3710,9 @@
   <w:num w:numId="9">
     <w:abstractNumId w:val="2"/>
   </w:num>
+  <w:num w:numId="10">
+    <w:abstractNumId w:val="3"/>
+  </w:num>
 </w:numbering>
 </file>
 
@@ -3354,7 +3733,7 @@
       </w:pPr>
     </w:pPrDefault>
   </w:docDefaults>
-  <w:latentStyles w:defLockedState="0" w:defUIPriority="99" w:defSemiHidden="0" w:defUnhideWhenUsed="0" w:defQFormat="0" w:count="377">
+  <w:latentStyles w:defLockedState="0" w:defUIPriority="99" w:defSemiHidden="0" w:defUnhideWhenUsed="0" w:defQFormat="0" w:count="376">
     <w:lsdException w:name="Normal" w:uiPriority="0" w:qFormat="1"/>
     <w:lsdException w:name="heading 1" w:uiPriority="9" w:qFormat="1"/>
     <w:lsdException w:name="heading 2" w:semiHidden="1" w:uiPriority="9" w:unhideWhenUsed="1" w:qFormat="1"/>
@@ -3731,7 +4110,6 @@
     <w:lsdException w:name="Hashtag" w:semiHidden="1" w:unhideWhenUsed="1"/>
     <w:lsdException w:name="Unresolved Mention" w:semiHidden="1" w:unhideWhenUsed="1"/>
     <w:lsdException w:name="Smart Link" w:semiHidden="1" w:unhideWhenUsed="1"/>
-    <w:lsdException w:name="Smart Link Error" w:semiHidden="1" w:unhideWhenUsed="1"/>
   </w:latentStyles>
   <w:style w:type="paragraph" w:default="1" w:styleId="Normal">
     <w:name w:val="Normal"/>
